--- a/QnA.docx
+++ b/QnA.docx
@@ -2,7 +2,6595 @@
 <file path=word/document.xml><?xml version="1.0" encoding="utf-8"?>
 <w:document xmlns:wpc="http://schemas.microsoft.com/office/word/2010/wordprocessingCanvas" xmlns:cx="http://schemas.microsoft.com/office/drawing/2014/chartex" xmlns:cx1="http://schemas.microsoft.com/office/drawing/2015/9/8/chartex" xmlns:cx2="http://schemas.microsoft.com/office/drawing/2015/10/21/chartex" xmlns:cx3="http://schemas.microsoft.com/office/drawing/2016/5/9/chartex" xmlns:cx4="http://schemas.microsoft.com/office/drawing/2016/5/10/chartex" xmlns:cx5="http://schemas.microsoft.com/office/drawing/2016/5/11/chartex" xmlns:cx6="http://schemas.microsoft.com/office/drawing/2016/5/12/chartex" xmlns:cx7="http://schemas.microsoft.com/office/drawing/2016/5/13/chartex" xmlns:cx8="http://schemas.microsoft.com/office/drawing/2016/5/14/chartex" xmlns:mc="http://schemas.openxmlformats.org/markup-compatibility/2006" xmlns:aink="http://schemas.microsoft.com/office/drawing/2016/ink" xmlns:am3d="http://schemas.microsoft.com/office/drawing/2017/model3d" xmlns:o="urn:schemas-microsoft-com:office:office" xmlns:oel="http://schemas.microsoft.com/office/2019/extlst" xmlns:r="http://schemas.openxmlformats.org/officeDocument/2006/relationships" xmlns:m="http://schemas.openxmlformats.org/officeDocument/2006/math" xmlns:v="urn:schemas-microsoft-com:vml" xmlns:wp14="http://schemas.microsoft.com/office/word/2010/wordprocessingDrawing" xmlns:wp="http://schemas.openxmlformats.org/drawingml/2006/wordprocessingDrawing" xmlns:w10="urn:schemas-microsoft-com:office:word" xmlns:w="http://schemas.openxmlformats.org/wordprocessingml/2006/main" xmlns:w14="http://schemas.microsoft.com/office/word/2010/wordml" xmlns:w15="http://schemas.microsoft.com/office/word/2012/wordml" xmlns:w16cex="http://schemas.microsoft.com/office/word/2018/wordml/cex" xmlns:w16cid="http://schemas.microsoft.com/office/word/2016/wordml/cid" xmlns:w16="http://schemas.microsoft.com/office/word/2018/wordml" xmlns:w16sdtdh="http://schemas.microsoft.com/office/word/2020/wordml/sdtdatahash" xmlns:w16se="http://schemas.microsoft.com/office/word/2015/wordml/symex" xmlns:wpg="http://schemas.microsoft.com/office/word/2010/wordprocessingGroup" xmlns:wpi="http://schemas.microsoft.com/office/word/2010/wordprocessingInk" xmlns:wne="http://schemas.microsoft.com/office/word/2006/wordml" xmlns:wps="http://schemas.microsoft.com/office/word/2010/wordprocessingShape" mc:Ignorable="w14 w15 w16se w16cid w16 w16cex w16sdtdh wp14">
   <w:body>
-    <w:p/>
+    <w:p>
+      <w:pPr>
+        <w:spacing w:before="240" w:after="240" w:line="240" w:lineRule="auto"/>
+        <w:rPr>
+          <w:rFonts w:ascii="Times New Roman" w:hAnsi="Times New Roman" w:cs="Times New Roman"/>
+          <w:sz w:val="24"/>
+          <w:szCs w:val="24"/>
+        </w:rPr>
+      </w:pPr>
+    </w:p>
+    <w:p>
+      <w:pPr>
+        <w:spacing w:before="240" w:line="0" w:lineRule="auto"/>
+        <w:rPr>
+          <w:rFonts w:ascii="Times New Roman" w:hAnsi="Times New Roman" w:cs="Times New Roman"/>
+          <w:sz w:val="24"/>
+          <w:szCs w:val="24"/>
+        </w:rPr>
+      </w:pPr>
+      <w:r>
+        <w:rPr>
+          <w:rFonts w:ascii="Times New Roman" w:hAnsi="Times New Roman" w:cs="Times New Roman"/>
+          <w:color w:val="000000"/>
+          <w:sz w:val="14"/>
+          <w:szCs w:val="14"/>
+        </w:rPr>
+        <w:t> </w:t>
+      </w:r>
+    </w:p>
+    <w:p>
+      <w:pPr>
+        <w:spacing w:line="240" w:lineRule="auto"/>
+        <w:ind w:right="-20"/>
+        <w:rPr>
+          <w:rFonts w:ascii="Times New Roman" w:hAnsi="Times New Roman" w:cs="Times New Roman"/>
+          <w:sz w:val="24"/>
+          <w:szCs w:val="24"/>
+        </w:rPr>
+      </w:pPr>
+      <w:r>
+        <w:rPr>
+          <w:rFonts w:ascii="Times New Roman" w:hAnsi="Times New Roman" w:cs="Times New Roman"/>
+          <w:b/>
+          <w:bCs/>
+          <w:color w:val="000000"/>
+          <w:sz w:val="24"/>
+          <w:szCs w:val="24"/>
+        </w:rPr>
+        <w:t>OVERVIEW</w:t>
+      </w:r>
+    </w:p>
+    <w:p>
+      <w:pPr>
+        <w:spacing w:before="240" w:line="240" w:lineRule="auto"/>
+        <w:rPr>
+          <w:rFonts w:ascii="Times New Roman" w:hAnsi="Times New Roman" w:cs="Times New Roman"/>
+          <w:sz w:val="24"/>
+          <w:szCs w:val="24"/>
+        </w:rPr>
+      </w:pPr>
+      <w:r>
+        <w:rPr>
+          <w:rFonts w:ascii="Times New Roman" w:hAnsi="Times New Roman" w:cs="Times New Roman"/>
+          <w:color w:val="000000"/>
+        </w:rPr>
+        <w:t> </w:t>
+      </w:r>
+    </w:p>
+    <w:p>
+      <w:pPr>
+        <w:spacing w:line="240" w:lineRule="auto"/>
+        <w:ind w:left="120" w:right="420"/>
+        <w:rPr>
+          <w:rFonts w:ascii="Times New Roman" w:hAnsi="Times New Roman" w:cs="Times New Roman"/>
+          <w:sz w:val="24"/>
+          <w:szCs w:val="24"/>
+        </w:rPr>
+      </w:pPr>
+      <w:r>
+        <w:rPr>
+          <w:rFonts w:ascii="Times New Roman" w:hAnsi="Times New Roman" w:cs="Times New Roman"/>
+          <w:color w:val="000000"/>
+          <w:sz w:val="24"/>
+          <w:szCs w:val="24"/>
+        </w:rPr>
+        <w:t>During this session, you are going to prepare the legal foundation for starting a new business. Your business idea can be one that you are seriously considering, have thought about in the past, are discussing in other classes, or simply an idea you would like to further explore. Whatever business you choose, it should be something that you are interested in, and that you could see yourself pursuing in the future.</w:t>
+      </w:r>
+    </w:p>
+    <w:p>
+      <w:pPr>
+        <w:spacing w:before="240" w:line="240" w:lineRule="auto"/>
+        <w:rPr>
+          <w:rFonts w:ascii="Times New Roman" w:hAnsi="Times New Roman" w:cs="Times New Roman"/>
+          <w:sz w:val="24"/>
+          <w:szCs w:val="24"/>
+        </w:rPr>
+      </w:pPr>
+      <w:r>
+        <w:rPr>
+          <w:rFonts w:ascii="Times New Roman" w:hAnsi="Times New Roman" w:cs="Times New Roman"/>
+          <w:color w:val="000000"/>
+        </w:rPr>
+        <w:t> </w:t>
+      </w:r>
+    </w:p>
+    <w:p>
+      <w:pPr>
+        <w:spacing w:line="240" w:lineRule="auto"/>
+        <w:ind w:left="120" w:right="380"/>
+        <w:rPr>
+          <w:rFonts w:ascii="Times New Roman" w:hAnsi="Times New Roman" w:cs="Times New Roman"/>
+          <w:sz w:val="24"/>
+          <w:szCs w:val="24"/>
+        </w:rPr>
+      </w:pPr>
+      <w:r>
+        <w:rPr>
+          <w:rFonts w:ascii="Times New Roman" w:hAnsi="Times New Roman" w:cs="Times New Roman"/>
+          <w:color w:val="000000"/>
+          <w:sz w:val="24"/>
+          <w:szCs w:val="24"/>
+        </w:rPr>
+        <w:t xml:space="preserve">The goal of this project is to expose you to many of the issues a new business owner faces from a </w:t>
+      </w:r>
+      <w:r>
+        <w:rPr>
+          <w:rFonts w:ascii="Times New Roman" w:hAnsi="Times New Roman" w:cs="Times New Roman"/>
+          <w:i/>
+          <w:iCs/>
+          <w:color w:val="000000"/>
+          <w:sz w:val="24"/>
+          <w:szCs w:val="24"/>
+        </w:rPr>
+        <w:t>legal perspective</w:t>
+      </w:r>
+      <w:r>
+        <w:rPr>
+          <w:rFonts w:ascii="Times New Roman" w:hAnsi="Times New Roman" w:cs="Times New Roman"/>
+          <w:color w:val="000000"/>
+          <w:sz w:val="24"/>
+          <w:szCs w:val="24"/>
+        </w:rPr>
+        <w:t xml:space="preserve">. (I encourage you to think about the financial, accounting, </w:t>
+      </w:r>
+      <w:proofErr w:type="gramStart"/>
+      <w:r>
+        <w:rPr>
+          <w:rFonts w:ascii="Times New Roman" w:hAnsi="Times New Roman" w:cs="Times New Roman"/>
+          <w:color w:val="000000"/>
+          <w:sz w:val="24"/>
+          <w:szCs w:val="24"/>
+        </w:rPr>
+        <w:t>management</w:t>
+      </w:r>
+      <w:proofErr w:type="gramEnd"/>
+      <w:r>
+        <w:rPr>
+          <w:rFonts w:ascii="Times New Roman" w:hAnsi="Times New Roman" w:cs="Times New Roman"/>
+          <w:color w:val="000000"/>
+          <w:sz w:val="24"/>
+          <w:szCs w:val="24"/>
+        </w:rPr>
+        <w:t xml:space="preserve"> and marketing perspectives of your business idea as you study these topics in your other courses.) There will be an online presentation at the end of the semester which is worth 30% of your session grade.</w:t>
+      </w:r>
+    </w:p>
+    <w:p>
+      <w:pPr>
+        <w:spacing w:before="240" w:after="240" w:line="240" w:lineRule="auto"/>
+        <w:rPr>
+          <w:rFonts w:ascii="Times New Roman" w:hAnsi="Times New Roman" w:cs="Times New Roman"/>
+          <w:sz w:val="24"/>
+          <w:szCs w:val="24"/>
+        </w:rPr>
+      </w:pPr>
+      <w:r>
+        <w:rPr>
+          <w:rFonts w:ascii="Times New Roman" w:hAnsi="Times New Roman" w:cs="Times New Roman"/>
+          <w:color w:val="000000"/>
+        </w:rPr>
+        <w:t> </w:t>
+      </w:r>
+    </w:p>
+    <w:p>
+      <w:pPr>
+        <w:spacing w:line="240" w:lineRule="auto"/>
+        <w:ind w:left="120" w:right="-20"/>
+        <w:rPr>
+          <w:rFonts w:ascii="Times New Roman" w:hAnsi="Times New Roman" w:cs="Times New Roman"/>
+          <w:sz w:val="24"/>
+          <w:szCs w:val="24"/>
+        </w:rPr>
+      </w:pPr>
+      <w:r>
+        <w:rPr>
+          <w:rFonts w:ascii="Times New Roman" w:hAnsi="Times New Roman" w:cs="Times New Roman"/>
+          <w:b/>
+          <w:bCs/>
+          <w:color w:val="000000"/>
+          <w:sz w:val="24"/>
+          <w:szCs w:val="24"/>
+        </w:rPr>
+        <w:t>SUBMISSIONS AND GRADING</w:t>
+      </w:r>
+    </w:p>
+    <w:p>
+      <w:pPr>
+        <w:spacing w:before="240" w:line="240" w:lineRule="auto"/>
+        <w:rPr>
+          <w:rFonts w:ascii="Times New Roman" w:hAnsi="Times New Roman" w:cs="Times New Roman"/>
+          <w:sz w:val="24"/>
+          <w:szCs w:val="24"/>
+        </w:rPr>
+      </w:pPr>
+      <w:r>
+        <w:rPr>
+          <w:rFonts w:ascii="Times New Roman" w:hAnsi="Times New Roman" w:cs="Times New Roman"/>
+          <w:color w:val="000000"/>
+        </w:rPr>
+        <w:t> </w:t>
+      </w:r>
+    </w:p>
+    <w:p>
+      <w:pPr>
+        <w:spacing w:line="240" w:lineRule="auto"/>
+        <w:ind w:left="120" w:right="420"/>
+        <w:rPr>
+          <w:rFonts w:ascii="Times New Roman" w:hAnsi="Times New Roman" w:cs="Times New Roman"/>
+          <w:sz w:val="24"/>
+          <w:szCs w:val="24"/>
+        </w:rPr>
+      </w:pPr>
+      <w:r>
+        <w:rPr>
+          <w:rFonts w:ascii="Times New Roman" w:hAnsi="Times New Roman" w:cs="Times New Roman"/>
+          <w:color w:val="000000"/>
+          <w:sz w:val="24"/>
+          <w:szCs w:val="24"/>
+        </w:rPr>
+        <w:t xml:space="preserve">This project will require you to </w:t>
+      </w:r>
+      <w:r>
+        <w:rPr>
+          <w:rFonts w:ascii="Times New Roman" w:hAnsi="Times New Roman" w:cs="Times New Roman"/>
+          <w:b/>
+          <w:bCs/>
+          <w:color w:val="000000"/>
+          <w:sz w:val="24"/>
+          <w:szCs w:val="24"/>
+        </w:rPr>
+        <w:t>think strategically about legal issues facing business owners</w:t>
+      </w:r>
+      <w:r>
+        <w:rPr>
+          <w:rFonts w:ascii="Times New Roman" w:hAnsi="Times New Roman" w:cs="Times New Roman"/>
+          <w:color w:val="000000"/>
+          <w:sz w:val="24"/>
+          <w:szCs w:val="24"/>
+        </w:rPr>
+        <w:t xml:space="preserve">. It will give you an opportunity to prepare an analysis of potential legal risks, opportunities, and issues common to a particular industry. </w:t>
+      </w:r>
+      <w:r>
+        <w:rPr>
+          <w:rFonts w:ascii="Times New Roman" w:hAnsi="Times New Roman" w:cs="Times New Roman"/>
+          <w:i/>
+          <w:iCs/>
+          <w:color w:val="000000"/>
+          <w:sz w:val="24"/>
+          <w:szCs w:val="24"/>
+        </w:rPr>
+        <w:t xml:space="preserve">Please note: We will not have time to address </w:t>
+      </w:r>
+      <w:proofErr w:type="gramStart"/>
+      <w:r>
+        <w:rPr>
+          <w:rFonts w:ascii="Times New Roman" w:hAnsi="Times New Roman" w:cs="Times New Roman"/>
+          <w:i/>
+          <w:iCs/>
+          <w:color w:val="000000"/>
+          <w:sz w:val="24"/>
+          <w:szCs w:val="24"/>
+        </w:rPr>
+        <w:t>all of</w:t>
+      </w:r>
+      <w:proofErr w:type="gramEnd"/>
+      <w:r>
+        <w:rPr>
+          <w:rFonts w:ascii="Times New Roman" w:hAnsi="Times New Roman" w:cs="Times New Roman"/>
+          <w:i/>
+          <w:iCs/>
+          <w:color w:val="000000"/>
+          <w:sz w:val="24"/>
+          <w:szCs w:val="24"/>
+        </w:rPr>
+        <w:t xml:space="preserve"> the topics in your reading and lectures. You will be required to do some of your own research to address some of the questions.</w:t>
+      </w:r>
+    </w:p>
+    <w:p>
+      <w:pPr>
+        <w:spacing w:before="240" w:line="240" w:lineRule="auto"/>
+        <w:rPr>
+          <w:rFonts w:ascii="Times New Roman" w:hAnsi="Times New Roman" w:cs="Times New Roman"/>
+          <w:sz w:val="24"/>
+          <w:szCs w:val="24"/>
+        </w:rPr>
+      </w:pPr>
+      <w:r>
+        <w:rPr>
+          <w:rFonts w:ascii="Times New Roman" w:hAnsi="Times New Roman" w:cs="Times New Roman"/>
+          <w:color w:val="000000"/>
+        </w:rPr>
+        <w:t> </w:t>
+      </w:r>
+    </w:p>
+    <w:p>
+      <w:pPr>
+        <w:spacing w:line="240" w:lineRule="auto"/>
+        <w:ind w:left="120" w:right="660"/>
+        <w:rPr>
+          <w:rFonts w:ascii="Times New Roman" w:hAnsi="Times New Roman" w:cs="Times New Roman"/>
+          <w:sz w:val="24"/>
+          <w:szCs w:val="24"/>
+        </w:rPr>
+      </w:pPr>
+      <w:r>
+        <w:rPr>
+          <w:rFonts w:ascii="Times New Roman" w:hAnsi="Times New Roman" w:cs="Times New Roman"/>
+          <w:color w:val="000000"/>
+          <w:sz w:val="24"/>
+          <w:szCs w:val="24"/>
+        </w:rPr>
+        <w:t>Your grade will depend on how thoroughly and thoughtfully you answer the questions posed by correctly applying appropriate legal concepts and analysis to the facts surrounding your chosen business and industry. One-sentence answers are not acceptable.</w:t>
+      </w:r>
+    </w:p>
+    <w:p>
+      <w:pPr>
+        <w:spacing w:before="240" w:line="240" w:lineRule="auto"/>
+        <w:rPr>
+          <w:rFonts w:ascii="Times New Roman" w:hAnsi="Times New Roman" w:cs="Times New Roman"/>
+          <w:sz w:val="24"/>
+          <w:szCs w:val="24"/>
+        </w:rPr>
+      </w:pPr>
+      <w:r>
+        <w:rPr>
+          <w:rFonts w:ascii="Times New Roman" w:hAnsi="Times New Roman" w:cs="Times New Roman"/>
+          <w:color w:val="000000"/>
+        </w:rPr>
+        <w:t> </w:t>
+      </w:r>
+    </w:p>
+    <w:p>
+      <w:pPr>
+        <w:spacing w:line="240" w:lineRule="auto"/>
+        <w:ind w:left="120" w:right="460"/>
+        <w:rPr>
+          <w:rFonts w:ascii="Times New Roman" w:hAnsi="Times New Roman" w:cs="Times New Roman"/>
+          <w:sz w:val="24"/>
+          <w:szCs w:val="24"/>
+        </w:rPr>
+      </w:pPr>
+      <w:r>
+        <w:rPr>
+          <w:rFonts w:ascii="Times New Roman" w:hAnsi="Times New Roman" w:cs="Times New Roman"/>
+          <w:color w:val="000000"/>
+          <w:sz w:val="24"/>
+          <w:szCs w:val="24"/>
+        </w:rPr>
+        <w:t xml:space="preserve">At the end of the session, you may choose among </w:t>
+      </w:r>
+      <w:r>
+        <w:rPr>
+          <w:rFonts w:ascii="Times New Roman" w:hAnsi="Times New Roman" w:cs="Times New Roman"/>
+          <w:b/>
+          <w:bCs/>
+          <w:color w:val="000000"/>
+          <w:sz w:val="24"/>
+          <w:szCs w:val="24"/>
+        </w:rPr>
+        <w:t>three different ways to present your project: build a website,</w:t>
+      </w:r>
+      <w:r>
+        <w:rPr>
+          <w:rFonts w:ascii="Times New Roman" w:hAnsi="Times New Roman" w:cs="Times New Roman"/>
+          <w:b/>
+          <w:bCs/>
+          <w:color w:val="000000"/>
+          <w:sz w:val="16"/>
+          <w:szCs w:val="16"/>
+        </w:rPr>
+        <w:t xml:space="preserve">2 </w:t>
+      </w:r>
+      <w:r>
+        <w:rPr>
+          <w:rFonts w:ascii="Times New Roman" w:hAnsi="Times New Roman" w:cs="Times New Roman"/>
+          <w:b/>
+          <w:bCs/>
+          <w:color w:val="000000"/>
+          <w:sz w:val="24"/>
+          <w:szCs w:val="24"/>
+        </w:rPr>
+        <w:t>record a video presentation of 10 minutes or less,</w:t>
+      </w:r>
+      <w:r>
+        <w:rPr>
+          <w:rFonts w:ascii="Times New Roman" w:hAnsi="Times New Roman" w:cs="Times New Roman"/>
+          <w:b/>
+          <w:bCs/>
+          <w:color w:val="000000"/>
+          <w:sz w:val="16"/>
+          <w:szCs w:val="16"/>
+        </w:rPr>
+        <w:t xml:space="preserve">3 </w:t>
+      </w:r>
+      <w:r>
+        <w:rPr>
+          <w:rFonts w:ascii="Times New Roman" w:hAnsi="Times New Roman" w:cs="Times New Roman"/>
+          <w:b/>
+          <w:bCs/>
+          <w:color w:val="000000"/>
+          <w:sz w:val="24"/>
+          <w:szCs w:val="24"/>
+        </w:rPr>
+        <w:t>or create an infographic</w:t>
+      </w:r>
+      <w:r>
+        <w:rPr>
+          <w:rFonts w:ascii="Times New Roman" w:hAnsi="Times New Roman" w:cs="Times New Roman"/>
+          <w:color w:val="000000"/>
+          <w:sz w:val="24"/>
+          <w:szCs w:val="24"/>
+        </w:rPr>
+        <w:t>.</w:t>
+      </w:r>
+      <w:r>
+        <w:rPr>
+          <w:rFonts w:ascii="Times New Roman" w:hAnsi="Times New Roman" w:cs="Times New Roman"/>
+          <w:color w:val="000000"/>
+          <w:sz w:val="16"/>
+          <w:szCs w:val="16"/>
+        </w:rPr>
+        <w:t xml:space="preserve">4 </w:t>
+      </w:r>
+      <w:r>
+        <w:rPr>
+          <w:rFonts w:ascii="Times New Roman" w:hAnsi="Times New Roman" w:cs="Times New Roman"/>
+          <w:color w:val="000000"/>
+          <w:sz w:val="24"/>
+          <w:szCs w:val="24"/>
+        </w:rPr>
+        <w:t xml:space="preserve">If you think of another way, just ask. Regardless of the method you choose, your submission </w:t>
+      </w:r>
+      <w:proofErr w:type="gramStart"/>
+      <w:r>
+        <w:rPr>
+          <w:rFonts w:ascii="Times New Roman" w:hAnsi="Times New Roman" w:cs="Times New Roman"/>
+          <w:color w:val="000000"/>
+          <w:sz w:val="24"/>
+          <w:szCs w:val="24"/>
+        </w:rPr>
+        <w:t>must</w:t>
+      </w:r>
+      <w:proofErr w:type="gramEnd"/>
+    </w:p>
+    <w:p>
+      <w:pPr>
+        <w:spacing w:line="240" w:lineRule="auto"/>
+        <w:rPr>
+          <w:rFonts w:ascii="Times New Roman" w:hAnsi="Times New Roman" w:cs="Times New Roman"/>
+          <w:sz w:val="24"/>
+          <w:szCs w:val="24"/>
+        </w:rPr>
+      </w:pPr>
+    </w:p>
+    <w:p>
+      <w:pPr>
+        <w:spacing w:before="240" w:after="240" w:line="240" w:lineRule="auto"/>
+        <w:ind w:right="680"/>
+        <w:rPr>
+          <w:rFonts w:ascii="Times New Roman" w:hAnsi="Times New Roman" w:cs="Times New Roman"/>
+          <w:sz w:val="24"/>
+          <w:szCs w:val="24"/>
+        </w:rPr>
+      </w:pPr>
+      <w:r>
+        <w:rPr>
+          <w:rFonts w:ascii="Times New Roman" w:hAnsi="Times New Roman" w:cs="Times New Roman"/>
+          <w:color w:val="000000"/>
+          <w:sz w:val="24"/>
+          <w:szCs w:val="24"/>
+        </w:rPr>
+        <w:t xml:space="preserve">provide a thorough and organized analysis of each question </w:t>
+      </w:r>
+      <w:proofErr w:type="gramStart"/>
+      <w:r>
+        <w:rPr>
+          <w:rFonts w:ascii="Times New Roman" w:hAnsi="Times New Roman" w:cs="Times New Roman"/>
+          <w:color w:val="000000"/>
+          <w:sz w:val="24"/>
+          <w:szCs w:val="24"/>
+        </w:rPr>
+        <w:t>posed, and</w:t>
+      </w:r>
+      <w:proofErr w:type="gramEnd"/>
+      <w:r>
+        <w:rPr>
+          <w:rFonts w:ascii="Times New Roman" w:hAnsi="Times New Roman" w:cs="Times New Roman"/>
+          <w:color w:val="000000"/>
+          <w:sz w:val="24"/>
+          <w:szCs w:val="24"/>
+        </w:rPr>
+        <w:t xml:space="preserve"> should be delivered in a professional manner following best practices for your selected medium.</w:t>
+      </w:r>
+    </w:p>
+    <w:p>
+      <w:pPr>
+        <w:spacing w:before="240" w:line="240" w:lineRule="auto"/>
+        <w:rPr>
+          <w:rFonts w:ascii="Times New Roman" w:hAnsi="Times New Roman" w:cs="Times New Roman"/>
+          <w:sz w:val="24"/>
+          <w:szCs w:val="24"/>
+        </w:rPr>
+      </w:pPr>
+      <w:r>
+        <w:rPr>
+          <w:rFonts w:ascii="Times New Roman" w:hAnsi="Times New Roman" w:cs="Times New Roman"/>
+          <w:color w:val="000000"/>
+        </w:rPr>
+        <w:t> </w:t>
+      </w:r>
+    </w:p>
+    <w:p>
+      <w:pPr>
+        <w:spacing w:line="240" w:lineRule="auto"/>
+        <w:ind w:left="100" w:right="-20"/>
+        <w:rPr>
+          <w:rFonts w:ascii="Times New Roman" w:hAnsi="Times New Roman" w:cs="Times New Roman"/>
+          <w:sz w:val="24"/>
+          <w:szCs w:val="24"/>
+        </w:rPr>
+      </w:pPr>
+      <w:r>
+        <w:rPr>
+          <w:rFonts w:ascii="Times New Roman" w:hAnsi="Times New Roman" w:cs="Times New Roman"/>
+          <w:b/>
+          <w:bCs/>
+          <w:color w:val="000000"/>
+          <w:sz w:val="24"/>
+          <w:szCs w:val="24"/>
+        </w:rPr>
+        <w:t>CONTENT</w:t>
+      </w:r>
+    </w:p>
+    <w:p>
+      <w:pPr>
+        <w:spacing w:before="240" w:line="240" w:lineRule="auto"/>
+        <w:rPr>
+          <w:rFonts w:ascii="Times New Roman" w:hAnsi="Times New Roman" w:cs="Times New Roman"/>
+          <w:sz w:val="24"/>
+          <w:szCs w:val="24"/>
+        </w:rPr>
+      </w:pPr>
+      <w:r>
+        <w:rPr>
+          <w:rFonts w:ascii="Times New Roman" w:hAnsi="Times New Roman" w:cs="Times New Roman"/>
+          <w:color w:val="000000"/>
+        </w:rPr>
+        <w:lastRenderedPageBreak/>
+        <w:t> </w:t>
+      </w:r>
+    </w:p>
+    <w:p>
+      <w:pPr>
+        <w:spacing w:line="240" w:lineRule="auto"/>
+        <w:ind w:left="100" w:right="-20"/>
+        <w:rPr>
+          <w:rFonts w:ascii="Times New Roman" w:hAnsi="Times New Roman" w:cs="Times New Roman"/>
+          <w:sz w:val="24"/>
+          <w:szCs w:val="24"/>
+        </w:rPr>
+      </w:pPr>
+      <w:r>
+        <w:rPr>
+          <w:rFonts w:ascii="Times New Roman" w:hAnsi="Times New Roman" w:cs="Times New Roman"/>
+          <w:color w:val="000000"/>
+          <w:sz w:val="24"/>
+          <w:szCs w:val="24"/>
+        </w:rPr>
+        <w:t xml:space="preserve">The final presentation should thoroughly address </w:t>
+      </w:r>
+      <w:proofErr w:type="gramStart"/>
+      <w:r>
+        <w:rPr>
+          <w:rFonts w:ascii="Times New Roman" w:hAnsi="Times New Roman" w:cs="Times New Roman"/>
+          <w:color w:val="000000"/>
+          <w:sz w:val="24"/>
+          <w:szCs w:val="24"/>
+        </w:rPr>
+        <w:t>ALL of</w:t>
+      </w:r>
+      <w:proofErr w:type="gramEnd"/>
+      <w:r>
+        <w:rPr>
+          <w:rFonts w:ascii="Times New Roman" w:hAnsi="Times New Roman" w:cs="Times New Roman"/>
+          <w:color w:val="000000"/>
+          <w:sz w:val="24"/>
+          <w:szCs w:val="24"/>
+        </w:rPr>
+        <w:t xml:space="preserve"> the following:</w:t>
+      </w:r>
+    </w:p>
+    <w:p>
+      <w:pPr>
+        <w:spacing w:before="240" w:after="240" w:line="240" w:lineRule="auto"/>
+        <w:rPr>
+          <w:rFonts w:ascii="Times New Roman" w:hAnsi="Times New Roman" w:cs="Times New Roman"/>
+          <w:sz w:val="24"/>
+          <w:szCs w:val="24"/>
+        </w:rPr>
+      </w:pPr>
+      <w:r>
+        <w:rPr>
+          <w:rFonts w:ascii="Times New Roman" w:hAnsi="Times New Roman" w:cs="Times New Roman"/>
+          <w:color w:val="000000"/>
+        </w:rPr>
+        <w:t> </w:t>
+      </w:r>
+    </w:p>
+    <w:p>
+      <w:pPr>
+        <w:spacing w:line="240" w:lineRule="auto"/>
+        <w:ind w:left="100" w:right="-20"/>
+        <w:rPr>
+          <w:rFonts w:ascii="Times New Roman" w:hAnsi="Times New Roman" w:cs="Times New Roman"/>
+          <w:sz w:val="24"/>
+          <w:szCs w:val="24"/>
+        </w:rPr>
+      </w:pPr>
+      <w:r>
+        <w:rPr>
+          <w:rFonts w:ascii="Times New Roman" w:hAnsi="Times New Roman" w:cs="Times New Roman"/>
+          <w:color w:val="000000"/>
+          <w:sz w:val="24"/>
+          <w:szCs w:val="24"/>
+        </w:rPr>
+        <w:t xml:space="preserve">1.   </w:t>
+      </w:r>
+      <w:r>
+        <w:rPr>
+          <w:rFonts w:ascii="Times New Roman" w:hAnsi="Times New Roman" w:cs="Times New Roman"/>
+          <w:color w:val="000000"/>
+          <w:sz w:val="24"/>
+          <w:szCs w:val="24"/>
+        </w:rPr>
+        <w:tab/>
+      </w:r>
+      <w:r>
+        <w:rPr>
+          <w:rFonts w:ascii="Times New Roman" w:hAnsi="Times New Roman" w:cs="Times New Roman"/>
+          <w:b/>
+          <w:bCs/>
+          <w:color w:val="000000"/>
+          <w:sz w:val="24"/>
+          <w:szCs w:val="24"/>
+        </w:rPr>
+        <w:t xml:space="preserve">Business Vision </w:t>
+      </w:r>
+      <w:r>
+        <w:rPr>
+          <w:rFonts w:ascii="Times New Roman" w:hAnsi="Times New Roman" w:cs="Times New Roman"/>
+          <w:color w:val="000000"/>
+          <w:sz w:val="24"/>
+          <w:szCs w:val="24"/>
+        </w:rPr>
+        <w:t>(10 points - be creative, but realistic as possible)</w:t>
+      </w:r>
+    </w:p>
+    <w:p>
+      <w:pPr>
+        <w:spacing w:before="240" w:line="240" w:lineRule="auto"/>
+        <w:rPr>
+          <w:rFonts w:ascii="Times New Roman" w:hAnsi="Times New Roman" w:cs="Times New Roman"/>
+          <w:sz w:val="24"/>
+          <w:szCs w:val="24"/>
+        </w:rPr>
+      </w:pPr>
+      <w:r>
+        <w:rPr>
+          <w:rFonts w:ascii="Times New Roman" w:hAnsi="Times New Roman" w:cs="Times New Roman"/>
+          <w:color w:val="000000"/>
+        </w:rPr>
+        <w:t> </w:t>
+      </w:r>
+    </w:p>
+    <w:p>
+      <w:pPr>
+        <w:spacing w:line="240" w:lineRule="auto"/>
+        <w:ind w:left="1060" w:right="680"/>
+        <w:rPr>
+          <w:rFonts w:ascii="Times New Roman" w:hAnsi="Times New Roman" w:cs="Times New Roman"/>
+          <w:sz w:val="24"/>
+          <w:szCs w:val="24"/>
+        </w:rPr>
+      </w:pPr>
+      <w:r>
+        <w:rPr>
+          <w:rFonts w:ascii="Times New Roman" w:hAnsi="Times New Roman" w:cs="Times New Roman"/>
+          <w:b/>
+          <w:bCs/>
+          <w:color w:val="000000"/>
+          <w:sz w:val="24"/>
+          <w:szCs w:val="24"/>
+        </w:rPr>
+        <w:t>a.</w:t>
+      </w:r>
+      <w:r>
+        <w:rPr>
+          <w:rFonts w:ascii="Times New Roman" w:hAnsi="Times New Roman" w:cs="Times New Roman"/>
+          <w:color w:val="000000"/>
+          <w:sz w:val="14"/>
+          <w:szCs w:val="14"/>
+        </w:rPr>
+        <w:t xml:space="preserve"> </w:t>
+      </w:r>
+      <w:r>
+        <w:rPr>
+          <w:rFonts w:ascii="Times New Roman" w:hAnsi="Times New Roman" w:cs="Times New Roman"/>
+          <w:color w:val="000000"/>
+          <w:sz w:val="14"/>
+          <w:szCs w:val="14"/>
+        </w:rPr>
+        <w:tab/>
+      </w:r>
+      <w:r>
+        <w:rPr>
+          <w:rFonts w:ascii="Times New Roman" w:hAnsi="Times New Roman" w:cs="Times New Roman"/>
+          <w:b/>
+          <w:bCs/>
+          <w:color w:val="000000"/>
+          <w:sz w:val="24"/>
+          <w:szCs w:val="24"/>
+        </w:rPr>
+        <w:t>What type of business are you starting, and what is the industry classification description and NAICS Code for your business?</w:t>
+      </w:r>
+      <w:r>
+        <w:rPr>
+          <w:rFonts w:ascii="Times New Roman" w:hAnsi="Times New Roman" w:cs="Times New Roman"/>
+          <w:b/>
+          <w:bCs/>
+          <w:color w:val="000000"/>
+          <w:sz w:val="16"/>
+          <w:szCs w:val="16"/>
+        </w:rPr>
+        <w:t xml:space="preserve">5 </w:t>
+      </w:r>
+      <w:r>
+        <w:rPr>
+          <w:rFonts w:ascii="Times New Roman" w:hAnsi="Times New Roman" w:cs="Times New Roman"/>
+          <w:b/>
+          <w:bCs/>
+          <w:color w:val="000000"/>
+          <w:sz w:val="24"/>
+          <w:szCs w:val="24"/>
+        </w:rPr>
+        <w:t>Why have you chosen this business?</w:t>
+      </w:r>
+    </w:p>
+    <w:p>
+      <w:pPr>
+        <w:spacing w:line="240" w:lineRule="auto"/>
+        <w:ind w:left="1060" w:right="680"/>
+        <w:rPr>
+          <w:rFonts w:ascii="Times New Roman" w:hAnsi="Times New Roman" w:cs="Times New Roman"/>
+          <w:sz w:val="24"/>
+          <w:szCs w:val="24"/>
+        </w:rPr>
+      </w:pPr>
+      <w:r>
+        <w:rPr>
+          <w:rFonts w:ascii="Times New Roman" w:hAnsi="Times New Roman" w:cs="Times New Roman"/>
+          <w:color w:val="000000"/>
+          <w:sz w:val="24"/>
+          <w:szCs w:val="24"/>
+        </w:rPr>
+        <w:t xml:space="preserve">NAICS code 327420 - Gypsum Product Manufacturing. The industry has </w:t>
+      </w:r>
+      <w:r>
+        <w:rPr>
+          <w:rFonts w:ascii="Times New Roman" w:hAnsi="Times New Roman" w:cs="Times New Roman"/>
+          <w:color w:val="000000"/>
+          <w:sz w:val="24"/>
+          <w:szCs w:val="24"/>
+        </w:rPr>
+        <w:t>performed</w:t>
+      </w:r>
+      <w:r>
+        <w:rPr>
+          <w:rFonts w:ascii="Times New Roman" w:hAnsi="Times New Roman" w:cs="Times New Roman"/>
+          <w:color w:val="000000"/>
+          <w:sz w:val="24"/>
+          <w:szCs w:val="24"/>
+        </w:rPr>
+        <w:t xml:space="preserve"> well over the past 20 years as housing starts have remained steady and house prices have rose with no </w:t>
+      </w:r>
+      <w:r>
+        <w:rPr>
+          <w:rFonts w:ascii="Times New Roman" w:hAnsi="Times New Roman" w:cs="Times New Roman"/>
+          <w:color w:val="000000"/>
+          <w:sz w:val="24"/>
+          <w:szCs w:val="24"/>
+        </w:rPr>
+        <w:t>foreseeable</w:t>
+      </w:r>
+      <w:r>
+        <w:rPr>
+          <w:rFonts w:ascii="Times New Roman" w:hAnsi="Times New Roman" w:cs="Times New Roman"/>
+          <w:color w:val="000000"/>
+          <w:sz w:val="24"/>
+          <w:szCs w:val="24"/>
+        </w:rPr>
+        <w:t xml:space="preserve"> reason to stop, additionally </w:t>
+      </w:r>
+      <w:r>
+        <w:rPr>
+          <w:rFonts w:ascii="Times New Roman" w:hAnsi="Times New Roman" w:cs="Times New Roman"/>
+          <w:color w:val="000000"/>
+          <w:sz w:val="24"/>
+          <w:szCs w:val="24"/>
+        </w:rPr>
+        <w:t>opportunity</w:t>
+      </w:r>
+      <w:r>
+        <w:rPr>
+          <w:rFonts w:ascii="Times New Roman" w:hAnsi="Times New Roman" w:cs="Times New Roman"/>
+          <w:color w:val="000000"/>
+          <w:sz w:val="24"/>
+          <w:szCs w:val="24"/>
+        </w:rPr>
+        <w:t xml:space="preserve"> has </w:t>
+      </w:r>
+      <w:r>
+        <w:rPr>
+          <w:rFonts w:ascii="Times New Roman" w:hAnsi="Times New Roman" w:cs="Times New Roman"/>
+          <w:color w:val="000000"/>
+          <w:sz w:val="24"/>
+          <w:szCs w:val="24"/>
+        </w:rPr>
+        <w:t>arisen</w:t>
+      </w:r>
+      <w:r>
+        <w:rPr>
+          <w:rFonts w:ascii="Times New Roman" w:hAnsi="Times New Roman" w:cs="Times New Roman"/>
+          <w:color w:val="000000"/>
+          <w:sz w:val="24"/>
+          <w:szCs w:val="24"/>
+        </w:rPr>
+        <w:t>.</w:t>
+      </w:r>
+      <w:r>
+        <w:rPr>
+          <w:rFonts w:ascii="Times New Roman" w:hAnsi="Times New Roman" w:cs="Times New Roman"/>
+          <w:color w:val="000000"/>
+          <w:sz w:val="24"/>
+          <w:szCs w:val="24"/>
+        </w:rPr>
+        <w:br/>
+      </w:r>
+      <w:r>
+        <w:rPr>
+          <w:rFonts w:ascii="Times New Roman" w:hAnsi="Times New Roman" w:cs="Times New Roman"/>
+          <w:color w:val="000000"/>
+          <w:sz w:val="24"/>
+          <w:szCs w:val="24"/>
+        </w:rPr>
+        <w:br/>
+      </w:r>
+      <w:r>
+        <w:rPr>
+          <w:rFonts w:ascii="Times New Roman" w:hAnsi="Times New Roman" w:cs="Times New Roman"/>
+          <w:color w:val="000000"/>
+          <w:sz w:val="24"/>
+          <w:szCs w:val="24"/>
+        </w:rPr>
+        <w:br/>
+      </w:r>
+    </w:p>
+    <w:p>
+      <w:pPr>
+        <w:spacing w:before="240" w:line="0" w:lineRule="auto"/>
+        <w:rPr>
+          <w:rFonts w:ascii="Times New Roman" w:hAnsi="Times New Roman" w:cs="Times New Roman"/>
+          <w:sz w:val="24"/>
+          <w:szCs w:val="24"/>
+        </w:rPr>
+      </w:pPr>
+      <w:r>
+        <w:rPr>
+          <w:rFonts w:ascii="Times New Roman" w:hAnsi="Times New Roman" w:cs="Times New Roman"/>
+          <w:color w:val="000000"/>
+          <w:sz w:val="12"/>
+          <w:szCs w:val="12"/>
+        </w:rPr>
+        <w:t> </w:t>
+      </w:r>
+    </w:p>
+    <w:p>
+      <w:pPr>
+        <w:spacing w:line="240" w:lineRule="auto"/>
+        <w:ind w:left="1060" w:right="840"/>
+        <w:rPr>
+          <w:rFonts w:ascii="Times New Roman" w:hAnsi="Times New Roman" w:cs="Times New Roman"/>
+          <w:sz w:val="24"/>
+          <w:szCs w:val="24"/>
+        </w:rPr>
+      </w:pPr>
+      <w:r>
+        <w:rPr>
+          <w:rFonts w:ascii="Times New Roman" w:hAnsi="Times New Roman" w:cs="Times New Roman"/>
+          <w:color w:val="000000"/>
+          <w:sz w:val="24"/>
+          <w:szCs w:val="24"/>
+        </w:rPr>
+        <w:t>b.</w:t>
+      </w:r>
+      <w:r>
+        <w:rPr>
+          <w:rFonts w:ascii="Times New Roman" w:hAnsi="Times New Roman" w:cs="Times New Roman"/>
+          <w:color w:val="000000"/>
+          <w:sz w:val="14"/>
+          <w:szCs w:val="14"/>
+        </w:rPr>
+        <w:t xml:space="preserve"> </w:t>
+      </w:r>
+      <w:r>
+        <w:rPr>
+          <w:rFonts w:ascii="Times New Roman" w:hAnsi="Times New Roman" w:cs="Times New Roman"/>
+          <w:color w:val="000000"/>
+          <w:sz w:val="14"/>
+          <w:szCs w:val="14"/>
+        </w:rPr>
+        <w:tab/>
+      </w:r>
+      <w:r>
+        <w:rPr>
+          <w:rFonts w:ascii="Times New Roman" w:hAnsi="Times New Roman" w:cs="Times New Roman"/>
+          <w:b/>
+          <w:bCs/>
+          <w:color w:val="000000"/>
+          <w:sz w:val="24"/>
+          <w:szCs w:val="24"/>
+        </w:rPr>
+        <w:t>What goods and/or services will you provide? How would you describe your future customers/clients?</w:t>
+      </w:r>
+      <w:r>
+        <w:rPr>
+          <w:rFonts w:ascii="Times New Roman" w:hAnsi="Times New Roman" w:cs="Times New Roman"/>
+          <w:b/>
+          <w:bCs/>
+          <w:color w:val="000000"/>
+          <w:sz w:val="24"/>
+          <w:szCs w:val="24"/>
+        </w:rPr>
+        <w:br/>
+      </w:r>
+      <w:r>
+        <w:rPr>
+          <w:rFonts w:ascii="Times New Roman" w:hAnsi="Times New Roman" w:cs="Times New Roman"/>
+          <w:color w:val="000000"/>
+          <w:sz w:val="24"/>
+          <w:szCs w:val="24"/>
+        </w:rPr>
+        <w:t xml:space="preserve"> </w:t>
+      </w:r>
+      <w:r>
+        <w:rPr>
+          <w:rFonts w:ascii="Times New Roman" w:hAnsi="Times New Roman" w:cs="Times New Roman"/>
+          <w:color w:val="000000"/>
+          <w:sz w:val="24"/>
+          <w:szCs w:val="24"/>
+        </w:rPr>
+        <w:t>Drywall</w:t>
+      </w:r>
+      <w:r>
+        <w:rPr>
+          <w:rFonts w:ascii="Times New Roman" w:hAnsi="Times New Roman" w:cs="Times New Roman"/>
+          <w:color w:val="000000"/>
+          <w:sz w:val="24"/>
+          <w:szCs w:val="24"/>
+        </w:rPr>
+        <w:t xml:space="preserve"> and related gypsum products will be the primary goods. Mainly the customers targeted will be </w:t>
+      </w:r>
+      <w:r>
+        <w:rPr>
+          <w:rFonts w:ascii="Times New Roman" w:hAnsi="Times New Roman" w:cs="Times New Roman"/>
+          <w:color w:val="000000"/>
+          <w:sz w:val="24"/>
+          <w:szCs w:val="24"/>
+        </w:rPr>
+        <w:t>people</w:t>
+      </w:r>
+      <w:r>
+        <w:rPr>
+          <w:rFonts w:ascii="Times New Roman" w:hAnsi="Times New Roman" w:cs="Times New Roman"/>
+          <w:color w:val="000000"/>
+          <w:sz w:val="24"/>
+          <w:szCs w:val="24"/>
+        </w:rPr>
+        <w:t xml:space="preserve"> looking to </w:t>
+      </w:r>
+      <w:r>
+        <w:rPr>
+          <w:rFonts w:ascii="Times New Roman" w:hAnsi="Times New Roman" w:cs="Times New Roman"/>
+          <w:color w:val="000000"/>
+          <w:sz w:val="24"/>
+          <w:szCs w:val="24"/>
+        </w:rPr>
+        <w:t>purchase</w:t>
+      </w:r>
+      <w:r>
+        <w:rPr>
+          <w:rFonts w:ascii="Times New Roman" w:hAnsi="Times New Roman" w:cs="Times New Roman"/>
+          <w:color w:val="000000"/>
+          <w:sz w:val="24"/>
+          <w:szCs w:val="24"/>
+        </w:rPr>
+        <w:t xml:space="preserve"> in bulk leading to major contractors, big box stores and material suppliers.</w:t>
+      </w:r>
+    </w:p>
+    <w:p>
+      <w:pPr>
+        <w:spacing w:line="240" w:lineRule="auto"/>
+        <w:ind w:left="1060" w:right="840"/>
+        <w:rPr>
+          <w:rFonts w:ascii="Times New Roman" w:hAnsi="Times New Roman" w:cs="Times New Roman"/>
+          <w:sz w:val="24"/>
+          <w:szCs w:val="24"/>
+        </w:rPr>
+      </w:pPr>
+      <w:r>
+        <w:rPr>
+          <w:rFonts w:ascii="Times New Roman" w:hAnsi="Times New Roman" w:cs="Times New Roman"/>
+          <w:color w:val="000000"/>
+          <w:sz w:val="24"/>
+          <w:szCs w:val="24"/>
+        </w:rPr>
+        <w:t> </w:t>
+      </w:r>
+    </w:p>
+    <w:p>
+      <w:pPr>
+        <w:spacing w:before="240" w:after="240" w:line="0" w:lineRule="auto"/>
+        <w:rPr>
+          <w:rFonts w:ascii="Times New Roman" w:hAnsi="Times New Roman" w:cs="Times New Roman"/>
+          <w:sz w:val="24"/>
+          <w:szCs w:val="24"/>
+        </w:rPr>
+      </w:pPr>
+      <w:r>
+        <w:rPr>
+          <w:rFonts w:ascii="Times New Roman" w:hAnsi="Times New Roman" w:cs="Times New Roman"/>
+          <w:color w:val="000000"/>
+          <w:sz w:val="12"/>
+          <w:szCs w:val="12"/>
+        </w:rPr>
+        <w:t> </w:t>
+      </w:r>
+    </w:p>
+    <w:p>
+      <w:pPr>
+        <w:spacing w:line="240" w:lineRule="auto"/>
+        <w:ind w:left="1060" w:right="900"/>
+        <w:rPr>
+          <w:rFonts w:ascii="Times New Roman" w:hAnsi="Times New Roman" w:cs="Times New Roman"/>
+          <w:sz w:val="24"/>
+          <w:szCs w:val="24"/>
+        </w:rPr>
+      </w:pPr>
+      <w:r>
+        <w:rPr>
+          <w:rFonts w:ascii="Times New Roman" w:hAnsi="Times New Roman" w:cs="Times New Roman"/>
+          <w:color w:val="000000"/>
+          <w:sz w:val="24"/>
+          <w:szCs w:val="24"/>
+        </w:rPr>
+        <w:t>c.</w:t>
+      </w:r>
+      <w:r>
+        <w:rPr>
+          <w:rFonts w:ascii="Times New Roman" w:hAnsi="Times New Roman" w:cs="Times New Roman"/>
+          <w:color w:val="000000"/>
+          <w:sz w:val="14"/>
+          <w:szCs w:val="14"/>
+        </w:rPr>
+        <w:t xml:space="preserve">  </w:t>
+      </w:r>
+      <w:r>
+        <w:rPr>
+          <w:rFonts w:ascii="Times New Roman" w:hAnsi="Times New Roman" w:cs="Times New Roman"/>
+          <w:color w:val="000000"/>
+          <w:sz w:val="14"/>
+          <w:szCs w:val="14"/>
+        </w:rPr>
+        <w:tab/>
+      </w:r>
+      <w:r>
+        <w:rPr>
+          <w:rFonts w:ascii="Times New Roman" w:hAnsi="Times New Roman" w:cs="Times New Roman"/>
+          <w:b/>
+          <w:bCs/>
+          <w:color w:val="000000"/>
+          <w:sz w:val="24"/>
+          <w:szCs w:val="24"/>
+        </w:rPr>
+        <w:t>How do you intend to raise capital to start your business? Will you have investors? Explain.</w:t>
+      </w:r>
+      <w:r>
+        <w:rPr>
+          <w:rFonts w:ascii="Times New Roman" w:hAnsi="Times New Roman" w:cs="Times New Roman"/>
+          <w:b/>
+          <w:bCs/>
+          <w:color w:val="000000"/>
+          <w:sz w:val="24"/>
+          <w:szCs w:val="24"/>
+        </w:rPr>
+        <w:br/>
+      </w:r>
+      <w:r>
+        <w:rPr>
+          <w:rFonts w:ascii="Times New Roman" w:hAnsi="Times New Roman" w:cs="Times New Roman"/>
+          <w:color w:val="000000"/>
+          <w:sz w:val="24"/>
+          <w:szCs w:val="24"/>
+        </w:rPr>
+        <w:t xml:space="preserve"> Capital raising both in equity investment and debt raising. Money lent from JP Morgan and from a group of investors selected from a hedge fund that I </w:t>
+      </w:r>
+      <w:r>
+        <w:rPr>
+          <w:rFonts w:ascii="Times New Roman" w:hAnsi="Times New Roman" w:cs="Times New Roman"/>
+          <w:color w:val="000000"/>
+          <w:sz w:val="24"/>
+          <w:szCs w:val="24"/>
+        </w:rPr>
+        <w:t>manage</w:t>
+      </w:r>
+      <w:r>
+        <w:rPr>
+          <w:rFonts w:ascii="Times New Roman" w:hAnsi="Times New Roman" w:cs="Times New Roman"/>
+          <w:color w:val="000000"/>
+          <w:sz w:val="24"/>
+          <w:szCs w:val="24"/>
+        </w:rPr>
+        <w:t>.</w:t>
+      </w:r>
+    </w:p>
+    <w:p>
+      <w:pPr>
+        <w:spacing w:line="240" w:lineRule="auto"/>
+        <w:ind w:left="1060" w:right="900"/>
+        <w:rPr>
+          <w:rFonts w:ascii="Times New Roman" w:hAnsi="Times New Roman" w:cs="Times New Roman"/>
+          <w:sz w:val="24"/>
+          <w:szCs w:val="24"/>
+        </w:rPr>
+      </w:pPr>
+      <w:r>
+        <w:rPr>
+          <w:rFonts w:ascii="Times New Roman" w:hAnsi="Times New Roman" w:cs="Times New Roman"/>
+          <w:color w:val="000000"/>
+          <w:sz w:val="24"/>
+          <w:szCs w:val="24"/>
+        </w:rPr>
+        <w:t> </w:t>
+      </w:r>
+    </w:p>
+    <w:p>
+      <w:pPr>
+        <w:spacing w:before="240" w:after="240" w:line="0" w:lineRule="auto"/>
+        <w:rPr>
+          <w:rFonts w:ascii="Times New Roman" w:hAnsi="Times New Roman" w:cs="Times New Roman"/>
+          <w:sz w:val="24"/>
+          <w:szCs w:val="24"/>
+        </w:rPr>
+      </w:pPr>
+      <w:r>
+        <w:rPr>
+          <w:rFonts w:ascii="Times New Roman" w:hAnsi="Times New Roman" w:cs="Times New Roman"/>
+          <w:color w:val="000000"/>
+          <w:sz w:val="12"/>
+          <w:szCs w:val="12"/>
+        </w:rPr>
+        <w:t> </w:t>
+      </w:r>
+    </w:p>
+    <w:p>
+      <w:pPr>
+        <w:spacing w:line="240" w:lineRule="auto"/>
+        <w:ind w:left="1060" w:right="440"/>
+        <w:rPr>
+          <w:rFonts w:ascii="Times New Roman" w:hAnsi="Times New Roman" w:cs="Times New Roman"/>
+          <w:sz w:val="24"/>
+          <w:szCs w:val="24"/>
+        </w:rPr>
+      </w:pPr>
+      <w:r>
+        <w:rPr>
+          <w:rFonts w:ascii="Times New Roman" w:hAnsi="Times New Roman" w:cs="Times New Roman"/>
+          <w:b/>
+          <w:bCs/>
+          <w:color w:val="000000"/>
+          <w:sz w:val="24"/>
+          <w:szCs w:val="24"/>
+        </w:rPr>
+        <w:t>d.</w:t>
+      </w:r>
+      <w:r>
+        <w:rPr>
+          <w:rFonts w:ascii="Times New Roman" w:hAnsi="Times New Roman" w:cs="Times New Roman"/>
+          <w:color w:val="000000"/>
+          <w:sz w:val="14"/>
+          <w:szCs w:val="14"/>
+        </w:rPr>
+        <w:t xml:space="preserve"> </w:t>
+      </w:r>
+      <w:r>
+        <w:rPr>
+          <w:rFonts w:ascii="Times New Roman" w:hAnsi="Times New Roman" w:cs="Times New Roman"/>
+          <w:color w:val="000000"/>
+          <w:sz w:val="14"/>
+          <w:szCs w:val="14"/>
+        </w:rPr>
+        <w:tab/>
+      </w:r>
+      <w:r>
+        <w:rPr>
+          <w:rFonts w:ascii="Times New Roman" w:hAnsi="Times New Roman" w:cs="Times New Roman"/>
+          <w:b/>
+          <w:bCs/>
+          <w:color w:val="000000"/>
+          <w:sz w:val="24"/>
+          <w:szCs w:val="24"/>
+        </w:rPr>
+        <w:t>Will you have any physical locations (any “brick and mortar” stores, distribution/storage facilities, warehouses, etc.) or will you be a strictly virtual/online business? Where will your headquarters be?</w:t>
+      </w:r>
+      <w:r>
+        <w:rPr>
+          <w:rFonts w:ascii="Times New Roman" w:hAnsi="Times New Roman" w:cs="Times New Roman"/>
+          <w:b/>
+          <w:bCs/>
+          <w:color w:val="000000"/>
+          <w:sz w:val="24"/>
+          <w:szCs w:val="24"/>
+        </w:rPr>
+        <w:br/>
+        <w:t xml:space="preserve"> </w:t>
+      </w:r>
+      <w:r>
+        <w:rPr>
+          <w:rFonts w:ascii="Times New Roman" w:hAnsi="Times New Roman" w:cs="Times New Roman"/>
+          <w:color w:val="000000"/>
+          <w:sz w:val="24"/>
+          <w:szCs w:val="24"/>
+        </w:rPr>
+        <w:t xml:space="preserve">The physical location of American Gypsum in Gypsum </w:t>
+      </w:r>
+      <w:r>
+        <w:rPr>
+          <w:rFonts w:ascii="Times New Roman" w:hAnsi="Times New Roman" w:cs="Times New Roman"/>
+          <w:color w:val="000000"/>
+          <w:sz w:val="24"/>
+          <w:szCs w:val="24"/>
+        </w:rPr>
+        <w:t>Colorado</w:t>
+      </w:r>
+      <w:r>
+        <w:rPr>
+          <w:rFonts w:ascii="Times New Roman" w:hAnsi="Times New Roman" w:cs="Times New Roman"/>
+          <w:color w:val="000000"/>
+          <w:sz w:val="24"/>
+          <w:szCs w:val="24"/>
+        </w:rPr>
+        <w:t xml:space="preserve"> so the </w:t>
+      </w:r>
+      <w:r>
+        <w:rPr>
+          <w:rFonts w:ascii="Times New Roman" w:hAnsi="Times New Roman" w:cs="Times New Roman"/>
+          <w:color w:val="000000"/>
+          <w:sz w:val="24"/>
+          <w:szCs w:val="24"/>
+        </w:rPr>
+        <w:t>acquisition</w:t>
+      </w:r>
+      <w:r>
+        <w:rPr>
+          <w:rFonts w:ascii="Times New Roman" w:hAnsi="Times New Roman" w:cs="Times New Roman"/>
+          <w:color w:val="000000"/>
+          <w:sz w:val="24"/>
+          <w:szCs w:val="24"/>
+        </w:rPr>
+        <w:t xml:space="preserve"> company will </w:t>
+      </w:r>
+      <w:proofErr w:type="gramStart"/>
+      <w:r>
+        <w:rPr>
+          <w:rFonts w:ascii="Times New Roman" w:hAnsi="Times New Roman" w:cs="Times New Roman"/>
+          <w:color w:val="000000"/>
+          <w:sz w:val="24"/>
+          <w:szCs w:val="24"/>
+        </w:rPr>
+        <w:t>be located in</w:t>
+      </w:r>
+      <w:proofErr w:type="gramEnd"/>
+      <w:r>
+        <w:rPr>
+          <w:rFonts w:ascii="Times New Roman" w:hAnsi="Times New Roman" w:cs="Times New Roman"/>
+          <w:color w:val="000000"/>
+          <w:sz w:val="24"/>
+          <w:szCs w:val="24"/>
+        </w:rPr>
+        <w:t xml:space="preserve"> Gypsum with its sole office being ran from the American Gypsum plant. Meaning both Cline </w:t>
+      </w:r>
+      <w:r>
+        <w:rPr>
+          <w:rFonts w:ascii="Times New Roman" w:hAnsi="Times New Roman" w:cs="Times New Roman"/>
+          <w:color w:val="000000"/>
+          <w:sz w:val="24"/>
+          <w:szCs w:val="24"/>
+        </w:rPr>
+        <w:t>Manufacturing</w:t>
+      </w:r>
+      <w:r>
+        <w:rPr>
+          <w:rFonts w:ascii="Times New Roman" w:hAnsi="Times New Roman" w:cs="Times New Roman"/>
+          <w:color w:val="000000"/>
+          <w:sz w:val="24"/>
+          <w:szCs w:val="24"/>
+        </w:rPr>
+        <w:t xml:space="preserve"> and American Gypsum will be operating, </w:t>
+      </w:r>
+      <w:r>
+        <w:rPr>
+          <w:rFonts w:ascii="Times New Roman" w:hAnsi="Times New Roman" w:cs="Times New Roman"/>
+          <w:color w:val="000000"/>
+          <w:sz w:val="24"/>
+          <w:szCs w:val="24"/>
+        </w:rPr>
+        <w:t>headquarters</w:t>
+      </w:r>
+      <w:r>
+        <w:rPr>
+          <w:rFonts w:ascii="Times New Roman" w:hAnsi="Times New Roman" w:cs="Times New Roman"/>
+          <w:color w:val="000000"/>
+          <w:sz w:val="24"/>
+          <w:szCs w:val="24"/>
+        </w:rPr>
+        <w:t xml:space="preserve"> and based in Gypsum Colorado.</w:t>
+      </w:r>
+    </w:p>
+    <w:p>
+      <w:pPr>
+        <w:spacing w:line="240" w:lineRule="auto"/>
+        <w:ind w:left="1060" w:right="440"/>
+        <w:rPr>
+          <w:rFonts w:ascii="Times New Roman" w:hAnsi="Times New Roman" w:cs="Times New Roman"/>
+          <w:sz w:val="24"/>
+          <w:szCs w:val="24"/>
+        </w:rPr>
+      </w:pPr>
+      <w:r>
+        <w:rPr>
+          <w:rFonts w:ascii="Times New Roman" w:hAnsi="Times New Roman" w:cs="Times New Roman"/>
+          <w:color w:val="000000"/>
+          <w:sz w:val="24"/>
+          <w:szCs w:val="24"/>
+        </w:rPr>
+        <w:t> </w:t>
+      </w:r>
+    </w:p>
+    <w:p>
+      <w:pPr>
+        <w:spacing w:before="120" w:line="240" w:lineRule="auto"/>
+        <w:ind w:left="1060" w:right="500"/>
+        <w:rPr>
+          <w:rFonts w:ascii="Times New Roman" w:hAnsi="Times New Roman" w:cs="Times New Roman"/>
+          <w:sz w:val="24"/>
+          <w:szCs w:val="24"/>
+        </w:rPr>
+      </w:pPr>
+      <w:r>
+        <w:rPr>
+          <w:rFonts w:ascii="Times New Roman" w:hAnsi="Times New Roman" w:cs="Times New Roman"/>
+          <w:color w:val="000000"/>
+          <w:sz w:val="24"/>
+          <w:szCs w:val="24"/>
+        </w:rPr>
+        <w:t xml:space="preserve">e. </w:t>
+      </w:r>
+      <w:r>
+        <w:rPr>
+          <w:rFonts w:ascii="Times New Roman" w:hAnsi="Times New Roman" w:cs="Times New Roman"/>
+          <w:b/>
+          <w:bCs/>
+          <w:color w:val="000000"/>
+          <w:sz w:val="24"/>
+          <w:szCs w:val="24"/>
+        </w:rPr>
+        <w:t>How many employees do you expect to have within two years after start-up? Describe their job functions.</w:t>
+      </w:r>
+      <w:r>
+        <w:rPr>
+          <w:rFonts w:ascii="Times New Roman" w:hAnsi="Times New Roman" w:cs="Times New Roman"/>
+          <w:b/>
+          <w:bCs/>
+          <w:color w:val="000000"/>
+          <w:sz w:val="24"/>
+          <w:szCs w:val="24"/>
+        </w:rPr>
+        <w:br/>
+      </w:r>
+      <w:r>
+        <w:rPr>
+          <w:rFonts w:ascii="Times New Roman" w:hAnsi="Times New Roman" w:cs="Times New Roman"/>
+          <w:color w:val="000000"/>
+          <w:sz w:val="24"/>
+          <w:szCs w:val="24"/>
+        </w:rPr>
+        <w:t xml:space="preserve"> </w:t>
+      </w:r>
+      <w:r>
+        <w:rPr>
+          <w:rFonts w:ascii="Times New Roman" w:hAnsi="Times New Roman" w:cs="Times New Roman"/>
+          <w:color w:val="000000"/>
+          <w:sz w:val="24"/>
+          <w:szCs w:val="24"/>
+        </w:rPr>
+        <w:t>Approximately</w:t>
+      </w:r>
+      <w:r>
+        <w:rPr>
+          <w:rFonts w:ascii="Times New Roman" w:hAnsi="Times New Roman" w:cs="Times New Roman"/>
+          <w:color w:val="000000"/>
+          <w:sz w:val="24"/>
+          <w:szCs w:val="24"/>
+        </w:rPr>
+        <w:t xml:space="preserve"> 100 employees, including managers, </w:t>
+      </w:r>
+      <w:proofErr w:type="gramStart"/>
+      <w:r>
+        <w:rPr>
+          <w:rFonts w:ascii="Times New Roman" w:hAnsi="Times New Roman" w:cs="Times New Roman"/>
+          <w:color w:val="000000"/>
+          <w:sz w:val="24"/>
+          <w:szCs w:val="24"/>
+        </w:rPr>
+        <w:t>operators</w:t>
+      </w:r>
+      <w:proofErr w:type="gramEnd"/>
+      <w:r>
+        <w:rPr>
+          <w:rFonts w:ascii="Times New Roman" w:hAnsi="Times New Roman" w:cs="Times New Roman"/>
+          <w:color w:val="000000"/>
+          <w:sz w:val="24"/>
+          <w:szCs w:val="24"/>
+        </w:rPr>
+        <w:t xml:space="preserve"> and salesmen. </w:t>
+      </w:r>
+      <w:r>
+        <w:rPr>
+          <w:rFonts w:ascii="Times New Roman" w:hAnsi="Times New Roman" w:cs="Times New Roman"/>
+          <w:color w:val="000000"/>
+          <w:sz w:val="24"/>
+          <w:szCs w:val="24"/>
+        </w:rPr>
+        <w:lastRenderedPageBreak/>
+        <w:t xml:space="preserve">Existing employees will be retained in American Gypsum and a new team of salesmen will be </w:t>
+      </w:r>
+      <w:r>
+        <w:rPr>
+          <w:rFonts w:ascii="Times New Roman" w:hAnsi="Times New Roman" w:cs="Times New Roman"/>
+          <w:color w:val="000000"/>
+          <w:sz w:val="24"/>
+          <w:szCs w:val="24"/>
+        </w:rPr>
+        <w:t>onboarded</w:t>
+      </w:r>
+      <w:r>
+        <w:rPr>
+          <w:rFonts w:ascii="Times New Roman" w:hAnsi="Times New Roman" w:cs="Times New Roman"/>
+          <w:color w:val="000000"/>
+          <w:sz w:val="24"/>
+          <w:szCs w:val="24"/>
+        </w:rPr>
+        <w:t xml:space="preserve"> with the oversight of Cline Manufacturing LLP. Currently this plant employs 80 </w:t>
+      </w:r>
+      <w:proofErr w:type="gramStart"/>
+      <w:r>
+        <w:rPr>
+          <w:rFonts w:ascii="Times New Roman" w:hAnsi="Times New Roman" w:cs="Times New Roman"/>
+          <w:color w:val="000000"/>
+          <w:sz w:val="24"/>
+          <w:szCs w:val="24"/>
+        </w:rPr>
+        <w:t>persons</w:t>
+      </w:r>
+      <w:proofErr w:type="gramEnd"/>
+      <w:r>
+        <w:rPr>
+          <w:rFonts w:ascii="Times New Roman" w:hAnsi="Times New Roman" w:cs="Times New Roman"/>
+          <w:color w:val="000000"/>
+          <w:sz w:val="24"/>
+          <w:szCs w:val="24"/>
+        </w:rPr>
+        <w:t xml:space="preserve"> and we expect a small bump in hiring.</w:t>
+      </w:r>
+    </w:p>
+    <w:p>
+      <w:pPr>
+        <w:spacing w:before="240" w:after="240" w:line="240" w:lineRule="auto"/>
+        <w:rPr>
+          <w:rFonts w:ascii="Times New Roman" w:hAnsi="Times New Roman" w:cs="Times New Roman"/>
+          <w:sz w:val="24"/>
+          <w:szCs w:val="24"/>
+        </w:rPr>
+      </w:pPr>
+      <w:r>
+        <w:rPr>
+          <w:rFonts w:ascii="Times New Roman" w:hAnsi="Times New Roman" w:cs="Times New Roman"/>
+          <w:color w:val="000000"/>
+          <w:sz w:val="24"/>
+          <w:szCs w:val="24"/>
+        </w:rPr>
+        <w:t> </w:t>
+      </w:r>
+    </w:p>
+    <w:p>
+      <w:pPr>
+        <w:spacing w:before="240" w:after="240" w:line="240" w:lineRule="auto"/>
+        <w:rPr>
+          <w:rFonts w:ascii="Times New Roman" w:hAnsi="Times New Roman" w:cs="Times New Roman"/>
+          <w:sz w:val="24"/>
+          <w:szCs w:val="24"/>
+        </w:rPr>
+      </w:pPr>
+      <w:r>
+        <w:rPr>
+          <w:rFonts w:ascii="Times New Roman" w:hAnsi="Times New Roman" w:cs="Times New Roman"/>
+          <w:color w:val="000000"/>
+          <w:sz w:val="24"/>
+          <w:szCs w:val="24"/>
+        </w:rPr>
+        <w:t> </w:t>
+      </w:r>
+    </w:p>
+    <w:p>
+      <w:pPr>
+        <w:spacing w:before="240" w:after="240" w:line="0" w:lineRule="auto"/>
+        <w:rPr>
+          <w:rFonts w:ascii="Times New Roman" w:hAnsi="Times New Roman" w:cs="Times New Roman"/>
+          <w:sz w:val="24"/>
+          <w:szCs w:val="24"/>
+        </w:rPr>
+      </w:pPr>
+      <w:r>
+        <w:rPr>
+          <w:rFonts w:ascii="Times New Roman" w:hAnsi="Times New Roman" w:cs="Times New Roman"/>
+          <w:color w:val="000000"/>
+          <w:sz w:val="12"/>
+          <w:szCs w:val="12"/>
+        </w:rPr>
+        <w:t> </w:t>
+      </w:r>
+    </w:p>
+    <w:p>
+      <w:pPr>
+        <w:spacing w:line="240" w:lineRule="auto"/>
+        <w:ind w:left="700" w:right="380" w:hanging="640"/>
+        <w:rPr>
+          <w:rFonts w:ascii="Times New Roman" w:hAnsi="Times New Roman" w:cs="Times New Roman"/>
+          <w:sz w:val="24"/>
+          <w:szCs w:val="24"/>
+        </w:rPr>
+      </w:pPr>
+      <w:r>
+        <w:rPr>
+          <w:rFonts w:ascii="Times New Roman" w:hAnsi="Times New Roman" w:cs="Times New Roman"/>
+          <w:color w:val="000000"/>
+          <w:sz w:val="24"/>
+          <w:szCs w:val="24"/>
+        </w:rPr>
+        <w:t xml:space="preserve">2.    </w:t>
+      </w:r>
+      <w:r>
+        <w:rPr>
+          <w:rFonts w:ascii="Times New Roman" w:hAnsi="Times New Roman" w:cs="Times New Roman"/>
+          <w:color w:val="000000"/>
+          <w:sz w:val="24"/>
+          <w:szCs w:val="24"/>
+        </w:rPr>
+        <w:tab/>
+      </w:r>
+      <w:r>
+        <w:rPr>
+          <w:rFonts w:ascii="Times New Roman" w:hAnsi="Times New Roman" w:cs="Times New Roman"/>
+          <w:b/>
+          <w:bCs/>
+          <w:color w:val="000000"/>
+          <w:sz w:val="24"/>
+          <w:szCs w:val="24"/>
+        </w:rPr>
+        <w:t xml:space="preserve">Business Formation </w:t>
+      </w:r>
+      <w:r>
+        <w:rPr>
+          <w:rFonts w:ascii="Times New Roman" w:hAnsi="Times New Roman" w:cs="Times New Roman"/>
+          <w:color w:val="000000"/>
+          <w:sz w:val="24"/>
+          <w:szCs w:val="24"/>
+        </w:rPr>
+        <w:t>(40 points) [Note: There is not a lecture on the different types of business entities and the process of forming them in this course. You will need to do some outside research in this project. To that end, make sure you carefully examine the footnotes before you begin writing this section.]</w:t>
+      </w:r>
+    </w:p>
+    <w:p>
+      <w:pPr>
+        <w:spacing w:before="120" w:line="240" w:lineRule="auto"/>
+        <w:ind w:left="700" w:right="-20"/>
+        <w:rPr>
+          <w:rFonts w:ascii="Times New Roman" w:hAnsi="Times New Roman" w:cs="Times New Roman"/>
+          <w:sz w:val="24"/>
+          <w:szCs w:val="24"/>
+        </w:rPr>
+      </w:pPr>
+      <w:r>
+        <w:rPr>
+          <w:rFonts w:ascii="Times New Roman" w:hAnsi="Times New Roman" w:cs="Times New Roman"/>
+          <w:color w:val="000000"/>
+          <w:sz w:val="24"/>
+          <w:szCs w:val="24"/>
+        </w:rPr>
+        <w:t>a</w:t>
+      </w:r>
+      <w:r>
+        <w:rPr>
+          <w:rFonts w:ascii="Times New Roman" w:hAnsi="Times New Roman" w:cs="Times New Roman"/>
+          <w:b/>
+          <w:bCs/>
+          <w:color w:val="000000"/>
+          <w:sz w:val="24"/>
+          <w:szCs w:val="24"/>
+        </w:rPr>
+        <w:t>. What is the name your business?</w:t>
+      </w:r>
+      <w:r>
+        <w:rPr>
+          <w:rFonts w:ascii="Times New Roman" w:hAnsi="Times New Roman" w:cs="Times New Roman"/>
+          <w:b/>
+          <w:bCs/>
+          <w:color w:val="000000"/>
+          <w:sz w:val="24"/>
+          <w:szCs w:val="24"/>
+        </w:rPr>
+        <w:br/>
+        <w:t xml:space="preserve"> </w:t>
+      </w:r>
+      <w:r>
+        <w:rPr>
+          <w:rFonts w:ascii="Times New Roman" w:hAnsi="Times New Roman" w:cs="Times New Roman"/>
+          <w:color w:val="000000"/>
+          <w:sz w:val="24"/>
+          <w:szCs w:val="24"/>
+        </w:rPr>
+        <w:t xml:space="preserve">Cline Manufacturing LLP acting as an </w:t>
+      </w:r>
+      <w:r>
+        <w:rPr>
+          <w:rFonts w:ascii="Times New Roman" w:hAnsi="Times New Roman" w:cs="Times New Roman"/>
+          <w:color w:val="000000"/>
+          <w:sz w:val="24"/>
+          <w:szCs w:val="24"/>
+        </w:rPr>
+        <w:t>acquisition</w:t>
+      </w:r>
+      <w:r>
+        <w:rPr>
+          <w:rFonts w:ascii="Times New Roman" w:hAnsi="Times New Roman" w:cs="Times New Roman"/>
+          <w:color w:val="000000"/>
+          <w:sz w:val="24"/>
+          <w:szCs w:val="24"/>
+        </w:rPr>
+        <w:t xml:space="preserve"> company to </w:t>
+      </w:r>
+      <w:r>
+        <w:rPr>
+          <w:rFonts w:ascii="Times New Roman" w:hAnsi="Times New Roman" w:cs="Times New Roman"/>
+          <w:color w:val="000000"/>
+          <w:sz w:val="24"/>
+          <w:szCs w:val="24"/>
+        </w:rPr>
+        <w:t>purchase</w:t>
+      </w:r>
+      <w:r>
+        <w:rPr>
+          <w:rFonts w:ascii="Times New Roman" w:hAnsi="Times New Roman" w:cs="Times New Roman"/>
+          <w:color w:val="000000"/>
+          <w:sz w:val="24"/>
+          <w:szCs w:val="24"/>
+        </w:rPr>
+        <w:t xml:space="preserve"> American Gypsum LLC.</w:t>
+      </w:r>
+    </w:p>
+    <w:p>
+      <w:pPr>
+        <w:spacing w:before="120" w:line="240" w:lineRule="auto"/>
+        <w:ind w:left="700" w:right="-20"/>
+        <w:rPr>
+          <w:rFonts w:ascii="Times New Roman" w:hAnsi="Times New Roman" w:cs="Times New Roman"/>
+          <w:sz w:val="24"/>
+          <w:szCs w:val="24"/>
+        </w:rPr>
+      </w:pPr>
+      <w:r>
+        <w:rPr>
+          <w:rFonts w:ascii="Times New Roman" w:hAnsi="Times New Roman" w:cs="Times New Roman"/>
+          <w:color w:val="000000"/>
+          <w:sz w:val="16"/>
+          <w:szCs w:val="16"/>
+        </w:rPr>
+        <w:t> </w:t>
+      </w:r>
+    </w:p>
+    <w:p>
+      <w:pPr>
+        <w:spacing w:before="240" w:after="240" w:line="0" w:lineRule="auto"/>
+        <w:rPr>
+          <w:rFonts w:ascii="Times New Roman" w:hAnsi="Times New Roman" w:cs="Times New Roman"/>
+          <w:sz w:val="24"/>
+          <w:szCs w:val="24"/>
+        </w:rPr>
+      </w:pPr>
+      <w:r>
+        <w:rPr>
+          <w:rFonts w:ascii="Times New Roman" w:hAnsi="Times New Roman" w:cs="Times New Roman"/>
+          <w:color w:val="000000"/>
+          <w:sz w:val="12"/>
+          <w:szCs w:val="12"/>
+        </w:rPr>
+        <w:t> </w:t>
+      </w:r>
+    </w:p>
+    <w:p>
+      <w:pPr>
+        <w:spacing w:line="240" w:lineRule="auto"/>
+        <w:ind w:left="700" w:right="500"/>
+        <w:rPr>
+          <w:rFonts w:ascii="Times New Roman" w:hAnsi="Times New Roman" w:cs="Times New Roman"/>
+          <w:sz w:val="24"/>
+          <w:szCs w:val="24"/>
+        </w:rPr>
+      </w:pPr>
+      <w:r>
+        <w:rPr>
+          <w:rFonts w:ascii="Times New Roman" w:hAnsi="Times New Roman" w:cs="Times New Roman"/>
+          <w:color w:val="000000"/>
+          <w:sz w:val="24"/>
+          <w:szCs w:val="24"/>
+        </w:rPr>
+        <w:t xml:space="preserve">b. </w:t>
+      </w:r>
+      <w:r>
+        <w:rPr>
+          <w:rFonts w:ascii="Times New Roman" w:hAnsi="Times New Roman" w:cs="Times New Roman"/>
+          <w:b/>
+          <w:bCs/>
+          <w:color w:val="000000"/>
+          <w:sz w:val="24"/>
+          <w:szCs w:val="24"/>
+        </w:rPr>
+        <w:t>What form will you use for your business? (Please limit your choices to Sole Proprietorship, General Partnership, Limited Partnership, LLC, or Corporation.) Explain. How does your selected form of business protect your personal assets from creditors and/or people who might win a lawsuit against you?</w:t>
+      </w:r>
+    </w:p>
+    <w:p>
+      <w:pPr>
+        <w:spacing w:line="240" w:lineRule="auto"/>
+        <w:ind w:left="700" w:right="500"/>
+        <w:rPr>
+          <w:rFonts w:ascii="Times New Roman" w:hAnsi="Times New Roman" w:cs="Times New Roman"/>
+          <w:sz w:val="24"/>
+          <w:szCs w:val="24"/>
+        </w:rPr>
+      </w:pPr>
+      <w:r>
+        <w:rPr>
+          <w:rFonts w:ascii="Times New Roman" w:hAnsi="Times New Roman" w:cs="Times New Roman"/>
+          <w:color w:val="000000"/>
+          <w:sz w:val="24"/>
+          <w:szCs w:val="24"/>
+        </w:rPr>
+        <w:t xml:space="preserve">The company is set up </w:t>
+      </w:r>
+      <w:proofErr w:type="gramStart"/>
+      <w:r>
+        <w:rPr>
+          <w:rFonts w:ascii="Times New Roman" w:hAnsi="Times New Roman" w:cs="Times New Roman"/>
+          <w:color w:val="000000"/>
+          <w:sz w:val="24"/>
+          <w:szCs w:val="24"/>
+        </w:rPr>
+        <w:t>an a</w:t>
+      </w:r>
+      <w:proofErr w:type="gramEnd"/>
+      <w:r>
+        <w:rPr>
+          <w:rFonts w:ascii="Times New Roman" w:hAnsi="Times New Roman" w:cs="Times New Roman"/>
+          <w:color w:val="000000"/>
+          <w:sz w:val="24"/>
+          <w:szCs w:val="24"/>
+        </w:rPr>
+        <w:t xml:space="preserve"> limited liability partnership (LLP) as is standard with hedge funds. The company is </w:t>
+      </w:r>
+      <w:r>
+        <w:rPr>
+          <w:rFonts w:ascii="Times New Roman" w:hAnsi="Times New Roman" w:cs="Times New Roman"/>
+          <w:color w:val="000000"/>
+          <w:sz w:val="24"/>
+          <w:szCs w:val="24"/>
+        </w:rPr>
+        <w:t>effectively</w:t>
+      </w:r>
+      <w:r>
+        <w:rPr>
+          <w:rFonts w:ascii="Times New Roman" w:hAnsi="Times New Roman" w:cs="Times New Roman"/>
+          <w:color w:val="000000"/>
+          <w:sz w:val="24"/>
+          <w:szCs w:val="24"/>
+        </w:rPr>
+        <w:t xml:space="preserve"> an investment </w:t>
+      </w:r>
+      <w:r>
+        <w:rPr>
+          <w:rFonts w:ascii="Times New Roman" w:hAnsi="Times New Roman" w:cs="Times New Roman"/>
+          <w:color w:val="000000"/>
+          <w:sz w:val="24"/>
+          <w:szCs w:val="24"/>
+        </w:rPr>
+        <w:t>vehicle</w:t>
+      </w:r>
+      <w:r>
+        <w:rPr>
+          <w:rFonts w:ascii="Times New Roman" w:hAnsi="Times New Roman" w:cs="Times New Roman"/>
+          <w:color w:val="000000"/>
+          <w:sz w:val="24"/>
+          <w:szCs w:val="24"/>
+        </w:rPr>
+        <w:t xml:space="preserve"> to a group of </w:t>
+      </w:r>
+      <w:r>
+        <w:rPr>
+          <w:rFonts w:ascii="Times New Roman" w:hAnsi="Times New Roman" w:cs="Times New Roman"/>
+          <w:color w:val="000000"/>
+          <w:sz w:val="24"/>
+          <w:szCs w:val="24"/>
+        </w:rPr>
+        <w:t>savvy</w:t>
+      </w:r>
+      <w:r>
+        <w:rPr>
+          <w:rFonts w:ascii="Times New Roman" w:hAnsi="Times New Roman" w:cs="Times New Roman"/>
+          <w:color w:val="000000"/>
+          <w:sz w:val="24"/>
+          <w:szCs w:val="24"/>
+        </w:rPr>
+        <w:t xml:space="preserve"> </w:t>
+      </w:r>
+      <w:proofErr w:type="gramStart"/>
+      <w:r>
+        <w:rPr>
+          <w:rFonts w:ascii="Times New Roman" w:hAnsi="Times New Roman" w:cs="Times New Roman"/>
+          <w:color w:val="000000"/>
+          <w:sz w:val="24"/>
+          <w:szCs w:val="24"/>
+        </w:rPr>
+        <w:t>investors</w:t>
+      </w:r>
+      <w:proofErr w:type="gramEnd"/>
+      <w:r>
+        <w:rPr>
+          <w:rFonts w:ascii="Times New Roman" w:hAnsi="Times New Roman" w:cs="Times New Roman"/>
+          <w:color w:val="000000"/>
+          <w:sz w:val="24"/>
+          <w:szCs w:val="24"/>
+        </w:rPr>
+        <w:t xml:space="preserve"> so this allows me Peter Cline to maintain </w:t>
+      </w:r>
+      <w:r>
+        <w:rPr>
+          <w:rFonts w:ascii="Times New Roman" w:hAnsi="Times New Roman" w:cs="Times New Roman"/>
+          <w:color w:val="000000"/>
+          <w:sz w:val="24"/>
+          <w:szCs w:val="24"/>
+        </w:rPr>
+        <w:t>control</w:t>
+      </w:r>
+      <w:r>
+        <w:rPr>
+          <w:rFonts w:ascii="Times New Roman" w:hAnsi="Times New Roman" w:cs="Times New Roman"/>
+          <w:color w:val="000000"/>
+          <w:sz w:val="24"/>
+          <w:szCs w:val="24"/>
+        </w:rPr>
+        <w:t xml:space="preserve"> over all assets through a lockout agreement and restricting voting rights of investors as is typical in these sorts of deals. </w:t>
+      </w:r>
+      <w:proofErr w:type="gramStart"/>
+      <w:r>
+        <w:rPr>
+          <w:rFonts w:ascii="Times New Roman" w:hAnsi="Times New Roman" w:cs="Times New Roman"/>
+          <w:color w:val="000000"/>
+          <w:sz w:val="24"/>
+          <w:szCs w:val="24"/>
+        </w:rPr>
+        <w:t>Additionally</w:t>
+      </w:r>
+      <w:proofErr w:type="gramEnd"/>
+      <w:r>
+        <w:rPr>
+          <w:rFonts w:ascii="Times New Roman" w:hAnsi="Times New Roman" w:cs="Times New Roman"/>
+          <w:color w:val="000000"/>
+          <w:sz w:val="24"/>
+          <w:szCs w:val="24"/>
+        </w:rPr>
+        <w:t xml:space="preserve"> the company acting as an </w:t>
+      </w:r>
+      <w:r>
+        <w:rPr>
+          <w:rFonts w:ascii="Times New Roman" w:hAnsi="Times New Roman" w:cs="Times New Roman"/>
+          <w:color w:val="000000"/>
+          <w:sz w:val="24"/>
+          <w:szCs w:val="24"/>
+        </w:rPr>
+        <w:t>acquisition</w:t>
+      </w:r>
+      <w:r>
+        <w:rPr>
+          <w:rFonts w:ascii="Times New Roman" w:hAnsi="Times New Roman" w:cs="Times New Roman"/>
+          <w:color w:val="000000"/>
+          <w:sz w:val="24"/>
+          <w:szCs w:val="24"/>
+        </w:rPr>
+        <w:t xml:space="preserve"> company insulates investors in the Cline Manufacturing Company from lawsuits and losses from </w:t>
+      </w:r>
+      <w:r>
+        <w:rPr>
+          <w:rFonts w:ascii="Times New Roman" w:hAnsi="Times New Roman" w:cs="Times New Roman"/>
+          <w:color w:val="000000"/>
+          <w:sz w:val="24"/>
+          <w:szCs w:val="24"/>
+        </w:rPr>
+        <w:t>American</w:t>
+      </w:r>
+      <w:r>
+        <w:rPr>
+          <w:rFonts w:ascii="Times New Roman" w:hAnsi="Times New Roman" w:cs="Times New Roman"/>
+          <w:color w:val="000000"/>
+          <w:sz w:val="24"/>
+          <w:szCs w:val="24"/>
+        </w:rPr>
+        <w:t xml:space="preserve"> Gypsum LLC,</w:t>
+      </w:r>
+    </w:p>
+    <w:p>
+      <w:pPr>
+        <w:spacing w:before="240" w:after="20" w:line="0" w:lineRule="auto"/>
+        <w:rPr>
+          <w:rFonts w:ascii="Times New Roman" w:hAnsi="Times New Roman" w:cs="Times New Roman"/>
+          <w:sz w:val="24"/>
+          <w:szCs w:val="24"/>
+        </w:rPr>
+      </w:pPr>
+      <w:r>
+        <w:rPr>
+          <w:rFonts w:ascii="Times New Roman" w:hAnsi="Times New Roman" w:cs="Times New Roman"/>
+          <w:color w:val="000000"/>
+          <w:sz w:val="24"/>
+          <w:szCs w:val="24"/>
+        </w:rPr>
+        <w:t> </w:t>
+      </w:r>
+    </w:p>
+    <w:p>
+      <w:pPr>
+        <w:spacing w:line="240" w:lineRule="auto"/>
+        <w:ind w:left="700" w:right="-20"/>
+        <w:rPr>
+          <w:rFonts w:ascii="Times New Roman" w:hAnsi="Times New Roman" w:cs="Times New Roman"/>
+          <w:sz w:val="24"/>
+          <w:szCs w:val="24"/>
+        </w:rPr>
+      </w:pPr>
+      <w:r>
+        <w:rPr>
+          <w:rFonts w:ascii="Times New Roman" w:hAnsi="Times New Roman" w:cs="Times New Roman"/>
+          <w:b/>
+          <w:bCs/>
+          <w:color w:val="000000"/>
+          <w:sz w:val="24"/>
+          <w:szCs w:val="24"/>
+        </w:rPr>
+        <w:t xml:space="preserve">c. In what state </w:t>
+      </w:r>
+      <w:proofErr w:type="gramStart"/>
+      <w:r>
+        <w:rPr>
+          <w:rFonts w:ascii="Times New Roman" w:hAnsi="Times New Roman" w:cs="Times New Roman"/>
+          <w:b/>
+          <w:bCs/>
+          <w:color w:val="000000"/>
+          <w:sz w:val="24"/>
+          <w:szCs w:val="24"/>
+        </w:rPr>
+        <w:t>are</w:t>
+      </w:r>
+      <w:proofErr w:type="gramEnd"/>
+      <w:r>
+        <w:rPr>
+          <w:rFonts w:ascii="Times New Roman" w:hAnsi="Times New Roman" w:cs="Times New Roman"/>
+          <w:b/>
+          <w:bCs/>
+          <w:color w:val="000000"/>
+          <w:sz w:val="24"/>
+          <w:szCs w:val="24"/>
+        </w:rPr>
+        <w:t xml:space="preserve"> you going to create and/or register your business entity? Why?</w:t>
+      </w:r>
+      <w:r>
+        <w:rPr>
+          <w:rFonts w:ascii="Times New Roman" w:hAnsi="Times New Roman" w:cs="Times New Roman"/>
+          <w:b/>
+          <w:bCs/>
+          <w:color w:val="000000"/>
+          <w:sz w:val="24"/>
+          <w:szCs w:val="24"/>
+        </w:rPr>
+        <w:br/>
+        <w:t xml:space="preserve"> </w:t>
+      </w:r>
+      <w:r>
+        <w:rPr>
+          <w:rFonts w:ascii="Times New Roman" w:hAnsi="Times New Roman" w:cs="Times New Roman"/>
+          <w:color w:val="000000"/>
+          <w:sz w:val="24"/>
+          <w:szCs w:val="24"/>
+        </w:rPr>
+        <w:t xml:space="preserve">There are </w:t>
+      </w:r>
+      <w:r>
+        <w:rPr>
+          <w:rFonts w:ascii="Times New Roman" w:hAnsi="Times New Roman" w:cs="Times New Roman"/>
+          <w:color w:val="000000"/>
+          <w:sz w:val="24"/>
+          <w:szCs w:val="24"/>
+        </w:rPr>
+        <w:t>numerous</w:t>
+      </w:r>
+      <w:r>
+        <w:rPr>
+          <w:rFonts w:ascii="Times New Roman" w:hAnsi="Times New Roman" w:cs="Times New Roman"/>
+          <w:color w:val="000000"/>
+          <w:sz w:val="24"/>
+          <w:szCs w:val="24"/>
+        </w:rPr>
+        <w:t xml:space="preserve"> states that are </w:t>
+      </w:r>
+      <w:r>
+        <w:rPr>
+          <w:rFonts w:ascii="Times New Roman" w:hAnsi="Times New Roman" w:cs="Times New Roman"/>
+          <w:color w:val="000000"/>
+          <w:sz w:val="24"/>
+          <w:szCs w:val="24"/>
+        </w:rPr>
+        <w:t>wonderful</w:t>
+      </w:r>
+      <w:r>
+        <w:rPr>
+          <w:rFonts w:ascii="Times New Roman" w:hAnsi="Times New Roman" w:cs="Times New Roman"/>
+          <w:color w:val="000000"/>
+          <w:sz w:val="24"/>
+          <w:szCs w:val="24"/>
+        </w:rPr>
+        <w:t xml:space="preserve"> for </w:t>
+      </w:r>
+      <w:r>
+        <w:rPr>
+          <w:rFonts w:ascii="Times New Roman" w:hAnsi="Times New Roman" w:cs="Times New Roman"/>
+          <w:color w:val="000000"/>
+          <w:sz w:val="24"/>
+          <w:szCs w:val="24"/>
+        </w:rPr>
+        <w:t>businesses</w:t>
+      </w:r>
+      <w:r>
+        <w:rPr>
+          <w:rFonts w:ascii="Times New Roman" w:hAnsi="Times New Roman" w:cs="Times New Roman"/>
+          <w:color w:val="000000"/>
+          <w:sz w:val="24"/>
+          <w:szCs w:val="24"/>
+        </w:rPr>
+        <w:t xml:space="preserve"> to </w:t>
+      </w:r>
+      <w:r>
+        <w:rPr>
+          <w:rFonts w:ascii="Times New Roman" w:hAnsi="Times New Roman" w:cs="Times New Roman"/>
+          <w:color w:val="000000"/>
+          <w:sz w:val="24"/>
+          <w:szCs w:val="24"/>
+        </w:rPr>
+        <w:t>operate</w:t>
+      </w:r>
+      <w:r>
+        <w:rPr>
+          <w:rFonts w:ascii="Times New Roman" w:hAnsi="Times New Roman" w:cs="Times New Roman"/>
+          <w:color w:val="000000"/>
+          <w:sz w:val="24"/>
+          <w:szCs w:val="24"/>
+        </w:rPr>
+        <w:t xml:space="preserve"> in. But because the deal is already complex and </w:t>
+      </w:r>
+      <w:r>
+        <w:rPr>
+          <w:rFonts w:ascii="Times New Roman" w:hAnsi="Times New Roman" w:cs="Times New Roman"/>
+          <w:color w:val="000000"/>
+          <w:sz w:val="24"/>
+          <w:szCs w:val="24"/>
+        </w:rPr>
+        <w:t>convoluted</w:t>
+      </w:r>
+      <w:r>
+        <w:rPr>
+          <w:rFonts w:ascii="Times New Roman" w:hAnsi="Times New Roman" w:cs="Times New Roman"/>
+          <w:color w:val="000000"/>
+          <w:sz w:val="24"/>
+          <w:szCs w:val="24"/>
+        </w:rPr>
+        <w:t xml:space="preserve"> its best to have a simplified legal background. The filling will be made within the state of </w:t>
+      </w:r>
+      <w:r>
+        <w:rPr>
+          <w:rFonts w:ascii="Times New Roman" w:hAnsi="Times New Roman" w:cs="Times New Roman"/>
+          <w:color w:val="000000"/>
+          <w:sz w:val="24"/>
+          <w:szCs w:val="24"/>
+        </w:rPr>
+        <w:t>Colorado</w:t>
+      </w:r>
+      <w:r>
+        <w:rPr>
+          <w:rFonts w:ascii="Times New Roman" w:hAnsi="Times New Roman" w:cs="Times New Roman"/>
+          <w:color w:val="000000"/>
+          <w:sz w:val="24"/>
+          <w:szCs w:val="24"/>
+        </w:rPr>
+        <w:t xml:space="preserve"> where the buyout will take place, where all </w:t>
+      </w:r>
+      <w:r>
+        <w:rPr>
+          <w:rFonts w:ascii="Times New Roman" w:hAnsi="Times New Roman" w:cs="Times New Roman"/>
+          <w:color w:val="000000"/>
+          <w:sz w:val="24"/>
+          <w:szCs w:val="24"/>
+        </w:rPr>
+        <w:t>business</w:t>
+      </w:r>
+      <w:r>
+        <w:rPr>
+          <w:rFonts w:ascii="Times New Roman" w:hAnsi="Times New Roman" w:cs="Times New Roman"/>
+          <w:color w:val="000000"/>
+          <w:sz w:val="24"/>
+          <w:szCs w:val="24"/>
+        </w:rPr>
+        <w:t xml:space="preserve"> will take place, and where both American Gypsum and Cline Manufacturing will be headquartered. This allows </w:t>
+      </w:r>
+      <w:r>
+        <w:rPr>
+          <w:rFonts w:ascii="Times New Roman" w:hAnsi="Times New Roman" w:cs="Times New Roman"/>
+          <w:color w:val="000000"/>
+          <w:sz w:val="24"/>
+          <w:szCs w:val="24"/>
+        </w:rPr>
+        <w:t>for</w:t>
+      </w:r>
+      <w:r>
+        <w:rPr>
+          <w:rFonts w:ascii="Times New Roman" w:hAnsi="Times New Roman" w:cs="Times New Roman"/>
+          <w:color w:val="000000"/>
+          <w:sz w:val="24"/>
+          <w:szCs w:val="24"/>
+        </w:rPr>
+        <w:t xml:space="preserve"> simplification and greater oversight and communication.</w:t>
+      </w:r>
+    </w:p>
+    <w:p>
+      <w:pPr>
+        <w:spacing w:line="240" w:lineRule="auto"/>
+        <w:rPr>
+          <w:rFonts w:ascii="Times New Roman" w:hAnsi="Times New Roman" w:cs="Times New Roman"/>
+          <w:sz w:val="24"/>
+          <w:szCs w:val="24"/>
+        </w:rPr>
+      </w:pPr>
+    </w:p>
+    <w:p>
+      <w:pPr>
+        <w:spacing w:line="240" w:lineRule="auto"/>
+        <w:ind w:left="1060" w:right="-20"/>
+        <w:rPr>
+          <w:rFonts w:ascii="Times New Roman" w:hAnsi="Times New Roman" w:cs="Times New Roman"/>
+          <w:sz w:val="24"/>
+          <w:szCs w:val="24"/>
+        </w:rPr>
+      </w:pPr>
+      <w:r>
+        <w:rPr>
+          <w:rFonts w:ascii="Times New Roman" w:hAnsi="Times New Roman" w:cs="Times New Roman"/>
+          <w:b/>
+          <w:bCs/>
+          <w:color w:val="000000"/>
+          <w:sz w:val="24"/>
+          <w:szCs w:val="24"/>
+        </w:rPr>
+        <w:t>e.</w:t>
+      </w:r>
+      <w:r>
+        <w:rPr>
+          <w:rFonts w:ascii="Times New Roman" w:hAnsi="Times New Roman" w:cs="Times New Roman"/>
+          <w:color w:val="000000"/>
+          <w:sz w:val="14"/>
+          <w:szCs w:val="14"/>
+        </w:rPr>
+        <w:t xml:space="preserve">   </w:t>
+      </w:r>
+      <w:r>
+        <w:rPr>
+          <w:rFonts w:ascii="Times New Roman" w:hAnsi="Times New Roman" w:cs="Times New Roman"/>
+          <w:color w:val="000000"/>
+          <w:sz w:val="14"/>
+          <w:szCs w:val="14"/>
+        </w:rPr>
+        <w:tab/>
+      </w:r>
+      <w:r>
+        <w:rPr>
+          <w:rFonts w:ascii="Times New Roman" w:hAnsi="Times New Roman" w:cs="Times New Roman"/>
+          <w:b/>
+          <w:bCs/>
+          <w:color w:val="000000"/>
+          <w:sz w:val="24"/>
+          <w:szCs w:val="24"/>
+        </w:rPr>
+        <w:t>Is your business name available to use in your state? Explain how you know.</w:t>
+      </w:r>
+    </w:p>
+    <w:p>
+      <w:pPr>
+        <w:spacing w:line="240" w:lineRule="auto"/>
+        <w:ind w:left="1060" w:right="-20"/>
+        <w:rPr>
+          <w:rFonts w:ascii="Times New Roman" w:hAnsi="Times New Roman" w:cs="Times New Roman"/>
+          <w:sz w:val="24"/>
+          <w:szCs w:val="24"/>
+        </w:rPr>
+      </w:pPr>
+      <w:r>
+        <w:rPr>
+          <w:rFonts w:ascii="Times New Roman" w:hAnsi="Times New Roman" w:cs="Times New Roman"/>
+          <w:color w:val="000000"/>
+          <w:sz w:val="24"/>
+          <w:szCs w:val="24"/>
+        </w:rPr>
+        <w:t>Running</w:t>
+      </w:r>
+      <w:r>
+        <w:rPr>
+          <w:rFonts w:ascii="Times New Roman" w:hAnsi="Times New Roman" w:cs="Times New Roman"/>
+          <w:color w:val="000000"/>
+          <w:sz w:val="24"/>
+          <w:szCs w:val="24"/>
+        </w:rPr>
+        <w:t xml:space="preserve"> a search for trademarks and </w:t>
+      </w:r>
+      <w:r>
+        <w:rPr>
+          <w:rFonts w:ascii="Times New Roman" w:hAnsi="Times New Roman" w:cs="Times New Roman"/>
+          <w:color w:val="000000"/>
+          <w:sz w:val="24"/>
+          <w:szCs w:val="24"/>
+        </w:rPr>
+        <w:t>business</w:t>
+      </w:r>
+      <w:r>
+        <w:rPr>
+          <w:rFonts w:ascii="Times New Roman" w:hAnsi="Times New Roman" w:cs="Times New Roman"/>
+          <w:color w:val="000000"/>
+          <w:sz w:val="24"/>
+          <w:szCs w:val="24"/>
+        </w:rPr>
+        <w:t xml:space="preserve"> names in </w:t>
+      </w:r>
+      <w:r>
+        <w:rPr>
+          <w:rFonts w:ascii="Times New Roman" w:hAnsi="Times New Roman" w:cs="Times New Roman"/>
+          <w:color w:val="000000"/>
+          <w:sz w:val="24"/>
+          <w:szCs w:val="24"/>
+        </w:rPr>
+        <w:t>Colorado</w:t>
+      </w:r>
+      <w:r>
+        <w:rPr>
+          <w:rFonts w:ascii="Times New Roman" w:hAnsi="Times New Roman" w:cs="Times New Roman"/>
+          <w:color w:val="000000"/>
+          <w:sz w:val="24"/>
+          <w:szCs w:val="24"/>
+        </w:rPr>
+        <w:t xml:space="preserve"> the name “Cline Manufacturing” has no matches showing the name is unique and </w:t>
+      </w:r>
+      <w:r>
+        <w:rPr>
+          <w:rFonts w:ascii="Times New Roman" w:hAnsi="Times New Roman" w:cs="Times New Roman"/>
+          <w:color w:val="000000"/>
+          <w:sz w:val="24"/>
+          <w:szCs w:val="24"/>
+        </w:rPr>
+        <w:t>available</w:t>
+      </w:r>
+      <w:r>
+        <w:rPr>
+          <w:rFonts w:ascii="Times New Roman" w:hAnsi="Times New Roman" w:cs="Times New Roman"/>
+          <w:color w:val="000000"/>
+          <w:sz w:val="24"/>
+          <w:szCs w:val="24"/>
+        </w:rPr>
+        <w:t>.</w:t>
+      </w:r>
+      <w:hyperlink r:id="rId5" w:history="1">
+        <w:r>
+          <w:rPr>
+            <w:rStyle w:val="Hyperlink"/>
+            <w:rFonts w:ascii="Times New Roman" w:hAnsi="Times New Roman" w:cs="Times New Roman"/>
+            <w:sz w:val="24"/>
+            <w:szCs w:val="24"/>
+          </w:rPr>
+          <w:t xml:space="preserve"> </w:t>
+        </w:r>
+        <w:r>
+          <w:rPr>
+            <w:rStyle w:val="Hyperlink"/>
+            <w:rFonts w:ascii="Times New Roman" w:hAnsi="Times New Roman" w:cs="Times New Roman"/>
+            <w:sz w:val="24"/>
+            <w:szCs w:val="24"/>
+          </w:rPr>
+          <w:t xml:space="preserve"> </w:t>
+        </w:r>
+        <w:r>
+          <w:rPr>
+            <w:rStyle w:val="Hyperlink"/>
+            <w:rFonts w:ascii="Times New Roman" w:hAnsi="Times New Roman" w:cs="Times New Roman"/>
+            <w:sz w:val="24"/>
+            <w:szCs w:val="24"/>
+          </w:rPr>
+          <w:t>https://www.sos.state.co.us/biz/BusinessEntityCriteriaExt.do?resetTransTyp=Y</w:t>
+        </w:r>
+      </w:hyperlink>
+    </w:p>
+    <w:p>
+      <w:pPr>
+        <w:spacing w:before="240" w:after="240" w:line="0" w:lineRule="auto"/>
+        <w:rPr>
+          <w:rFonts w:ascii="Times New Roman" w:hAnsi="Times New Roman" w:cs="Times New Roman"/>
+          <w:sz w:val="24"/>
+          <w:szCs w:val="24"/>
+        </w:rPr>
+      </w:pPr>
+      <w:r>
+        <w:rPr>
+          <w:rFonts w:ascii="Times New Roman" w:hAnsi="Times New Roman" w:cs="Times New Roman"/>
+          <w:color w:val="000000"/>
+          <w:sz w:val="24"/>
+          <w:szCs w:val="24"/>
+        </w:rPr>
+        <w:t> </w:t>
+      </w:r>
+    </w:p>
+    <w:p>
+      <w:pPr>
+        <w:spacing w:line="240" w:lineRule="auto"/>
+        <w:ind w:left="1060" w:right="700"/>
+        <w:rPr>
+          <w:rFonts w:ascii="Times New Roman" w:hAnsi="Times New Roman" w:cs="Times New Roman"/>
+          <w:sz w:val="24"/>
+          <w:szCs w:val="24"/>
+        </w:rPr>
+      </w:pPr>
+      <w:r>
+        <w:rPr>
+          <w:rFonts w:ascii="Times New Roman" w:hAnsi="Times New Roman" w:cs="Times New Roman"/>
+          <w:b/>
+          <w:bCs/>
+          <w:color w:val="000000"/>
+          <w:sz w:val="24"/>
+          <w:szCs w:val="24"/>
+        </w:rPr>
+        <w:lastRenderedPageBreak/>
+        <w:t>f.</w:t>
+      </w:r>
+      <w:r>
+        <w:rPr>
+          <w:rFonts w:ascii="Times New Roman" w:hAnsi="Times New Roman" w:cs="Times New Roman"/>
+          <w:color w:val="000000"/>
+          <w:sz w:val="14"/>
+          <w:szCs w:val="14"/>
+        </w:rPr>
+        <w:t xml:space="preserve">  </w:t>
+      </w:r>
+      <w:r>
+        <w:rPr>
+          <w:rFonts w:ascii="Times New Roman" w:hAnsi="Times New Roman" w:cs="Times New Roman"/>
+          <w:color w:val="000000"/>
+          <w:sz w:val="14"/>
+          <w:szCs w:val="14"/>
+        </w:rPr>
+        <w:tab/>
+      </w:r>
+      <w:r>
+        <w:rPr>
+          <w:rFonts w:ascii="Times New Roman" w:hAnsi="Times New Roman" w:cs="Times New Roman"/>
+          <w:b/>
+          <w:bCs/>
+          <w:color w:val="000000"/>
+          <w:sz w:val="24"/>
+          <w:szCs w:val="24"/>
+        </w:rPr>
+        <w:t xml:space="preserve">Based on your answer to 2.b., what documents do you need to submit to the state </w:t>
+      </w:r>
+      <w:proofErr w:type="gramStart"/>
+      <w:r>
+        <w:rPr>
+          <w:rFonts w:ascii="Times New Roman" w:hAnsi="Times New Roman" w:cs="Times New Roman"/>
+          <w:b/>
+          <w:bCs/>
+          <w:color w:val="000000"/>
+          <w:sz w:val="24"/>
+          <w:szCs w:val="24"/>
+        </w:rPr>
+        <w:t>in order to</w:t>
+      </w:r>
+      <w:proofErr w:type="gramEnd"/>
+      <w:r>
+        <w:rPr>
+          <w:rFonts w:ascii="Times New Roman" w:hAnsi="Times New Roman" w:cs="Times New Roman"/>
+          <w:b/>
+          <w:bCs/>
+          <w:color w:val="000000"/>
+          <w:sz w:val="24"/>
+          <w:szCs w:val="24"/>
+        </w:rPr>
+        <w:t xml:space="preserve"> form or operate your business? Are there any registrations and licenses needed for your specific type of business to legally operate? Explain your research process.</w:t>
+      </w:r>
+    </w:p>
+    <w:p>
+      <w:pPr>
+        <w:spacing w:line="240" w:lineRule="auto"/>
+        <w:ind w:left="1060" w:right="700"/>
+        <w:rPr>
+          <w:rFonts w:ascii="Times New Roman" w:hAnsi="Times New Roman" w:cs="Times New Roman"/>
+          <w:sz w:val="24"/>
+          <w:szCs w:val="24"/>
+        </w:rPr>
+      </w:pPr>
+      <w:r>
+        <w:rPr>
+          <w:rFonts w:ascii="Times New Roman" w:hAnsi="Times New Roman" w:cs="Times New Roman"/>
+          <w:color w:val="000000"/>
+          <w:sz w:val="24"/>
+          <w:szCs w:val="24"/>
+        </w:rPr>
+        <w:t xml:space="preserve">Running a brief search on that </w:t>
+      </w:r>
+      <w:r>
+        <w:rPr>
+          <w:rFonts w:ascii="Times New Roman" w:hAnsi="Times New Roman" w:cs="Times New Roman"/>
+          <w:color w:val="000000"/>
+          <w:sz w:val="24"/>
+          <w:szCs w:val="24"/>
+        </w:rPr>
+        <w:t>website</w:t>
+      </w:r>
+      <w:r>
+        <w:rPr>
+          <w:rFonts w:ascii="Times New Roman" w:hAnsi="Times New Roman" w:cs="Times New Roman"/>
+          <w:color w:val="000000"/>
+          <w:sz w:val="24"/>
+          <w:szCs w:val="24"/>
+        </w:rPr>
+        <w:t xml:space="preserve"> an LLP has the following necessary documents: certificate if limited liability partnership (state treasury), submission of agent information (me) (state treasury), partnership information (my investors) (state treasury), partnership agreement a filing fee (state treasury), submission of </w:t>
+      </w:r>
+      <w:r>
+        <w:rPr>
+          <w:rFonts w:ascii="Times New Roman" w:hAnsi="Times New Roman" w:cs="Times New Roman"/>
+          <w:color w:val="000000"/>
+          <w:sz w:val="24"/>
+          <w:szCs w:val="24"/>
+        </w:rPr>
+        <w:t>annual</w:t>
+      </w:r>
+      <w:r>
+        <w:rPr>
+          <w:rFonts w:ascii="Times New Roman" w:hAnsi="Times New Roman" w:cs="Times New Roman"/>
+          <w:color w:val="000000"/>
+          <w:sz w:val="24"/>
+          <w:szCs w:val="24"/>
+        </w:rPr>
+        <w:t xml:space="preserve"> reports (to partners and tax </w:t>
+      </w:r>
+      <w:r>
+        <w:rPr>
+          <w:rFonts w:ascii="Times New Roman" w:hAnsi="Times New Roman" w:cs="Times New Roman"/>
+          <w:color w:val="000000"/>
+          <w:sz w:val="24"/>
+          <w:szCs w:val="24"/>
+        </w:rPr>
+        <w:t>authorities</w:t>
+      </w:r>
+      <w:r>
+        <w:rPr>
+          <w:rFonts w:ascii="Times New Roman" w:hAnsi="Times New Roman" w:cs="Times New Roman"/>
+          <w:color w:val="000000"/>
+          <w:sz w:val="24"/>
+          <w:szCs w:val="24"/>
+        </w:rPr>
+        <w:t xml:space="preserve">) and industry specific licensing however this will not be </w:t>
+      </w:r>
+      <w:r>
+        <w:rPr>
+          <w:rFonts w:ascii="Times New Roman" w:hAnsi="Times New Roman" w:cs="Times New Roman"/>
+          <w:color w:val="000000"/>
+          <w:sz w:val="24"/>
+          <w:szCs w:val="24"/>
+        </w:rPr>
+        <w:t>applicable</w:t>
+      </w:r>
+      <w:r>
+        <w:rPr>
+          <w:rFonts w:ascii="Times New Roman" w:hAnsi="Times New Roman" w:cs="Times New Roman"/>
+          <w:color w:val="000000"/>
+          <w:sz w:val="24"/>
+          <w:szCs w:val="24"/>
+        </w:rPr>
+        <w:br/>
+      </w:r>
+      <w:r>
+        <w:rPr>
+          <w:rFonts w:ascii="Times New Roman" w:hAnsi="Times New Roman" w:cs="Times New Roman"/>
+          <w:color w:val="000000"/>
+          <w:sz w:val="24"/>
+          <w:szCs w:val="24"/>
+        </w:rPr>
+        <w:br/>
+      </w:r>
+      <w:r>
+        <w:rPr>
+          <w:rFonts w:ascii="Times New Roman" w:hAnsi="Times New Roman" w:cs="Times New Roman"/>
+          <w:color w:val="000000"/>
+          <w:sz w:val="24"/>
+          <w:szCs w:val="24"/>
+        </w:rPr>
+        <w:br/>
+      </w:r>
+    </w:p>
+    <w:p>
+      <w:pPr>
+        <w:spacing w:before="240" w:line="0" w:lineRule="auto"/>
+        <w:rPr>
+          <w:rFonts w:ascii="Times New Roman" w:hAnsi="Times New Roman" w:cs="Times New Roman"/>
+          <w:sz w:val="24"/>
+          <w:szCs w:val="24"/>
+        </w:rPr>
+      </w:pPr>
+      <w:r>
+        <w:rPr>
+          <w:rFonts w:ascii="Times New Roman" w:hAnsi="Times New Roman" w:cs="Times New Roman"/>
+          <w:color w:val="000000"/>
+          <w:sz w:val="12"/>
+          <w:szCs w:val="12"/>
+        </w:rPr>
+        <w:t> </w:t>
+      </w:r>
+    </w:p>
+    <w:p>
+      <w:pPr>
+        <w:spacing w:line="240" w:lineRule="auto"/>
+        <w:ind w:left="1060" w:right="680"/>
+        <w:rPr>
+          <w:rFonts w:ascii="Times New Roman" w:hAnsi="Times New Roman" w:cs="Times New Roman"/>
+          <w:sz w:val="24"/>
+          <w:szCs w:val="24"/>
+        </w:rPr>
+      </w:pPr>
+      <w:r>
+        <w:rPr>
+          <w:rFonts w:ascii="Times New Roman" w:hAnsi="Times New Roman" w:cs="Times New Roman"/>
+          <w:color w:val="000000"/>
+          <w:sz w:val="24"/>
+          <w:szCs w:val="24"/>
+        </w:rPr>
+        <w:t>f.</w:t>
+      </w:r>
+      <w:r>
+        <w:rPr>
+          <w:rFonts w:ascii="Times New Roman" w:hAnsi="Times New Roman" w:cs="Times New Roman"/>
+          <w:color w:val="000000"/>
+          <w:sz w:val="24"/>
+          <w:szCs w:val="24"/>
+        </w:rPr>
+        <w:tab/>
+      </w:r>
+      <w:r>
+        <w:rPr>
+          <w:rFonts w:ascii="Times New Roman" w:hAnsi="Times New Roman" w:cs="Times New Roman"/>
+          <w:b/>
+          <w:bCs/>
+          <w:color w:val="000000"/>
+          <w:sz w:val="24"/>
+          <w:szCs w:val="24"/>
+        </w:rPr>
+        <w:t xml:space="preserve">Based on where you create your business and where you will do business, in what states could your business be sued if a customer is </w:t>
+      </w:r>
+      <w:proofErr w:type="gramStart"/>
+      <w:r>
+        <w:rPr>
+          <w:rFonts w:ascii="Times New Roman" w:hAnsi="Times New Roman" w:cs="Times New Roman"/>
+          <w:b/>
+          <w:bCs/>
+          <w:color w:val="000000"/>
+          <w:sz w:val="24"/>
+          <w:szCs w:val="24"/>
+        </w:rPr>
+        <w:t>injured</w:t>
+      </w:r>
+      <w:proofErr w:type="gramEnd"/>
+      <w:r>
+        <w:rPr>
+          <w:rFonts w:ascii="Times New Roman" w:hAnsi="Times New Roman" w:cs="Times New Roman"/>
+          <w:b/>
+          <w:bCs/>
+          <w:color w:val="000000"/>
+          <w:sz w:val="24"/>
+          <w:szCs w:val="24"/>
+        </w:rPr>
+        <w:t xml:space="preserve"> or a supplier is not paid? Recall our personal jurisdiction discussion of minimum contacts and the </w:t>
+      </w:r>
+      <w:r>
+        <w:rPr>
+          <w:rFonts w:ascii="Times New Roman" w:hAnsi="Times New Roman" w:cs="Times New Roman"/>
+          <w:b/>
+          <w:bCs/>
+          <w:i/>
+          <w:iCs/>
+          <w:color w:val="000000"/>
+          <w:sz w:val="24"/>
+          <w:szCs w:val="24"/>
+        </w:rPr>
+        <w:t xml:space="preserve">International Shoe </w:t>
+      </w:r>
+      <w:r>
+        <w:rPr>
+          <w:rFonts w:ascii="Times New Roman" w:hAnsi="Times New Roman" w:cs="Times New Roman"/>
+          <w:b/>
+          <w:bCs/>
+          <w:color w:val="000000"/>
+          <w:sz w:val="24"/>
+          <w:szCs w:val="24"/>
+        </w:rPr>
+        <w:t>case</w:t>
+      </w:r>
+      <w:r>
+        <w:rPr>
+          <w:rFonts w:ascii="Times New Roman" w:hAnsi="Times New Roman" w:cs="Times New Roman"/>
+          <w:b/>
+          <w:bCs/>
+          <w:color w:val="000000"/>
+          <w:sz w:val="16"/>
+          <w:szCs w:val="16"/>
+        </w:rPr>
+        <w:t xml:space="preserve">11 </w:t>
+      </w:r>
+      <w:r>
+        <w:rPr>
+          <w:rFonts w:ascii="Times New Roman" w:hAnsi="Times New Roman" w:cs="Times New Roman"/>
+          <w:b/>
+          <w:bCs/>
+          <w:color w:val="000000"/>
+          <w:sz w:val="24"/>
+          <w:szCs w:val="24"/>
+        </w:rPr>
+        <w:t>from Chapter 6.</w:t>
+      </w:r>
+      <w:r>
+        <w:rPr>
+          <w:rFonts w:ascii="Times New Roman" w:hAnsi="Times New Roman" w:cs="Times New Roman"/>
+          <w:b/>
+          <w:bCs/>
+          <w:color w:val="000000"/>
+          <w:sz w:val="24"/>
+          <w:szCs w:val="24"/>
+        </w:rPr>
+        <w:br/>
+        <w:t xml:space="preserve"> </w:t>
+      </w:r>
+      <w:r>
+        <w:rPr>
+          <w:rFonts w:ascii="Times New Roman" w:hAnsi="Times New Roman" w:cs="Times New Roman"/>
+          <w:color w:val="000000"/>
+          <w:sz w:val="24"/>
+          <w:szCs w:val="24"/>
+        </w:rPr>
+        <w:t xml:space="preserve">The company will operate solely within Colorado so the only state for a lawsuit would be </w:t>
+      </w:r>
+      <w:r>
+        <w:rPr>
+          <w:rFonts w:ascii="Times New Roman" w:hAnsi="Times New Roman" w:cs="Times New Roman"/>
+          <w:color w:val="000000"/>
+          <w:sz w:val="24"/>
+          <w:szCs w:val="24"/>
+        </w:rPr>
+        <w:t>Colorado</w:t>
+      </w:r>
+      <w:r>
+        <w:rPr>
+          <w:rFonts w:ascii="Times New Roman" w:hAnsi="Times New Roman" w:cs="Times New Roman"/>
+          <w:color w:val="000000"/>
+          <w:sz w:val="24"/>
+          <w:szCs w:val="24"/>
+        </w:rPr>
+        <w:t xml:space="preserve"> unless a suit were so severe as to be seen by a federal court.</w:t>
+      </w:r>
+    </w:p>
+    <w:p>
+      <w:pPr>
+        <w:spacing w:before="240" w:after="240" w:line="240" w:lineRule="auto"/>
+        <w:rPr>
+          <w:rFonts w:ascii="Times New Roman" w:hAnsi="Times New Roman" w:cs="Times New Roman"/>
+          <w:sz w:val="24"/>
+          <w:szCs w:val="24"/>
+        </w:rPr>
+      </w:pPr>
+      <w:r>
+        <w:rPr>
+          <w:rFonts w:ascii="Times New Roman" w:hAnsi="Times New Roman" w:cs="Times New Roman"/>
+          <w:color w:val="000000"/>
+          <w:sz w:val="24"/>
+          <w:szCs w:val="24"/>
+        </w:rPr>
+        <w:t> </w:t>
+      </w:r>
+    </w:p>
+    <w:p>
+      <w:pPr>
+        <w:spacing w:before="240" w:after="60" w:line="240" w:lineRule="auto"/>
+        <w:rPr>
+          <w:rFonts w:ascii="Times New Roman" w:hAnsi="Times New Roman" w:cs="Times New Roman"/>
+          <w:sz w:val="24"/>
+          <w:szCs w:val="24"/>
+        </w:rPr>
+      </w:pPr>
+      <w:r>
+        <w:rPr>
+          <w:rFonts w:ascii="Times New Roman" w:hAnsi="Times New Roman" w:cs="Times New Roman"/>
+          <w:color w:val="000000"/>
+          <w:sz w:val="24"/>
+          <w:szCs w:val="24"/>
+        </w:rPr>
+        <w:t> </w:t>
+      </w:r>
+    </w:p>
+    <w:p>
+      <w:pPr>
+        <w:spacing w:line="240" w:lineRule="auto"/>
+        <w:ind w:left="340" w:right="-20"/>
+        <w:rPr>
+          <w:rFonts w:ascii="Times New Roman" w:hAnsi="Times New Roman" w:cs="Times New Roman"/>
+          <w:sz w:val="24"/>
+          <w:szCs w:val="24"/>
+        </w:rPr>
+      </w:pPr>
+      <w:r>
+        <w:rPr>
+          <w:rFonts w:ascii="Times New Roman" w:hAnsi="Times New Roman" w:cs="Times New Roman"/>
+          <w:color w:val="000000"/>
+          <w:sz w:val="24"/>
+          <w:szCs w:val="24"/>
+        </w:rPr>
+        <w:t xml:space="preserve">3.    </w:t>
+      </w:r>
+      <w:r>
+        <w:rPr>
+          <w:rFonts w:ascii="Times New Roman" w:hAnsi="Times New Roman" w:cs="Times New Roman"/>
+          <w:color w:val="000000"/>
+          <w:sz w:val="24"/>
+          <w:szCs w:val="24"/>
+        </w:rPr>
+        <w:tab/>
+      </w:r>
+      <w:r>
+        <w:rPr>
+          <w:rFonts w:ascii="Times New Roman" w:hAnsi="Times New Roman" w:cs="Times New Roman"/>
+          <w:b/>
+          <w:bCs/>
+          <w:color w:val="000000"/>
+          <w:sz w:val="24"/>
+          <w:szCs w:val="24"/>
+        </w:rPr>
+        <w:t xml:space="preserve">Torts </w:t>
+      </w:r>
+      <w:r>
+        <w:rPr>
+          <w:rFonts w:ascii="Times New Roman" w:hAnsi="Times New Roman" w:cs="Times New Roman"/>
+          <w:color w:val="000000"/>
+          <w:sz w:val="24"/>
+          <w:szCs w:val="24"/>
+        </w:rPr>
+        <w:t>(25 points)</w:t>
+      </w:r>
+    </w:p>
+    <w:p>
+      <w:pPr>
+        <w:spacing w:before="240" w:after="240" w:line="240" w:lineRule="auto"/>
+        <w:rPr>
+          <w:rFonts w:ascii="Times New Roman" w:hAnsi="Times New Roman" w:cs="Times New Roman"/>
+          <w:sz w:val="24"/>
+          <w:szCs w:val="24"/>
+        </w:rPr>
+      </w:pPr>
+      <w:r>
+        <w:rPr>
+          <w:rFonts w:ascii="Times New Roman" w:hAnsi="Times New Roman" w:cs="Times New Roman"/>
+          <w:color w:val="000000"/>
+          <w:sz w:val="24"/>
+          <w:szCs w:val="24"/>
+        </w:rPr>
+        <w:t> </w:t>
+      </w:r>
+    </w:p>
+    <w:p>
+      <w:pPr>
+        <w:spacing w:line="240" w:lineRule="auto"/>
+        <w:ind w:left="1060" w:right="440"/>
+        <w:rPr>
+          <w:rFonts w:ascii="Times New Roman" w:hAnsi="Times New Roman" w:cs="Times New Roman"/>
+          <w:sz w:val="24"/>
+          <w:szCs w:val="24"/>
+        </w:rPr>
+      </w:pPr>
+      <w:r>
+        <w:rPr>
+          <w:rFonts w:ascii="Times New Roman" w:hAnsi="Times New Roman" w:cs="Times New Roman"/>
+          <w:b/>
+          <w:bCs/>
+          <w:color w:val="000000"/>
+          <w:sz w:val="24"/>
+          <w:szCs w:val="24"/>
+        </w:rPr>
+        <w:t>a.</w:t>
+      </w:r>
+      <w:r>
+        <w:rPr>
+          <w:rFonts w:ascii="Times New Roman" w:hAnsi="Times New Roman" w:cs="Times New Roman"/>
+          <w:color w:val="000000"/>
+          <w:sz w:val="14"/>
+          <w:szCs w:val="14"/>
+        </w:rPr>
+        <w:t xml:space="preserve"> </w:t>
+      </w:r>
+      <w:r>
+        <w:rPr>
+          <w:rFonts w:ascii="Times New Roman" w:hAnsi="Times New Roman" w:cs="Times New Roman"/>
+          <w:color w:val="000000"/>
+          <w:sz w:val="14"/>
+          <w:szCs w:val="14"/>
+        </w:rPr>
+        <w:tab/>
+      </w:r>
+      <w:r>
+        <w:rPr>
+          <w:rFonts w:ascii="Times New Roman" w:hAnsi="Times New Roman" w:cs="Times New Roman"/>
+          <w:b/>
+          <w:bCs/>
+          <w:color w:val="000000"/>
+          <w:sz w:val="24"/>
+          <w:szCs w:val="24"/>
+        </w:rPr>
+        <w:t xml:space="preserve">Recall the lecture about the elements of negligence. Beyond the duty of reasonable care to avoid harm, will your business have a special relationship with anyone, to whom you would owe a heightened duty of care to protect foreseeable harm? Think about this based on the </w:t>
+      </w:r>
+      <w:proofErr w:type="gramStart"/>
+      <w:r>
+        <w:rPr>
+          <w:rFonts w:ascii="Times New Roman" w:hAnsi="Times New Roman" w:cs="Times New Roman"/>
+          <w:b/>
+          <w:bCs/>
+          <w:color w:val="000000"/>
+          <w:sz w:val="24"/>
+          <w:szCs w:val="24"/>
+        </w:rPr>
+        <w:t>type</w:t>
+      </w:r>
+      <w:proofErr w:type="gramEnd"/>
+      <w:r>
+        <w:rPr>
+          <w:rFonts w:ascii="Times New Roman" w:hAnsi="Times New Roman" w:cs="Times New Roman"/>
+          <w:b/>
+          <w:bCs/>
+          <w:color w:val="000000"/>
+          <w:sz w:val="24"/>
+          <w:szCs w:val="24"/>
+        </w:rPr>
+        <w:t xml:space="preserve"> business and whether you have physical locations.</w:t>
+      </w:r>
+    </w:p>
+    <w:p>
+      <w:pPr>
+        <w:spacing w:line="240" w:lineRule="auto"/>
+        <w:ind w:left="1060" w:right="440"/>
+        <w:rPr>
+          <w:rFonts w:ascii="Times New Roman" w:hAnsi="Times New Roman" w:cs="Times New Roman"/>
+          <w:sz w:val="24"/>
+          <w:szCs w:val="24"/>
+        </w:rPr>
+      </w:pPr>
+      <w:r>
+        <w:rPr>
+          <w:rFonts w:ascii="Times New Roman" w:hAnsi="Times New Roman" w:cs="Times New Roman"/>
+          <w:color w:val="000000"/>
+          <w:sz w:val="24"/>
+          <w:szCs w:val="24"/>
+        </w:rPr>
+        <w:t xml:space="preserve">Generally </w:t>
+      </w:r>
+      <w:proofErr w:type="gramStart"/>
+      <w:r>
+        <w:rPr>
+          <w:rFonts w:ascii="Times New Roman" w:hAnsi="Times New Roman" w:cs="Times New Roman"/>
+          <w:color w:val="000000"/>
+          <w:sz w:val="24"/>
+          <w:szCs w:val="24"/>
+        </w:rPr>
+        <w:t>speaking</w:t>
+      </w:r>
+      <w:proofErr w:type="gramEnd"/>
+      <w:r>
+        <w:rPr>
+          <w:rFonts w:ascii="Times New Roman" w:hAnsi="Times New Roman" w:cs="Times New Roman"/>
+          <w:color w:val="000000"/>
+          <w:sz w:val="24"/>
+          <w:szCs w:val="24"/>
+        </w:rPr>
+        <w:t xml:space="preserve"> basic materials tend to be safe products, and provided they are used as intended there is minimal harm. That said, warning labels about dust inhalation and a possibility of trace amounts of asbestos </w:t>
+      </w:r>
+      <w:proofErr w:type="gramStart"/>
+      <w:r>
+        <w:rPr>
+          <w:rFonts w:ascii="Times New Roman" w:hAnsi="Times New Roman" w:cs="Times New Roman"/>
+          <w:color w:val="000000"/>
+          <w:sz w:val="24"/>
+          <w:szCs w:val="24"/>
+        </w:rPr>
+        <w:t>have to</w:t>
+      </w:r>
+      <w:proofErr w:type="gramEnd"/>
+      <w:r>
+        <w:rPr>
+          <w:rFonts w:ascii="Times New Roman" w:hAnsi="Times New Roman" w:cs="Times New Roman"/>
+          <w:color w:val="000000"/>
+          <w:sz w:val="24"/>
+          <w:szCs w:val="24"/>
+        </w:rPr>
+        <w:t xml:space="preserve"> be </w:t>
+      </w:r>
+      <w:r>
+        <w:rPr>
+          <w:rFonts w:ascii="Times New Roman" w:hAnsi="Times New Roman" w:cs="Times New Roman"/>
+          <w:color w:val="000000"/>
+          <w:sz w:val="24"/>
+          <w:szCs w:val="24"/>
+        </w:rPr>
+        <w:t>present</w:t>
+      </w:r>
+      <w:r>
+        <w:rPr>
+          <w:rFonts w:ascii="Times New Roman" w:hAnsi="Times New Roman" w:cs="Times New Roman"/>
+          <w:color w:val="000000"/>
+          <w:sz w:val="24"/>
+          <w:szCs w:val="24"/>
+        </w:rPr>
+        <w:t xml:space="preserve">. Also, to </w:t>
+      </w:r>
+      <w:r>
+        <w:rPr>
+          <w:rFonts w:ascii="Times New Roman" w:hAnsi="Times New Roman" w:cs="Times New Roman"/>
+          <w:color w:val="000000"/>
+          <w:sz w:val="24"/>
+          <w:szCs w:val="24"/>
+        </w:rPr>
+        <w:t>mitigate</w:t>
+      </w:r>
+      <w:r>
+        <w:rPr>
+          <w:rFonts w:ascii="Times New Roman" w:hAnsi="Times New Roman" w:cs="Times New Roman"/>
+          <w:color w:val="000000"/>
+          <w:sz w:val="24"/>
+          <w:szCs w:val="24"/>
+        </w:rPr>
+        <w:t xml:space="preserve"> issues most drywall contains a paper type coting to make sure there is </w:t>
+      </w:r>
+      <w:r>
+        <w:rPr>
+          <w:rFonts w:ascii="Times New Roman" w:hAnsi="Times New Roman" w:cs="Times New Roman"/>
+          <w:color w:val="000000"/>
+          <w:sz w:val="24"/>
+          <w:szCs w:val="24"/>
+        </w:rPr>
+        <w:t>minimized</w:t>
+      </w:r>
+      <w:r>
+        <w:rPr>
+          <w:rFonts w:ascii="Times New Roman" w:hAnsi="Times New Roman" w:cs="Times New Roman"/>
+          <w:color w:val="000000"/>
+          <w:sz w:val="24"/>
+          <w:szCs w:val="24"/>
+        </w:rPr>
+        <w:t xml:space="preserve"> risk of harm to the end user. The highest risk persons in the operation are employees as there is large equipment and </w:t>
+      </w:r>
+      <w:r>
+        <w:rPr>
+          <w:rFonts w:ascii="Times New Roman" w:hAnsi="Times New Roman" w:cs="Times New Roman"/>
+          <w:color w:val="000000"/>
+          <w:sz w:val="24"/>
+          <w:szCs w:val="24"/>
+        </w:rPr>
+        <w:t>potentially</w:t>
+      </w:r>
+      <w:r>
+        <w:rPr>
+          <w:rFonts w:ascii="Times New Roman" w:hAnsi="Times New Roman" w:cs="Times New Roman"/>
+          <w:color w:val="000000"/>
+          <w:sz w:val="24"/>
+          <w:szCs w:val="24"/>
+        </w:rPr>
+        <w:t xml:space="preserve"> hazardous materials. This means regular </w:t>
+      </w:r>
+      <w:r>
+        <w:rPr>
+          <w:rFonts w:ascii="Times New Roman" w:hAnsi="Times New Roman" w:cs="Times New Roman"/>
+          <w:color w:val="000000"/>
+          <w:sz w:val="24"/>
+          <w:szCs w:val="24"/>
+        </w:rPr>
+        <w:t>safety</w:t>
+      </w:r>
+      <w:r>
+        <w:rPr>
+          <w:rFonts w:ascii="Times New Roman" w:hAnsi="Times New Roman" w:cs="Times New Roman"/>
+          <w:color w:val="000000"/>
+          <w:sz w:val="24"/>
+          <w:szCs w:val="24"/>
+        </w:rPr>
+        <w:t xml:space="preserve"> training needs to be given, managers must ensure compliance with OSHA regulations and employees must </w:t>
+      </w:r>
+      <w:r>
+        <w:rPr>
+          <w:rFonts w:ascii="Times New Roman" w:hAnsi="Times New Roman" w:cs="Times New Roman"/>
+          <w:color w:val="000000"/>
+          <w:sz w:val="24"/>
+          <w:szCs w:val="24"/>
+        </w:rPr>
+        <w:t>acknowledge</w:t>
+      </w:r>
+      <w:r>
+        <w:rPr>
+          <w:rFonts w:ascii="Times New Roman" w:hAnsi="Times New Roman" w:cs="Times New Roman"/>
+          <w:color w:val="000000"/>
+          <w:sz w:val="24"/>
+          <w:szCs w:val="24"/>
+        </w:rPr>
+        <w:t xml:space="preserve"> risk.</w:t>
+      </w:r>
+    </w:p>
+    <w:p>
+      <w:pPr>
+        <w:spacing w:line="240" w:lineRule="auto"/>
+        <w:ind w:left="1060" w:right="440"/>
+        <w:rPr>
+          <w:rFonts w:ascii="Times New Roman" w:hAnsi="Times New Roman" w:cs="Times New Roman"/>
+          <w:sz w:val="24"/>
+          <w:szCs w:val="24"/>
+        </w:rPr>
+      </w:pPr>
+      <w:r>
+        <w:rPr>
+          <w:rFonts w:ascii="Times New Roman" w:hAnsi="Times New Roman" w:cs="Times New Roman"/>
+          <w:color w:val="000000"/>
+          <w:sz w:val="24"/>
+          <w:szCs w:val="24"/>
+        </w:rPr>
+        <w:t> </w:t>
+      </w:r>
+    </w:p>
+    <w:p>
+      <w:pPr>
+        <w:spacing w:before="240" w:after="240" w:line="0" w:lineRule="auto"/>
+        <w:rPr>
+          <w:rFonts w:ascii="Times New Roman" w:hAnsi="Times New Roman" w:cs="Times New Roman"/>
+          <w:sz w:val="24"/>
+          <w:szCs w:val="24"/>
+        </w:rPr>
+      </w:pPr>
+      <w:r>
+        <w:rPr>
+          <w:rFonts w:ascii="Times New Roman" w:hAnsi="Times New Roman" w:cs="Times New Roman"/>
+          <w:color w:val="000000"/>
+          <w:sz w:val="12"/>
+          <w:szCs w:val="12"/>
+        </w:rPr>
+        <w:t> </w:t>
+      </w:r>
+    </w:p>
+    <w:p>
+      <w:pPr>
+        <w:spacing w:line="240" w:lineRule="auto"/>
+        <w:ind w:left="1060" w:right="400"/>
+        <w:rPr>
+          <w:rFonts w:ascii="Times New Roman" w:hAnsi="Times New Roman" w:cs="Times New Roman"/>
+          <w:sz w:val="24"/>
+          <w:szCs w:val="24"/>
+        </w:rPr>
+      </w:pPr>
+      <w:r>
+        <w:rPr>
+          <w:rFonts w:ascii="Times New Roman" w:hAnsi="Times New Roman" w:cs="Times New Roman"/>
+          <w:b/>
+          <w:bCs/>
+          <w:color w:val="000000"/>
+          <w:sz w:val="24"/>
+          <w:szCs w:val="24"/>
+        </w:rPr>
+        <w:lastRenderedPageBreak/>
+        <w:t>b.</w:t>
+      </w:r>
+      <w:r>
+        <w:rPr>
+          <w:rFonts w:ascii="Times New Roman" w:hAnsi="Times New Roman" w:cs="Times New Roman"/>
+          <w:color w:val="000000"/>
+          <w:sz w:val="14"/>
+          <w:szCs w:val="14"/>
+        </w:rPr>
+        <w:t xml:space="preserve"> </w:t>
+      </w:r>
+      <w:r>
+        <w:rPr>
+          <w:rFonts w:ascii="Times New Roman" w:hAnsi="Times New Roman" w:cs="Times New Roman"/>
+          <w:color w:val="000000"/>
+          <w:sz w:val="14"/>
+          <w:szCs w:val="14"/>
+        </w:rPr>
+        <w:tab/>
+      </w:r>
+      <w:r>
+        <w:rPr>
+          <w:rFonts w:ascii="Times New Roman" w:hAnsi="Times New Roman" w:cs="Times New Roman"/>
+          <w:b/>
+          <w:bCs/>
+          <w:color w:val="000000"/>
+          <w:sz w:val="24"/>
+          <w:szCs w:val="24"/>
+        </w:rPr>
+        <w:t>Describe two foreseeable circumstances in which someone could sue your business for negligence. Analyze the prima facie case of Duty, Breach, Causation, and Damages under each scenario, and explain what precautions you could take to prevent such lawsuits.</w:t>
+      </w:r>
+      <w:r>
+        <w:rPr>
+          <w:rFonts w:ascii="Times New Roman" w:hAnsi="Times New Roman" w:cs="Times New Roman"/>
+          <w:b/>
+          <w:bCs/>
+          <w:color w:val="000000"/>
+          <w:sz w:val="24"/>
+          <w:szCs w:val="24"/>
+        </w:rPr>
+        <w:br/>
+        <w:t xml:space="preserve"> </w:t>
+      </w:r>
+      <w:r>
+        <w:rPr>
+          <w:rFonts w:ascii="Times New Roman" w:hAnsi="Times New Roman" w:cs="Times New Roman"/>
+          <w:color w:val="000000"/>
+          <w:sz w:val="24"/>
+          <w:szCs w:val="24"/>
+        </w:rPr>
+        <w:t>The two most likely lawsuits I can see happening are as follows:</w:t>
+      </w:r>
+      <w:r>
+        <w:rPr>
+          <w:rFonts w:ascii="Times New Roman" w:hAnsi="Times New Roman" w:cs="Times New Roman"/>
+          <w:color w:val="000000"/>
+          <w:sz w:val="24"/>
+          <w:szCs w:val="24"/>
+        </w:rPr>
+        <w:br/>
+        <w:t xml:space="preserve"> The first being an employee gets hurt, Industrial areas are higher risk and workplace </w:t>
+      </w:r>
+      <w:r>
+        <w:rPr>
+          <w:rFonts w:ascii="Times New Roman" w:hAnsi="Times New Roman" w:cs="Times New Roman"/>
+          <w:color w:val="000000"/>
+          <w:sz w:val="24"/>
+          <w:szCs w:val="24"/>
+        </w:rPr>
+        <w:t>safety</w:t>
+      </w:r>
+      <w:r>
+        <w:rPr>
+          <w:rFonts w:ascii="Times New Roman" w:hAnsi="Times New Roman" w:cs="Times New Roman"/>
+          <w:color w:val="000000"/>
+          <w:sz w:val="24"/>
+          <w:szCs w:val="24"/>
+        </w:rPr>
+        <w:t xml:space="preserve"> is a concern. If a suit were </w:t>
+      </w:r>
+      <w:proofErr w:type="gramStart"/>
+      <w:r>
+        <w:rPr>
+          <w:rFonts w:ascii="Times New Roman" w:hAnsi="Times New Roman" w:cs="Times New Roman"/>
+          <w:color w:val="000000"/>
+          <w:sz w:val="24"/>
+          <w:szCs w:val="24"/>
+        </w:rPr>
+        <w:t>filed</w:t>
+      </w:r>
+      <w:proofErr w:type="gramEnd"/>
+      <w:r>
+        <w:rPr>
+          <w:rFonts w:ascii="Times New Roman" w:hAnsi="Times New Roman" w:cs="Times New Roman"/>
+          <w:color w:val="000000"/>
+          <w:sz w:val="24"/>
+          <w:szCs w:val="24"/>
+        </w:rPr>
+        <w:t xml:space="preserve"> it would be against American Gypsum LLC for violating a strict liability of their professional duty to care. The suit would have to prove that risks were not properly </w:t>
+      </w:r>
+      <w:proofErr w:type="gramStart"/>
+      <w:r>
+        <w:rPr>
+          <w:rFonts w:ascii="Times New Roman" w:hAnsi="Times New Roman" w:cs="Times New Roman"/>
+          <w:color w:val="000000"/>
+          <w:sz w:val="24"/>
+          <w:szCs w:val="24"/>
+        </w:rPr>
+        <w:t>mitigated</w:t>
+      </w:r>
+      <w:proofErr w:type="gramEnd"/>
+      <w:r>
+        <w:rPr>
+          <w:rFonts w:ascii="Times New Roman" w:hAnsi="Times New Roman" w:cs="Times New Roman"/>
+          <w:color w:val="000000"/>
+          <w:sz w:val="24"/>
+          <w:szCs w:val="24"/>
+        </w:rPr>
+        <w:t xml:space="preserve"> and that the employee was not </w:t>
+      </w:r>
+      <w:r>
+        <w:rPr>
+          <w:rFonts w:ascii="Times New Roman" w:hAnsi="Times New Roman" w:cs="Times New Roman"/>
+          <w:color w:val="000000"/>
+          <w:sz w:val="24"/>
+          <w:szCs w:val="24"/>
+        </w:rPr>
+        <w:t>negligent</w:t>
+      </w:r>
+      <w:r>
+        <w:rPr>
+          <w:rFonts w:ascii="Times New Roman" w:hAnsi="Times New Roman" w:cs="Times New Roman"/>
+          <w:color w:val="000000"/>
+          <w:sz w:val="24"/>
+          <w:szCs w:val="24"/>
+        </w:rPr>
+        <w:t>.</w:t>
+      </w:r>
+      <w:r>
+        <w:rPr>
+          <w:rFonts w:ascii="Times New Roman" w:hAnsi="Times New Roman" w:cs="Times New Roman"/>
+          <w:color w:val="000000"/>
+          <w:sz w:val="24"/>
+          <w:szCs w:val="24"/>
+        </w:rPr>
+        <w:br/>
+        <w:t xml:space="preserve"> The other likely suit I can </w:t>
+      </w:r>
+      <w:r>
+        <w:rPr>
+          <w:rFonts w:ascii="Times New Roman" w:hAnsi="Times New Roman" w:cs="Times New Roman"/>
+          <w:color w:val="000000"/>
+          <w:sz w:val="24"/>
+          <w:szCs w:val="24"/>
+        </w:rPr>
+        <w:t>foresee</w:t>
+      </w:r>
+      <w:r>
+        <w:rPr>
+          <w:rFonts w:ascii="Times New Roman" w:hAnsi="Times New Roman" w:cs="Times New Roman"/>
+          <w:color w:val="000000"/>
+          <w:sz w:val="24"/>
+          <w:szCs w:val="24"/>
+        </w:rPr>
+        <w:t xml:space="preserve"> is </w:t>
+      </w:r>
+      <w:r>
+        <w:rPr>
+          <w:rFonts w:ascii="Times New Roman" w:hAnsi="Times New Roman" w:cs="Times New Roman"/>
+          <w:color w:val="000000"/>
+          <w:sz w:val="24"/>
+          <w:szCs w:val="24"/>
+        </w:rPr>
+        <w:t>damages</w:t>
+      </w:r>
+      <w:r>
+        <w:rPr>
+          <w:rFonts w:ascii="Times New Roman" w:hAnsi="Times New Roman" w:cs="Times New Roman"/>
+          <w:color w:val="000000"/>
+          <w:sz w:val="24"/>
+          <w:szCs w:val="24"/>
+        </w:rPr>
+        <w:t xml:space="preserve"> </w:t>
+      </w:r>
+      <w:r>
+        <w:rPr>
+          <w:rFonts w:ascii="Times New Roman" w:hAnsi="Times New Roman" w:cs="Times New Roman"/>
+          <w:color w:val="000000"/>
+          <w:sz w:val="24"/>
+          <w:szCs w:val="24"/>
+        </w:rPr>
+        <w:t>merchandise</w:t>
+      </w:r>
+      <w:r>
+        <w:rPr>
+          <w:rFonts w:ascii="Times New Roman" w:hAnsi="Times New Roman" w:cs="Times New Roman"/>
+          <w:color w:val="000000"/>
+          <w:sz w:val="24"/>
+          <w:szCs w:val="24"/>
+        </w:rPr>
+        <w:t xml:space="preserve">. Gypsum based drywall is a fragile material and if improperly stored or transported it can split. </w:t>
+      </w:r>
+      <w:proofErr w:type="gramStart"/>
+      <w:r>
+        <w:rPr>
+          <w:rFonts w:ascii="Times New Roman" w:hAnsi="Times New Roman" w:cs="Times New Roman"/>
+          <w:color w:val="000000"/>
+          <w:sz w:val="24"/>
+          <w:szCs w:val="24"/>
+        </w:rPr>
+        <w:t>Fortunately</w:t>
+      </w:r>
+      <w:proofErr w:type="gramEnd"/>
+      <w:r>
+        <w:rPr>
+          <w:rFonts w:ascii="Times New Roman" w:hAnsi="Times New Roman" w:cs="Times New Roman"/>
+          <w:color w:val="000000"/>
+          <w:sz w:val="24"/>
+          <w:szCs w:val="24"/>
+        </w:rPr>
+        <w:t xml:space="preserve"> its </w:t>
+      </w:r>
+      <w:proofErr w:type="spellStart"/>
+      <w:r>
+        <w:rPr>
+          <w:rFonts w:ascii="Times New Roman" w:hAnsi="Times New Roman" w:cs="Times New Roman"/>
+          <w:color w:val="000000"/>
+          <w:sz w:val="24"/>
+          <w:szCs w:val="24"/>
+        </w:rPr>
+        <w:t xml:space="preserve">non </w:t>
+      </w:r>
+      <w:r>
+        <w:rPr>
+          <w:rFonts w:ascii="Times New Roman" w:hAnsi="Times New Roman" w:cs="Times New Roman"/>
+          <w:color w:val="000000"/>
+          <w:sz w:val="24"/>
+          <w:szCs w:val="24"/>
+        </w:rPr>
+        <w:t>structural</w:t>
+      </w:r>
+      <w:proofErr w:type="spellEnd"/>
+      <w:r>
+        <w:rPr>
+          <w:rFonts w:ascii="Times New Roman" w:hAnsi="Times New Roman" w:cs="Times New Roman"/>
+          <w:color w:val="000000"/>
+          <w:sz w:val="24"/>
+          <w:szCs w:val="24"/>
+        </w:rPr>
+        <w:t xml:space="preserve"> and </w:t>
+      </w:r>
+      <w:r>
+        <w:rPr>
+          <w:rFonts w:ascii="Times New Roman" w:hAnsi="Times New Roman" w:cs="Times New Roman"/>
+          <w:color w:val="000000"/>
+          <w:sz w:val="24"/>
+          <w:szCs w:val="24"/>
+        </w:rPr>
+        <w:t>damages</w:t>
+      </w:r>
+      <w:r>
+        <w:rPr>
+          <w:rFonts w:ascii="Times New Roman" w:hAnsi="Times New Roman" w:cs="Times New Roman"/>
+          <w:color w:val="000000"/>
+          <w:sz w:val="24"/>
+          <w:szCs w:val="24"/>
+        </w:rPr>
+        <w:t xml:space="preserve"> are </w:t>
+      </w:r>
+      <w:r>
+        <w:rPr>
+          <w:rFonts w:ascii="Times New Roman" w:hAnsi="Times New Roman" w:cs="Times New Roman"/>
+          <w:color w:val="000000"/>
+          <w:sz w:val="24"/>
+          <w:szCs w:val="24"/>
+        </w:rPr>
+        <w:t>readily</w:t>
+      </w:r>
+      <w:r>
+        <w:rPr>
+          <w:rFonts w:ascii="Times New Roman" w:hAnsi="Times New Roman" w:cs="Times New Roman"/>
+          <w:color w:val="000000"/>
+          <w:sz w:val="24"/>
+          <w:szCs w:val="24"/>
+        </w:rPr>
+        <w:t xml:space="preserve"> apparent. That said damaged goods is an issue. Liability would be </w:t>
+      </w:r>
+      <w:r>
+        <w:rPr>
+          <w:rFonts w:ascii="Times New Roman" w:hAnsi="Times New Roman" w:cs="Times New Roman"/>
+          <w:color w:val="000000"/>
+          <w:sz w:val="24"/>
+          <w:szCs w:val="24"/>
+        </w:rPr>
+        <w:t>contingent</w:t>
+      </w:r>
+      <w:r>
+        <w:rPr>
+          <w:rFonts w:ascii="Times New Roman" w:hAnsi="Times New Roman" w:cs="Times New Roman"/>
+          <w:color w:val="000000"/>
+          <w:sz w:val="24"/>
+          <w:szCs w:val="24"/>
+        </w:rPr>
+        <w:t xml:space="preserve"> of proving </w:t>
+      </w:r>
+      <w:r>
+        <w:rPr>
+          <w:rFonts w:ascii="Times New Roman" w:hAnsi="Times New Roman" w:cs="Times New Roman"/>
+          <w:color w:val="000000"/>
+          <w:sz w:val="24"/>
+          <w:szCs w:val="24"/>
+        </w:rPr>
+        <w:t>negligence</w:t>
+      </w:r>
+      <w:r>
+        <w:rPr>
+          <w:rFonts w:ascii="Times New Roman" w:hAnsi="Times New Roman" w:cs="Times New Roman"/>
+          <w:color w:val="000000"/>
+          <w:sz w:val="24"/>
+          <w:szCs w:val="24"/>
+        </w:rPr>
+        <w:t xml:space="preserve"> and </w:t>
+      </w:r>
+      <w:r>
+        <w:rPr>
+          <w:rFonts w:ascii="Times New Roman" w:hAnsi="Times New Roman" w:cs="Times New Roman"/>
+          <w:color w:val="000000"/>
+          <w:sz w:val="24"/>
+          <w:szCs w:val="24"/>
+        </w:rPr>
+        <w:t>possession</w:t>
+      </w:r>
+      <w:r>
+        <w:rPr>
+          <w:rFonts w:ascii="Times New Roman" w:hAnsi="Times New Roman" w:cs="Times New Roman"/>
+          <w:color w:val="000000"/>
+          <w:sz w:val="24"/>
+          <w:szCs w:val="24"/>
+        </w:rPr>
+        <w:t xml:space="preserve">. If damaged goods </w:t>
+      </w:r>
+      <w:proofErr w:type="gramStart"/>
+      <w:r>
+        <w:rPr>
+          <w:rFonts w:ascii="Times New Roman" w:hAnsi="Times New Roman" w:cs="Times New Roman"/>
+          <w:color w:val="000000"/>
+          <w:sz w:val="24"/>
+          <w:szCs w:val="24"/>
+        </w:rPr>
+        <w:t>was</w:t>
+      </w:r>
+      <w:proofErr w:type="gramEnd"/>
+      <w:r>
+        <w:rPr>
+          <w:rFonts w:ascii="Times New Roman" w:hAnsi="Times New Roman" w:cs="Times New Roman"/>
+          <w:color w:val="000000"/>
+          <w:sz w:val="24"/>
+          <w:szCs w:val="24"/>
+        </w:rPr>
+        <w:t xml:space="preserve"> proven to be a result of our </w:t>
+      </w:r>
+      <w:r>
+        <w:rPr>
+          <w:rFonts w:ascii="Times New Roman" w:hAnsi="Times New Roman" w:cs="Times New Roman"/>
+          <w:color w:val="000000"/>
+          <w:sz w:val="24"/>
+          <w:szCs w:val="24"/>
+        </w:rPr>
+        <w:t>negligence</w:t>
+      </w:r>
+      <w:r>
+        <w:rPr>
+          <w:rFonts w:ascii="Times New Roman" w:hAnsi="Times New Roman" w:cs="Times New Roman"/>
+          <w:color w:val="000000"/>
+          <w:sz w:val="24"/>
+          <w:szCs w:val="24"/>
+        </w:rPr>
+        <w:t xml:space="preserve"> then we could be </w:t>
+      </w:r>
+      <w:r>
+        <w:rPr>
+          <w:rFonts w:ascii="Times New Roman" w:hAnsi="Times New Roman" w:cs="Times New Roman"/>
+          <w:color w:val="000000"/>
+          <w:sz w:val="24"/>
+          <w:szCs w:val="24"/>
+        </w:rPr>
+        <w:t>held</w:t>
+      </w:r>
+      <w:r>
+        <w:rPr>
+          <w:rFonts w:ascii="Times New Roman" w:hAnsi="Times New Roman" w:cs="Times New Roman"/>
+          <w:color w:val="000000"/>
+          <w:sz w:val="24"/>
+          <w:szCs w:val="24"/>
+        </w:rPr>
+        <w:t xml:space="preserve"> liable for replacement or even a case similar to </w:t>
+      </w:r>
+      <w:r>
+        <w:rPr>
+          <w:rFonts w:ascii="Times New Roman" w:hAnsi="Times New Roman" w:cs="Times New Roman"/>
+          <w:color w:val="000000"/>
+        </w:rPr>
+        <w:t>Hadley v Baxendale where downtime could be sued for. If determined a breach of our own professional duty while the product is under our case of course.</w:t>
+      </w:r>
+    </w:p>
+    <w:p>
+      <w:pPr>
+        <w:spacing w:line="240" w:lineRule="auto"/>
+        <w:ind w:left="1060" w:right="400"/>
+        <w:rPr>
+          <w:rFonts w:ascii="Times New Roman" w:hAnsi="Times New Roman" w:cs="Times New Roman"/>
+          <w:sz w:val="24"/>
+          <w:szCs w:val="24"/>
+        </w:rPr>
+      </w:pPr>
+      <w:r>
+        <w:rPr>
+          <w:rFonts w:ascii="Times New Roman" w:hAnsi="Times New Roman" w:cs="Times New Roman"/>
+          <w:color w:val="000000"/>
+          <w:sz w:val="24"/>
+          <w:szCs w:val="24"/>
+        </w:rPr>
+        <w:t> </w:t>
+      </w:r>
+    </w:p>
+    <w:p>
+      <w:pPr>
+        <w:spacing w:before="240" w:after="240" w:line="0" w:lineRule="auto"/>
+        <w:rPr>
+          <w:rFonts w:ascii="Times New Roman" w:hAnsi="Times New Roman" w:cs="Times New Roman"/>
+          <w:sz w:val="24"/>
+          <w:szCs w:val="24"/>
+        </w:rPr>
+      </w:pPr>
+      <w:r>
+        <w:rPr>
+          <w:rFonts w:ascii="Times New Roman" w:hAnsi="Times New Roman" w:cs="Times New Roman"/>
+          <w:color w:val="000000"/>
+          <w:sz w:val="12"/>
+          <w:szCs w:val="12"/>
+        </w:rPr>
+        <w:t> </w:t>
+      </w:r>
+    </w:p>
+    <w:p>
+      <w:pPr>
+        <w:spacing w:line="240" w:lineRule="auto"/>
+        <w:ind w:left="1060" w:right="380"/>
+        <w:rPr>
+          <w:rFonts w:ascii="Times New Roman" w:hAnsi="Times New Roman" w:cs="Times New Roman"/>
+          <w:sz w:val="24"/>
+          <w:szCs w:val="24"/>
+        </w:rPr>
+      </w:pPr>
+      <w:r>
+        <w:rPr>
+          <w:rFonts w:ascii="Times New Roman" w:hAnsi="Times New Roman" w:cs="Times New Roman"/>
+          <w:b/>
+          <w:bCs/>
+          <w:color w:val="000000"/>
+          <w:sz w:val="24"/>
+          <w:szCs w:val="24"/>
+        </w:rPr>
+        <w:t>c.</w:t>
+      </w:r>
+      <w:r>
+        <w:rPr>
+          <w:rFonts w:ascii="Times New Roman" w:hAnsi="Times New Roman" w:cs="Times New Roman"/>
+          <w:color w:val="000000"/>
+          <w:sz w:val="14"/>
+          <w:szCs w:val="14"/>
+        </w:rPr>
+        <w:t xml:space="preserve">  </w:t>
+      </w:r>
+      <w:r>
+        <w:rPr>
+          <w:rFonts w:ascii="Times New Roman" w:hAnsi="Times New Roman" w:cs="Times New Roman"/>
+          <w:color w:val="000000"/>
+          <w:sz w:val="14"/>
+          <w:szCs w:val="14"/>
+        </w:rPr>
+        <w:tab/>
+      </w:r>
+      <w:r>
+        <w:rPr>
+          <w:rFonts w:ascii="Times New Roman" w:hAnsi="Times New Roman" w:cs="Times New Roman"/>
+          <w:b/>
+          <w:bCs/>
+          <w:color w:val="000000"/>
+          <w:sz w:val="24"/>
+          <w:szCs w:val="24"/>
+        </w:rPr>
+        <w:t>Will your business be exposed to any product liability claims? What would a plaintiff have to prove? Could any of the other types of strict liability claims that we discussed in class apply to your business? Explain.</w:t>
+      </w:r>
+      <w:r>
+        <w:rPr>
+          <w:rFonts w:ascii="Times New Roman" w:hAnsi="Times New Roman" w:cs="Times New Roman"/>
+          <w:b/>
+          <w:bCs/>
+          <w:color w:val="000000"/>
+          <w:sz w:val="24"/>
+          <w:szCs w:val="24"/>
+        </w:rPr>
+        <w:br/>
+        <w:t xml:space="preserve"> </w:t>
+      </w:r>
+      <w:r>
+        <w:rPr>
+          <w:rFonts w:ascii="Times New Roman" w:hAnsi="Times New Roman" w:cs="Times New Roman"/>
+          <w:color w:val="000000"/>
+          <w:sz w:val="24"/>
+          <w:szCs w:val="24"/>
+        </w:rPr>
+        <w:t xml:space="preserve">As stated in prior answer product liability is amount the most likely of legal liabilities faced by Cline Manufacturing and its </w:t>
+      </w:r>
+      <w:r>
+        <w:rPr>
+          <w:rFonts w:ascii="Times New Roman" w:hAnsi="Times New Roman" w:cs="Times New Roman"/>
+          <w:color w:val="000000"/>
+          <w:sz w:val="24"/>
+          <w:szCs w:val="24"/>
+        </w:rPr>
+        <w:t>holding</w:t>
+      </w:r>
+      <w:r>
+        <w:rPr>
+          <w:rFonts w:ascii="Times New Roman" w:hAnsi="Times New Roman" w:cs="Times New Roman"/>
+          <w:color w:val="000000"/>
+          <w:sz w:val="24"/>
+          <w:szCs w:val="24"/>
+        </w:rPr>
+        <w:t xml:space="preserve"> American Gypsum.</w:t>
+      </w:r>
+    </w:p>
+    <w:p>
+      <w:pPr>
+        <w:spacing w:line="240" w:lineRule="auto"/>
+        <w:ind w:left="1060" w:right="380"/>
+        <w:rPr>
+          <w:rFonts w:ascii="Times New Roman" w:hAnsi="Times New Roman" w:cs="Times New Roman"/>
+          <w:sz w:val="24"/>
+          <w:szCs w:val="24"/>
+        </w:rPr>
+      </w:pPr>
+      <w:r>
+        <w:rPr>
+          <w:rFonts w:ascii="Times New Roman" w:hAnsi="Times New Roman" w:cs="Times New Roman"/>
+          <w:color w:val="000000"/>
+          <w:sz w:val="24"/>
+          <w:szCs w:val="24"/>
+        </w:rPr>
+        <w:t> </w:t>
+      </w:r>
+    </w:p>
+    <w:p>
+      <w:pPr>
+        <w:spacing w:before="240" w:after="240" w:line="0" w:lineRule="auto"/>
+        <w:rPr>
+          <w:rFonts w:ascii="Times New Roman" w:hAnsi="Times New Roman" w:cs="Times New Roman"/>
+          <w:sz w:val="24"/>
+          <w:szCs w:val="24"/>
+        </w:rPr>
+      </w:pPr>
+      <w:r>
+        <w:rPr>
+          <w:rFonts w:ascii="Times New Roman" w:hAnsi="Times New Roman" w:cs="Times New Roman"/>
+          <w:color w:val="000000"/>
+          <w:sz w:val="12"/>
+          <w:szCs w:val="12"/>
+        </w:rPr>
+        <w:t> </w:t>
+      </w:r>
+    </w:p>
+    <w:p>
+      <w:pPr>
+        <w:spacing w:line="240" w:lineRule="auto"/>
+        <w:ind w:left="980" w:right="620" w:hanging="260"/>
+        <w:rPr>
+          <w:rFonts w:ascii="Times New Roman" w:hAnsi="Times New Roman" w:cs="Times New Roman"/>
+          <w:sz w:val="24"/>
+          <w:szCs w:val="24"/>
+        </w:rPr>
+      </w:pPr>
+      <w:r>
+        <w:rPr>
+          <w:rFonts w:ascii="Times New Roman" w:hAnsi="Times New Roman" w:cs="Times New Roman"/>
+          <w:color w:val="000000"/>
+          <w:sz w:val="24"/>
+          <w:szCs w:val="24"/>
+        </w:rPr>
+        <w:t xml:space="preserve">d. </w:t>
+      </w:r>
+      <w:r>
+        <w:rPr>
+          <w:rFonts w:ascii="Times New Roman" w:hAnsi="Times New Roman" w:cs="Times New Roman"/>
+          <w:b/>
+          <w:bCs/>
+          <w:color w:val="000000"/>
+          <w:sz w:val="24"/>
+          <w:szCs w:val="24"/>
+        </w:rPr>
+        <w:t>Identify two plausible intentional torts an employee could commit, either against your business or against a customer. Describe the circumstances under which such claims could arise. Think about all the intentional torts we discussed in class.</w:t>
+      </w:r>
+      <w:r>
+        <w:rPr>
+          <w:rFonts w:ascii="Times New Roman" w:hAnsi="Times New Roman" w:cs="Times New Roman"/>
+          <w:b/>
+          <w:bCs/>
+          <w:color w:val="000000"/>
+          <w:sz w:val="24"/>
+          <w:szCs w:val="24"/>
+        </w:rPr>
+        <w:br/>
+        <w:t xml:space="preserve"> </w:t>
+      </w:r>
+      <w:r>
+        <w:rPr>
+          <w:rFonts w:ascii="Times New Roman" w:hAnsi="Times New Roman" w:cs="Times New Roman"/>
+          <w:color w:val="000000"/>
+          <w:sz w:val="24"/>
+          <w:szCs w:val="24"/>
+        </w:rPr>
+        <w:t xml:space="preserve">Two </w:t>
+      </w:r>
+      <w:r>
+        <w:rPr>
+          <w:rFonts w:ascii="Times New Roman" w:hAnsi="Times New Roman" w:cs="Times New Roman"/>
+          <w:color w:val="000000"/>
+          <w:sz w:val="24"/>
+          <w:szCs w:val="24"/>
+        </w:rPr>
+        <w:t>foreseeable</w:t>
+      </w:r>
+      <w:r>
+        <w:rPr>
+          <w:rFonts w:ascii="Times New Roman" w:hAnsi="Times New Roman" w:cs="Times New Roman"/>
+          <w:color w:val="000000"/>
+          <w:sz w:val="24"/>
+          <w:szCs w:val="24"/>
+        </w:rPr>
+        <w:t xml:space="preserve"> torts I could imagine would be one </w:t>
+      </w:r>
+      <w:r>
+        <w:rPr>
+          <w:rFonts w:ascii="Times New Roman" w:hAnsi="Times New Roman" w:cs="Times New Roman"/>
+          <w:color w:val="000000"/>
+          <w:sz w:val="24"/>
+          <w:szCs w:val="24"/>
+        </w:rPr>
+        <w:t>distribution</w:t>
+      </w:r>
+      <w:r>
+        <w:rPr>
+          <w:rFonts w:ascii="Times New Roman" w:hAnsi="Times New Roman" w:cs="Times New Roman"/>
+          <w:color w:val="000000"/>
+          <w:sz w:val="24"/>
+          <w:szCs w:val="24"/>
+        </w:rPr>
+        <w:t xml:space="preserve"> </w:t>
+      </w:r>
+      <w:r>
+        <w:rPr>
+          <w:rFonts w:ascii="Times New Roman" w:hAnsi="Times New Roman" w:cs="Times New Roman"/>
+          <w:color w:val="000000"/>
+          <w:sz w:val="24"/>
+          <w:szCs w:val="24"/>
+        </w:rPr>
+        <w:t>recklessness</w:t>
+      </w:r>
+      <w:r>
+        <w:rPr>
+          <w:rFonts w:ascii="Times New Roman" w:hAnsi="Times New Roman" w:cs="Times New Roman"/>
+          <w:color w:val="000000"/>
+          <w:sz w:val="24"/>
+          <w:szCs w:val="24"/>
+        </w:rPr>
+        <w:t xml:space="preserve"> and product </w:t>
+      </w:r>
+      <w:r>
+        <w:rPr>
+          <w:rFonts w:ascii="Times New Roman" w:hAnsi="Times New Roman" w:cs="Times New Roman"/>
+          <w:color w:val="000000"/>
+          <w:sz w:val="24"/>
+          <w:szCs w:val="24"/>
+        </w:rPr>
+        <w:t>recklessness</w:t>
+      </w:r>
+      <w:r>
+        <w:rPr>
+          <w:rFonts w:ascii="Times New Roman" w:hAnsi="Times New Roman" w:cs="Times New Roman"/>
+          <w:color w:val="000000"/>
+          <w:sz w:val="24"/>
+          <w:szCs w:val="24"/>
+        </w:rPr>
+        <w:t xml:space="preserve"> issues.</w:t>
+      </w:r>
+      <w:r>
+        <w:rPr>
+          <w:rFonts w:ascii="Times New Roman" w:hAnsi="Times New Roman" w:cs="Times New Roman"/>
+          <w:color w:val="000000"/>
+          <w:sz w:val="24"/>
+          <w:szCs w:val="24"/>
+        </w:rPr>
+        <w:br/>
+        <w:t xml:space="preserve"> For one it is typical to both have customers </w:t>
+      </w:r>
+      <w:r>
+        <w:rPr>
+          <w:rFonts w:ascii="Times New Roman" w:hAnsi="Times New Roman" w:cs="Times New Roman"/>
+          <w:color w:val="000000"/>
+          <w:sz w:val="24"/>
+          <w:szCs w:val="24"/>
+        </w:rPr>
+        <w:t>directly</w:t>
+      </w:r>
+      <w:r>
+        <w:rPr>
+          <w:rFonts w:ascii="Times New Roman" w:hAnsi="Times New Roman" w:cs="Times New Roman"/>
+          <w:color w:val="000000"/>
+          <w:sz w:val="24"/>
+          <w:szCs w:val="24"/>
+        </w:rPr>
+        <w:t xml:space="preserve"> pick up products from the sight and to deliver to customers. This means </w:t>
+      </w:r>
+      <w:proofErr w:type="gramStart"/>
+      <w:r>
+        <w:rPr>
+          <w:rFonts w:ascii="Times New Roman" w:hAnsi="Times New Roman" w:cs="Times New Roman"/>
+          <w:color w:val="000000"/>
+          <w:sz w:val="24"/>
+          <w:szCs w:val="24"/>
+        </w:rPr>
+        <w:t>a number of</w:t>
+      </w:r>
+      <w:proofErr w:type="gramEnd"/>
+      <w:r>
+        <w:rPr>
+          <w:rFonts w:ascii="Times New Roman" w:hAnsi="Times New Roman" w:cs="Times New Roman"/>
+          <w:color w:val="000000"/>
+          <w:sz w:val="24"/>
+          <w:szCs w:val="24"/>
+        </w:rPr>
+        <w:t xml:space="preserve"> employees who as part of their role drive trucks with products. If a driver were to </w:t>
+      </w:r>
+      <w:r>
+        <w:rPr>
+          <w:rFonts w:ascii="Times New Roman" w:hAnsi="Times New Roman" w:cs="Times New Roman"/>
+          <w:color w:val="000000"/>
+          <w:sz w:val="24"/>
+          <w:szCs w:val="24"/>
+        </w:rPr>
+        <w:t>intentionally</w:t>
+      </w:r>
+      <w:r>
+        <w:rPr>
+          <w:rFonts w:ascii="Times New Roman" w:hAnsi="Times New Roman" w:cs="Times New Roman"/>
+          <w:color w:val="000000"/>
+          <w:sz w:val="24"/>
+          <w:szCs w:val="24"/>
+        </w:rPr>
+        <w:t xml:space="preserve"> hide the </w:t>
+      </w:r>
+      <w:proofErr w:type="gramStart"/>
+      <w:r>
+        <w:rPr>
+          <w:rFonts w:ascii="Times New Roman" w:hAnsi="Times New Roman" w:cs="Times New Roman"/>
+          <w:color w:val="000000"/>
+          <w:sz w:val="24"/>
+          <w:szCs w:val="24"/>
+        </w:rPr>
+        <w:t>fact</w:t>
+      </w:r>
+      <w:proofErr w:type="gramEnd"/>
+      <w:r>
+        <w:rPr>
+          <w:rFonts w:ascii="Times New Roman" w:hAnsi="Times New Roman" w:cs="Times New Roman"/>
+          <w:color w:val="000000"/>
+          <w:sz w:val="24"/>
+          <w:szCs w:val="24"/>
+        </w:rPr>
+        <w:t xml:space="preserve"> there was issue with his </w:t>
+      </w:r>
+      <w:r>
+        <w:rPr>
+          <w:rFonts w:ascii="Times New Roman" w:hAnsi="Times New Roman" w:cs="Times New Roman"/>
+          <w:color w:val="000000"/>
+          <w:sz w:val="24"/>
+          <w:szCs w:val="24"/>
+        </w:rPr>
+        <w:t>commercial</w:t>
+      </w:r>
+      <w:r>
+        <w:rPr>
+          <w:rFonts w:ascii="Times New Roman" w:hAnsi="Times New Roman" w:cs="Times New Roman"/>
+          <w:color w:val="000000"/>
+          <w:sz w:val="24"/>
+          <w:szCs w:val="24"/>
+        </w:rPr>
+        <w:t xml:space="preserve"> </w:t>
+      </w:r>
+      <w:proofErr w:type="spellStart"/>
+      <w:r>
+        <w:rPr>
+          <w:rFonts w:ascii="Times New Roman" w:hAnsi="Times New Roman" w:cs="Times New Roman"/>
+          <w:color w:val="000000"/>
+          <w:sz w:val="24"/>
+          <w:szCs w:val="24"/>
+        </w:rPr>
+        <w:t>drivers</w:t>
+      </w:r>
+      <w:proofErr w:type="spellEnd"/>
+      <w:r>
+        <w:rPr>
+          <w:rFonts w:ascii="Times New Roman" w:hAnsi="Times New Roman" w:cs="Times New Roman"/>
+          <w:color w:val="000000"/>
+          <w:sz w:val="24"/>
+          <w:szCs w:val="24"/>
+        </w:rPr>
+        <w:t xml:space="preserve"> license or worse to be under the influence it would mean he would be operating company equipment unlawfully. This would be posing </w:t>
+      </w:r>
+      <w:r>
+        <w:rPr>
+          <w:rFonts w:ascii="Times New Roman" w:hAnsi="Times New Roman" w:cs="Times New Roman"/>
+          <w:color w:val="000000"/>
+          <w:sz w:val="24"/>
+          <w:szCs w:val="24"/>
+        </w:rPr>
+        <w:t>risk</w:t>
+      </w:r>
+      <w:r>
+        <w:rPr>
+          <w:rFonts w:ascii="Times New Roman" w:hAnsi="Times New Roman" w:cs="Times New Roman"/>
+          <w:color w:val="000000"/>
+          <w:sz w:val="24"/>
+          <w:szCs w:val="24"/>
+        </w:rPr>
+        <w:t xml:space="preserve"> to the company and its assets </w:t>
+      </w:r>
+      <w:r>
+        <w:rPr>
+          <w:rFonts w:ascii="Times New Roman" w:hAnsi="Times New Roman" w:cs="Times New Roman"/>
+          <w:color w:val="000000"/>
+          <w:sz w:val="24"/>
+          <w:szCs w:val="24"/>
+        </w:rPr>
+        <w:t>as well</w:t>
+      </w:r>
+      <w:r>
+        <w:rPr>
+          <w:rFonts w:ascii="Times New Roman" w:hAnsi="Times New Roman" w:cs="Times New Roman"/>
+          <w:color w:val="000000"/>
+          <w:sz w:val="24"/>
+          <w:szCs w:val="24"/>
+        </w:rPr>
+        <w:t xml:space="preserve"> to the company. These type of torts would likely fall at least partly on the operational company as a legal liability.</w:t>
+      </w:r>
+      <w:r>
+        <w:rPr>
+          <w:rFonts w:ascii="Times New Roman" w:hAnsi="Times New Roman" w:cs="Times New Roman"/>
+          <w:color w:val="000000"/>
+          <w:sz w:val="24"/>
+          <w:szCs w:val="24"/>
+        </w:rPr>
+        <w:br/>
+        <w:t xml:space="preserve"> Another is mismanagement, its common in industrial work to have </w:t>
+      </w:r>
+      <w:r>
+        <w:rPr>
+          <w:rFonts w:ascii="Times New Roman" w:hAnsi="Times New Roman" w:cs="Times New Roman"/>
+          <w:color w:val="000000"/>
+          <w:sz w:val="24"/>
+          <w:szCs w:val="24"/>
+        </w:rPr>
+        <w:t>stubbornness</w:t>
+      </w:r>
+      <w:r>
+        <w:rPr>
+          <w:rFonts w:ascii="Times New Roman" w:hAnsi="Times New Roman" w:cs="Times New Roman"/>
+          <w:color w:val="000000"/>
+          <w:sz w:val="24"/>
+          <w:szCs w:val="24"/>
+        </w:rPr>
+        <w:t xml:space="preserve"> and disregard for rules if for instance an equipment operator were to be driving a forklift without </w:t>
+      </w:r>
+      <w:r>
+        <w:rPr>
+          <w:rFonts w:ascii="Times New Roman" w:hAnsi="Times New Roman" w:cs="Times New Roman"/>
+          <w:color w:val="000000"/>
+          <w:sz w:val="24"/>
+          <w:szCs w:val="24"/>
+        </w:rPr>
+        <w:t>caution</w:t>
+      </w:r>
+      <w:r>
+        <w:rPr>
+          <w:rFonts w:ascii="Times New Roman" w:hAnsi="Times New Roman" w:cs="Times New Roman"/>
+          <w:color w:val="000000"/>
+          <w:sz w:val="24"/>
+          <w:szCs w:val="24"/>
+        </w:rPr>
+        <w:t xml:space="preserve"> and hit an employe this tort would be a breach of his care that would take place on company property and under </w:t>
+      </w:r>
+      <w:r>
+        <w:rPr>
+          <w:rFonts w:ascii="Times New Roman" w:hAnsi="Times New Roman" w:cs="Times New Roman"/>
+          <w:color w:val="000000"/>
+          <w:sz w:val="24"/>
+          <w:szCs w:val="24"/>
+        </w:rPr>
+        <w:lastRenderedPageBreak/>
+        <w:t xml:space="preserve">company oversight. The likely result would be </w:t>
+      </w:r>
+      <w:r>
+        <w:rPr>
+          <w:rFonts w:ascii="Times New Roman" w:hAnsi="Times New Roman" w:cs="Times New Roman"/>
+          <w:color w:val="000000"/>
+          <w:sz w:val="24"/>
+          <w:szCs w:val="24"/>
+        </w:rPr>
+        <w:t>legal</w:t>
+      </w:r>
+      <w:r>
+        <w:rPr>
+          <w:rFonts w:ascii="Times New Roman" w:hAnsi="Times New Roman" w:cs="Times New Roman"/>
+          <w:color w:val="000000"/>
+          <w:sz w:val="24"/>
+          <w:szCs w:val="24"/>
+        </w:rPr>
+        <w:t xml:space="preserve"> </w:t>
+      </w:r>
+      <w:r>
+        <w:rPr>
+          <w:rFonts w:ascii="Times New Roman" w:hAnsi="Times New Roman" w:cs="Times New Roman"/>
+          <w:color w:val="000000"/>
+          <w:sz w:val="24"/>
+          <w:szCs w:val="24"/>
+        </w:rPr>
+        <w:t>repercussions</w:t>
+      </w:r>
+      <w:r>
+        <w:rPr>
+          <w:rFonts w:ascii="Times New Roman" w:hAnsi="Times New Roman" w:cs="Times New Roman"/>
+          <w:color w:val="000000"/>
+          <w:sz w:val="24"/>
+          <w:szCs w:val="24"/>
+        </w:rPr>
+        <w:t xml:space="preserve"> faced by the operating company.</w:t>
+      </w:r>
+    </w:p>
+    <w:p>
+      <w:pPr>
+        <w:spacing w:before="240" w:after="120" w:line="240" w:lineRule="auto"/>
+        <w:rPr>
+          <w:rFonts w:ascii="Times New Roman" w:hAnsi="Times New Roman" w:cs="Times New Roman"/>
+          <w:sz w:val="24"/>
+          <w:szCs w:val="24"/>
+        </w:rPr>
+      </w:pPr>
+      <w:r>
+        <w:rPr>
+          <w:rFonts w:ascii="Times New Roman" w:hAnsi="Times New Roman" w:cs="Times New Roman"/>
+          <w:color w:val="000000"/>
+          <w:sz w:val="24"/>
+          <w:szCs w:val="24"/>
+        </w:rPr>
+        <w:t> </w:t>
+      </w:r>
+    </w:p>
+    <w:p>
+      <w:pPr>
+        <w:spacing w:line="240" w:lineRule="auto"/>
+        <w:ind w:left="80" w:right="-20"/>
+        <w:rPr>
+          <w:rFonts w:ascii="Times New Roman" w:hAnsi="Times New Roman" w:cs="Times New Roman"/>
+          <w:sz w:val="24"/>
+          <w:szCs w:val="24"/>
+        </w:rPr>
+      </w:pPr>
+      <w:r>
+        <w:rPr>
+          <w:rFonts w:ascii="Times New Roman" w:hAnsi="Times New Roman" w:cs="Times New Roman"/>
+          <w:color w:val="000000"/>
+          <w:sz w:val="24"/>
+          <w:szCs w:val="24"/>
+        </w:rPr>
+        <w:t xml:space="preserve">4.    </w:t>
+      </w:r>
+      <w:r>
+        <w:rPr>
+          <w:rFonts w:ascii="Times New Roman" w:hAnsi="Times New Roman" w:cs="Times New Roman"/>
+          <w:color w:val="000000"/>
+          <w:sz w:val="24"/>
+          <w:szCs w:val="24"/>
+        </w:rPr>
+        <w:tab/>
+      </w:r>
+      <w:r>
+        <w:rPr>
+          <w:rFonts w:ascii="Times New Roman" w:hAnsi="Times New Roman" w:cs="Times New Roman"/>
+          <w:b/>
+          <w:bCs/>
+          <w:color w:val="000000"/>
+          <w:sz w:val="24"/>
+          <w:szCs w:val="24"/>
+        </w:rPr>
+        <w:t xml:space="preserve">Contracts </w:t>
+      </w:r>
+      <w:r>
+        <w:rPr>
+          <w:rFonts w:ascii="Times New Roman" w:hAnsi="Times New Roman" w:cs="Times New Roman"/>
+          <w:color w:val="000000"/>
+          <w:sz w:val="24"/>
+          <w:szCs w:val="24"/>
+        </w:rPr>
+        <w:t>(10 points)</w:t>
+      </w:r>
+    </w:p>
+    <w:p>
+      <w:pPr>
+        <w:spacing w:before="120" w:line="240" w:lineRule="auto"/>
+        <w:ind w:left="1060" w:right="600"/>
+        <w:rPr>
+          <w:rFonts w:ascii="Times New Roman" w:hAnsi="Times New Roman" w:cs="Times New Roman"/>
+          <w:sz w:val="24"/>
+          <w:szCs w:val="24"/>
+        </w:rPr>
+      </w:pPr>
+      <w:r>
+        <w:rPr>
+          <w:rFonts w:ascii="Times New Roman" w:hAnsi="Times New Roman" w:cs="Times New Roman"/>
+          <w:color w:val="000000"/>
+          <w:sz w:val="24"/>
+          <w:szCs w:val="24"/>
+        </w:rPr>
+        <w:t xml:space="preserve">a. </w:t>
+      </w:r>
+      <w:r>
+        <w:rPr>
+          <w:rFonts w:ascii="Times New Roman" w:hAnsi="Times New Roman" w:cs="Times New Roman"/>
+          <w:b/>
+          <w:bCs/>
+          <w:color w:val="000000"/>
+          <w:sz w:val="24"/>
+          <w:szCs w:val="24"/>
+        </w:rPr>
+        <w:t>Identify four different contracts your business will need to have to operate effectively. (Think about all the business relationships your will have.) For each contract, identify the party, and describe the purpose of the contract. What promises will each party be making as consideration? Do not include contracts in which you likely have no bargaining power, such as with the electric company.</w:t>
+      </w:r>
+      <w:r>
+        <w:rPr>
+          <w:rFonts w:ascii="Times New Roman" w:hAnsi="Times New Roman" w:cs="Times New Roman"/>
+          <w:b/>
+          <w:bCs/>
+          <w:color w:val="000000"/>
+          <w:sz w:val="24"/>
+          <w:szCs w:val="24"/>
+        </w:rPr>
+        <w:br/>
+      </w:r>
+      <w:r>
+        <w:rPr>
+          <w:rFonts w:ascii="Times New Roman" w:hAnsi="Times New Roman" w:cs="Times New Roman"/>
+          <w:color w:val="000000"/>
+          <w:sz w:val="24"/>
+          <w:szCs w:val="24"/>
+        </w:rPr>
+        <w:t xml:space="preserve"> Employment contracts – to run the operating company (under oversight of the </w:t>
+      </w:r>
+      <w:r>
+        <w:rPr>
+          <w:rFonts w:ascii="Times New Roman" w:hAnsi="Times New Roman" w:cs="Times New Roman"/>
+          <w:color w:val="000000"/>
+          <w:sz w:val="24"/>
+          <w:szCs w:val="24"/>
+        </w:rPr>
+        <w:t>acquisition</w:t>
+      </w:r>
+      <w:r>
+        <w:rPr>
+          <w:rFonts w:ascii="Times New Roman" w:hAnsi="Times New Roman" w:cs="Times New Roman"/>
+          <w:color w:val="000000"/>
+          <w:sz w:val="24"/>
+          <w:szCs w:val="24"/>
+        </w:rPr>
+        <w:t xml:space="preserve"> company) would have to maintain its employees stating all </w:t>
+      </w:r>
+      <w:r>
+        <w:rPr>
+          <w:rFonts w:ascii="Times New Roman" w:hAnsi="Times New Roman" w:cs="Times New Roman"/>
+          <w:color w:val="000000"/>
+          <w:sz w:val="24"/>
+          <w:szCs w:val="24"/>
+        </w:rPr>
+        <w:t>workplace</w:t>
+      </w:r>
+      <w:r>
+        <w:rPr>
+          <w:rFonts w:ascii="Times New Roman" w:hAnsi="Times New Roman" w:cs="Times New Roman"/>
+          <w:color w:val="000000"/>
+          <w:sz w:val="24"/>
+          <w:szCs w:val="24"/>
+        </w:rPr>
+        <w:t xml:space="preserve"> hazards, screening for all </w:t>
+      </w:r>
+      <w:r>
+        <w:rPr>
+          <w:rFonts w:ascii="Times New Roman" w:hAnsi="Times New Roman" w:cs="Times New Roman"/>
+          <w:color w:val="000000"/>
+          <w:sz w:val="24"/>
+          <w:szCs w:val="24"/>
+        </w:rPr>
+        <w:t>relevant</w:t>
+      </w:r>
+      <w:r>
+        <w:rPr>
+          <w:rFonts w:ascii="Times New Roman" w:hAnsi="Times New Roman" w:cs="Times New Roman"/>
+          <w:color w:val="000000"/>
+          <w:sz w:val="24"/>
+          <w:szCs w:val="24"/>
+        </w:rPr>
+        <w:t xml:space="preserve"> qualifications, outline all </w:t>
+      </w:r>
+      <w:proofErr w:type="gramStart"/>
+      <w:r>
+        <w:rPr>
+          <w:rFonts w:ascii="Times New Roman" w:hAnsi="Times New Roman" w:cs="Times New Roman"/>
+          <w:color w:val="000000"/>
+          <w:sz w:val="24"/>
+          <w:szCs w:val="24"/>
+        </w:rPr>
+        <w:t>pay</w:t>
+      </w:r>
+      <w:proofErr w:type="gramEnd"/>
+      <w:r>
+        <w:rPr>
+          <w:rFonts w:ascii="Times New Roman" w:hAnsi="Times New Roman" w:cs="Times New Roman"/>
+          <w:color w:val="000000"/>
+          <w:sz w:val="24"/>
+          <w:szCs w:val="24"/>
+        </w:rPr>
+        <w:t xml:space="preserve"> and </w:t>
+      </w:r>
+      <w:r>
+        <w:rPr>
+          <w:rFonts w:ascii="Times New Roman" w:hAnsi="Times New Roman" w:cs="Times New Roman"/>
+          <w:color w:val="000000"/>
+          <w:sz w:val="24"/>
+          <w:szCs w:val="24"/>
+        </w:rPr>
+        <w:t>benefits</w:t>
+      </w:r>
+      <w:r>
+        <w:rPr>
+          <w:rFonts w:ascii="Times New Roman" w:hAnsi="Times New Roman" w:cs="Times New Roman"/>
+          <w:color w:val="000000"/>
+          <w:sz w:val="24"/>
+          <w:szCs w:val="24"/>
+        </w:rPr>
+        <w:t xml:space="preserve"> and explain the terms in which termination is possible. This agreement is made between each employee and the operating company for the afore mentioned reasons.</w:t>
+      </w:r>
+      <w:r>
+        <w:rPr>
+          <w:rFonts w:ascii="Times New Roman" w:hAnsi="Times New Roman" w:cs="Times New Roman"/>
+          <w:color w:val="000000"/>
+          <w:sz w:val="24"/>
+          <w:szCs w:val="24"/>
+        </w:rPr>
+        <w:br/>
+        <w:t xml:space="preserve"> </w:t>
+      </w:r>
+      <w:r>
+        <w:rPr>
+          <w:rFonts w:ascii="Times New Roman" w:hAnsi="Times New Roman" w:cs="Times New Roman"/>
+          <w:color w:val="000000"/>
+          <w:sz w:val="24"/>
+          <w:szCs w:val="24"/>
+        </w:rPr>
+        <w:t>Purchase</w:t>
+      </w:r>
+      <w:r>
+        <w:rPr>
+          <w:rFonts w:ascii="Times New Roman" w:hAnsi="Times New Roman" w:cs="Times New Roman"/>
+          <w:color w:val="000000"/>
+          <w:sz w:val="24"/>
+          <w:szCs w:val="24"/>
+        </w:rPr>
+        <w:t xml:space="preserve"> Orders – These are made </w:t>
+      </w:r>
+      <w:r>
+        <w:rPr>
+          <w:rFonts w:ascii="Times New Roman" w:hAnsi="Times New Roman" w:cs="Times New Roman"/>
+          <w:color w:val="000000"/>
+          <w:sz w:val="24"/>
+          <w:szCs w:val="24"/>
+        </w:rPr>
+        <w:t>exclusively</w:t>
+      </w:r>
+      <w:r>
+        <w:rPr>
+          <w:rFonts w:ascii="Times New Roman" w:hAnsi="Times New Roman" w:cs="Times New Roman"/>
+          <w:color w:val="000000"/>
+          <w:sz w:val="24"/>
+          <w:szCs w:val="24"/>
+        </w:rPr>
+        <w:t xml:space="preserve"> by the operating company, for simplicity I am including purchasing orders where the </w:t>
+      </w:r>
+      <w:r>
+        <w:rPr>
+          <w:rFonts w:ascii="Times New Roman" w:hAnsi="Times New Roman" w:cs="Times New Roman"/>
+          <w:color w:val="000000"/>
+          <w:sz w:val="24"/>
+          <w:szCs w:val="24"/>
+        </w:rPr>
+        <w:t>company</w:t>
+      </w:r>
+      <w:r>
+        <w:rPr>
+          <w:rFonts w:ascii="Times New Roman" w:hAnsi="Times New Roman" w:cs="Times New Roman"/>
+          <w:color w:val="000000"/>
+          <w:sz w:val="24"/>
+          <w:szCs w:val="24"/>
+        </w:rPr>
+        <w:t xml:space="preserve"> acts as a buyer and where the company acts as a seller. These documents outline what is </w:t>
+      </w:r>
+      <w:r>
+        <w:rPr>
+          <w:rFonts w:ascii="Times New Roman" w:hAnsi="Times New Roman" w:cs="Times New Roman"/>
+          <w:color w:val="000000"/>
+          <w:sz w:val="24"/>
+          <w:szCs w:val="24"/>
+        </w:rPr>
+        <w:t>buying</w:t>
+      </w:r>
+      <w:r>
+        <w:rPr>
+          <w:rFonts w:ascii="Times New Roman" w:hAnsi="Times New Roman" w:cs="Times New Roman"/>
+          <w:color w:val="000000"/>
+          <w:sz w:val="24"/>
+          <w:szCs w:val="24"/>
+        </w:rPr>
+        <w:t xml:space="preserve"> bought, when </w:t>
+      </w:r>
+      <w:r>
+        <w:rPr>
+          <w:rFonts w:ascii="Times New Roman" w:hAnsi="Times New Roman" w:cs="Times New Roman"/>
+          <w:color w:val="000000"/>
+          <w:sz w:val="24"/>
+          <w:szCs w:val="24"/>
+        </w:rPr>
+        <w:t>position</w:t>
+      </w:r>
+      <w:r>
+        <w:rPr>
+          <w:rFonts w:ascii="Times New Roman" w:hAnsi="Times New Roman" w:cs="Times New Roman"/>
+          <w:color w:val="000000"/>
+          <w:sz w:val="24"/>
+          <w:szCs w:val="24"/>
+        </w:rPr>
+        <w:t xml:space="preserve"> of a good takes place, where delivery is made to, how much is bought and at what cost.</w:t>
+      </w:r>
+      <w:r>
+        <w:rPr>
+          <w:rFonts w:ascii="Times New Roman" w:hAnsi="Times New Roman" w:cs="Times New Roman"/>
+          <w:color w:val="000000"/>
+          <w:sz w:val="24"/>
+          <w:szCs w:val="24"/>
+        </w:rPr>
+        <w:br/>
+        <w:t xml:space="preserve"> </w:t>
+      </w:r>
+      <w:r>
+        <w:rPr>
+          <w:rFonts w:ascii="Times New Roman" w:hAnsi="Times New Roman" w:cs="Times New Roman"/>
+          <w:color w:val="000000"/>
+          <w:sz w:val="24"/>
+          <w:szCs w:val="24"/>
+        </w:rPr>
+        <w:t>Purchase</w:t>
+      </w:r>
+      <w:r>
+        <w:rPr>
+          <w:rFonts w:ascii="Times New Roman" w:hAnsi="Times New Roman" w:cs="Times New Roman"/>
+          <w:color w:val="000000"/>
+          <w:sz w:val="24"/>
+          <w:szCs w:val="24"/>
+        </w:rPr>
+        <w:t xml:space="preserve"> Agreement – This document would simply outline how the </w:t>
+      </w:r>
+      <w:r>
+        <w:rPr>
+          <w:rFonts w:ascii="Times New Roman" w:hAnsi="Times New Roman" w:cs="Times New Roman"/>
+          <w:color w:val="000000"/>
+          <w:sz w:val="24"/>
+          <w:szCs w:val="24"/>
+        </w:rPr>
+        <w:t>acquisition</w:t>
+      </w:r>
+      <w:r>
+        <w:rPr>
+          <w:rFonts w:ascii="Times New Roman" w:hAnsi="Times New Roman" w:cs="Times New Roman"/>
+          <w:color w:val="000000"/>
+          <w:sz w:val="24"/>
+          <w:szCs w:val="24"/>
+        </w:rPr>
+        <w:t xml:space="preserve"> company (Cline Manufacturing) buys the operating company (American Gypsum). It connects investors to the assets and outlines the scope of the deal, that is what is bought and for what price.</w:t>
+      </w:r>
+      <w:r>
+        <w:rPr>
+          <w:rFonts w:ascii="Times New Roman" w:hAnsi="Times New Roman" w:cs="Times New Roman"/>
+          <w:color w:val="000000"/>
+          <w:sz w:val="24"/>
+          <w:szCs w:val="24"/>
+        </w:rPr>
+        <w:br/>
+      </w:r>
+      <w:r>
+        <w:rPr>
+          <w:rFonts w:ascii="Times New Roman" w:hAnsi="Times New Roman" w:cs="Times New Roman"/>
+          <w:color w:val="000000"/>
+          <w:sz w:val="24"/>
+          <w:szCs w:val="24"/>
+        </w:rPr>
+        <w:br/>
+        <w:t xml:space="preserve"> Partnership Agreement – This is a document that the partners of the </w:t>
+      </w:r>
+      <w:r>
+        <w:rPr>
+          <w:rFonts w:ascii="Times New Roman" w:hAnsi="Times New Roman" w:cs="Times New Roman"/>
+          <w:color w:val="000000"/>
+          <w:sz w:val="24"/>
+          <w:szCs w:val="24"/>
+        </w:rPr>
+        <w:t>acquisition</w:t>
+      </w:r>
+      <w:r>
+        <w:rPr>
+          <w:rFonts w:ascii="Times New Roman" w:hAnsi="Times New Roman" w:cs="Times New Roman"/>
+          <w:color w:val="000000"/>
+          <w:sz w:val="24"/>
+          <w:szCs w:val="24"/>
+        </w:rPr>
+        <w:t xml:space="preserve"> company (Cline Manufacturing) agree to. In it </w:t>
+      </w:r>
+      <w:proofErr w:type="spellStart"/>
+      <w:r>
+        <w:rPr>
+          <w:rFonts w:ascii="Times New Roman" w:hAnsi="Times New Roman" w:cs="Times New Roman"/>
+          <w:color w:val="000000"/>
+          <w:sz w:val="24"/>
+          <w:szCs w:val="24"/>
+        </w:rPr>
+        <w:t>it</w:t>
+      </w:r>
+      <w:proofErr w:type="spellEnd"/>
+      <w:r>
+        <w:rPr>
+          <w:rFonts w:ascii="Times New Roman" w:hAnsi="Times New Roman" w:cs="Times New Roman"/>
+          <w:color w:val="000000"/>
+          <w:sz w:val="24"/>
+          <w:szCs w:val="24"/>
+        </w:rPr>
+        <w:t xml:space="preserve"> outlines the limitations and </w:t>
+      </w:r>
+      <w:r>
+        <w:rPr>
+          <w:rFonts w:ascii="Times New Roman" w:hAnsi="Times New Roman" w:cs="Times New Roman"/>
+          <w:color w:val="000000"/>
+          <w:sz w:val="24"/>
+          <w:szCs w:val="24"/>
+        </w:rPr>
+        <w:t>responsibilities</w:t>
+      </w:r>
+      <w:r>
+        <w:rPr>
+          <w:rFonts w:ascii="Times New Roman" w:hAnsi="Times New Roman" w:cs="Times New Roman"/>
+          <w:color w:val="000000"/>
+          <w:sz w:val="24"/>
+          <w:szCs w:val="24"/>
+        </w:rPr>
+        <w:t xml:space="preserve"> of the parties explains the distribution of earnings, the investor lockout period, how negotiation is made between partners, and the intent of the </w:t>
+      </w:r>
+      <w:proofErr w:type="spellStart"/>
+      <w:proofErr w:type="gramStart"/>
+      <w:r>
+        <w:rPr>
+          <w:rFonts w:ascii="Times New Roman" w:hAnsi="Times New Roman" w:cs="Times New Roman"/>
+          <w:color w:val="000000"/>
+          <w:sz w:val="24"/>
+          <w:szCs w:val="24"/>
+        </w:rPr>
+        <w:t>companies</w:t>
+      </w:r>
+      <w:proofErr w:type="spellEnd"/>
+      <w:proofErr w:type="gramEnd"/>
+      <w:r>
+        <w:rPr>
+          <w:rFonts w:ascii="Times New Roman" w:hAnsi="Times New Roman" w:cs="Times New Roman"/>
+          <w:color w:val="000000"/>
+          <w:sz w:val="24"/>
+          <w:szCs w:val="24"/>
+        </w:rPr>
+        <w:t xml:space="preserve"> core operation.</w:t>
+      </w:r>
+    </w:p>
+    <w:p>
+      <w:pPr>
+        <w:spacing w:before="240" w:after="240" w:line="240" w:lineRule="auto"/>
+        <w:rPr>
+          <w:rFonts w:ascii="Times New Roman" w:hAnsi="Times New Roman" w:cs="Times New Roman"/>
+          <w:sz w:val="24"/>
+          <w:szCs w:val="24"/>
+        </w:rPr>
+      </w:pPr>
+      <w:r>
+        <w:rPr>
+          <w:rFonts w:ascii="Times New Roman" w:hAnsi="Times New Roman" w:cs="Times New Roman"/>
+          <w:color w:val="000000"/>
+          <w:sz w:val="24"/>
+          <w:szCs w:val="24"/>
+        </w:rPr>
+        <w:t> </w:t>
+      </w:r>
+    </w:p>
+    <w:p>
+      <w:pPr>
+        <w:spacing w:before="240" w:after="240" w:line="240" w:lineRule="auto"/>
+        <w:rPr>
+          <w:rFonts w:ascii="Times New Roman" w:hAnsi="Times New Roman" w:cs="Times New Roman"/>
+          <w:sz w:val="24"/>
+          <w:szCs w:val="24"/>
+        </w:rPr>
+      </w:pPr>
+      <w:r>
+        <w:rPr>
+          <w:rFonts w:ascii="Times New Roman" w:hAnsi="Times New Roman" w:cs="Times New Roman"/>
+          <w:color w:val="000000"/>
+          <w:sz w:val="24"/>
+          <w:szCs w:val="24"/>
+        </w:rPr>
+        <w:t> </w:t>
+      </w:r>
+    </w:p>
+    <w:p>
+      <w:pPr>
+        <w:spacing w:before="240" w:line="0" w:lineRule="auto"/>
+        <w:rPr>
+          <w:rFonts w:ascii="Times New Roman" w:hAnsi="Times New Roman" w:cs="Times New Roman"/>
+          <w:sz w:val="24"/>
+          <w:szCs w:val="24"/>
+        </w:rPr>
+      </w:pPr>
+      <w:r>
+        <w:rPr>
+          <w:rFonts w:ascii="Times New Roman" w:hAnsi="Times New Roman" w:cs="Times New Roman"/>
+          <w:color w:val="000000"/>
+          <w:sz w:val="12"/>
+          <w:szCs w:val="12"/>
+        </w:rPr>
+        <w:t> </w:t>
+      </w:r>
+    </w:p>
+    <w:p>
+      <w:pPr>
+        <w:spacing w:line="240" w:lineRule="auto"/>
+        <w:rPr>
+          <w:rFonts w:ascii="Times New Roman" w:hAnsi="Times New Roman" w:cs="Times New Roman"/>
+          <w:sz w:val="24"/>
+          <w:szCs w:val="24"/>
+        </w:rPr>
+      </w:pPr>
+    </w:p>
+    <w:p>
+      <w:pPr>
+        <w:spacing w:line="240" w:lineRule="auto"/>
+        <w:ind w:left="700" w:right="380" w:hanging="620"/>
+        <w:rPr>
+          <w:rFonts w:ascii="Times New Roman" w:hAnsi="Times New Roman" w:cs="Times New Roman"/>
+          <w:sz w:val="24"/>
+          <w:szCs w:val="24"/>
+        </w:rPr>
+      </w:pPr>
+      <w:r>
+        <w:rPr>
+          <w:rFonts w:ascii="Times New Roman" w:hAnsi="Times New Roman" w:cs="Times New Roman"/>
+          <w:color w:val="000000"/>
+          <w:sz w:val="24"/>
+          <w:szCs w:val="24"/>
+        </w:rPr>
+        <w:t xml:space="preserve">5.    </w:t>
+      </w:r>
+      <w:r>
+        <w:rPr>
+          <w:rFonts w:ascii="Times New Roman" w:hAnsi="Times New Roman" w:cs="Times New Roman"/>
+          <w:color w:val="000000"/>
+          <w:sz w:val="24"/>
+          <w:szCs w:val="24"/>
+        </w:rPr>
+        <w:tab/>
+      </w:r>
+      <w:r>
+        <w:rPr>
+          <w:rFonts w:ascii="Times New Roman" w:hAnsi="Times New Roman" w:cs="Times New Roman"/>
+          <w:b/>
+          <w:bCs/>
+          <w:color w:val="000000"/>
+          <w:sz w:val="24"/>
+          <w:szCs w:val="24"/>
+        </w:rPr>
+        <w:t xml:space="preserve">Intellectual Property </w:t>
+      </w:r>
+      <w:r>
+        <w:rPr>
+          <w:rFonts w:ascii="Times New Roman" w:hAnsi="Times New Roman" w:cs="Times New Roman"/>
+          <w:color w:val="000000"/>
+          <w:sz w:val="24"/>
+          <w:szCs w:val="24"/>
+        </w:rPr>
+        <w:t>(25 points) [We will not have time to cover Intellectual Property Law in this course, but I want you to be familiar with the basic types.]</w:t>
+      </w:r>
+    </w:p>
+    <w:p>
+      <w:pPr>
+        <w:spacing w:before="240" w:after="240" w:line="0" w:lineRule="auto"/>
+        <w:rPr>
+          <w:rFonts w:ascii="Times New Roman" w:hAnsi="Times New Roman" w:cs="Times New Roman"/>
+          <w:sz w:val="24"/>
+          <w:szCs w:val="24"/>
+        </w:rPr>
+      </w:pPr>
+      <w:r>
+        <w:rPr>
+          <w:rFonts w:ascii="Times New Roman" w:hAnsi="Times New Roman" w:cs="Times New Roman"/>
+          <w:color w:val="000000"/>
+          <w:sz w:val="12"/>
+          <w:szCs w:val="12"/>
+        </w:rPr>
+        <w:t> </w:t>
+      </w:r>
+    </w:p>
+    <w:p>
+      <w:pPr>
+        <w:spacing w:line="240" w:lineRule="auto"/>
+        <w:ind w:left="980" w:right="460" w:hanging="260"/>
+        <w:rPr>
+          <w:rFonts w:ascii="Times New Roman" w:hAnsi="Times New Roman" w:cs="Times New Roman"/>
+          <w:sz w:val="24"/>
+          <w:szCs w:val="24"/>
+        </w:rPr>
+      </w:pPr>
+      <w:r>
+        <w:rPr>
+          <w:rFonts w:ascii="Times New Roman" w:hAnsi="Times New Roman" w:cs="Times New Roman"/>
+          <w:color w:val="000000"/>
+          <w:sz w:val="24"/>
+          <w:szCs w:val="24"/>
+        </w:rPr>
+        <w:t xml:space="preserve">a. </w:t>
+      </w:r>
+      <w:r>
+        <w:rPr>
+          <w:rFonts w:ascii="Times New Roman" w:hAnsi="Times New Roman" w:cs="Times New Roman"/>
+          <w:b/>
+          <w:bCs/>
+          <w:color w:val="000000"/>
+          <w:sz w:val="24"/>
+          <w:szCs w:val="24"/>
+        </w:rPr>
+        <w:t xml:space="preserve">Read Chapter 41 of your textbook for a general overview of Intellectual Property. Which types of intellectual property will your </w:t>
+      </w:r>
+      <w:proofErr w:type="gramStart"/>
+      <w:r>
+        <w:rPr>
+          <w:rFonts w:ascii="Times New Roman" w:hAnsi="Times New Roman" w:cs="Times New Roman"/>
+          <w:b/>
+          <w:bCs/>
+          <w:color w:val="000000"/>
+          <w:sz w:val="24"/>
+          <w:szCs w:val="24"/>
+        </w:rPr>
+        <w:t>particular business</w:t>
+      </w:r>
+      <w:proofErr w:type="gramEnd"/>
+      <w:r>
+        <w:rPr>
+          <w:rFonts w:ascii="Times New Roman" w:hAnsi="Times New Roman" w:cs="Times New Roman"/>
+          <w:b/>
+          <w:bCs/>
+          <w:color w:val="000000"/>
+          <w:sz w:val="24"/>
+          <w:szCs w:val="24"/>
+        </w:rPr>
+        <w:t xml:space="preserve"> create and need to protect? Explain how patents, copyrights, trademarks and/or trade secrets will be important to your business.</w:t>
+      </w:r>
+      <w:r>
+        <w:rPr>
+          <w:rFonts w:ascii="Times New Roman" w:hAnsi="Times New Roman" w:cs="Times New Roman"/>
+          <w:b/>
+          <w:bCs/>
+          <w:color w:val="000000"/>
+          <w:sz w:val="24"/>
+          <w:szCs w:val="24"/>
+        </w:rPr>
+        <w:br/>
+      </w:r>
+      <w:r>
+        <w:rPr>
+          <w:rFonts w:ascii="Times New Roman" w:hAnsi="Times New Roman" w:cs="Times New Roman"/>
+          <w:color w:val="000000"/>
+          <w:sz w:val="24"/>
+          <w:szCs w:val="24"/>
+        </w:rPr>
+        <w:lastRenderedPageBreak/>
+        <w:t xml:space="preserve"> Drywall and other basic materials tent to not have much in the way of </w:t>
+      </w:r>
+      <w:proofErr w:type="gramStart"/>
+      <w:r>
+        <w:rPr>
+          <w:rFonts w:ascii="Times New Roman" w:hAnsi="Times New Roman" w:cs="Times New Roman"/>
+          <w:color w:val="000000"/>
+          <w:sz w:val="24"/>
+          <w:szCs w:val="24"/>
+        </w:rPr>
+        <w:t>secrete</w:t>
+      </w:r>
+      <w:proofErr w:type="gramEnd"/>
+      <w:r>
+        <w:rPr>
+          <w:rFonts w:ascii="Times New Roman" w:hAnsi="Times New Roman" w:cs="Times New Roman"/>
+          <w:color w:val="000000"/>
+          <w:sz w:val="24"/>
+          <w:szCs w:val="24"/>
+        </w:rPr>
+        <w:t xml:space="preserve"> formulas. That said the main </w:t>
+      </w:r>
+      <w:r>
+        <w:rPr>
+          <w:rFonts w:ascii="Times New Roman" w:hAnsi="Times New Roman" w:cs="Times New Roman"/>
+          <w:color w:val="000000"/>
+          <w:sz w:val="24"/>
+          <w:szCs w:val="24"/>
+        </w:rPr>
+        <w:t>intellectual</w:t>
+      </w:r>
+      <w:r>
+        <w:rPr>
+          <w:rFonts w:ascii="Times New Roman" w:hAnsi="Times New Roman" w:cs="Times New Roman"/>
+          <w:color w:val="000000"/>
+          <w:sz w:val="24"/>
+          <w:szCs w:val="24"/>
+        </w:rPr>
+        <w:t xml:space="preserve"> property is branding and distributer relationships with materials suppliers and any purchasers. This </w:t>
+      </w:r>
+      <w:proofErr w:type="gramStart"/>
+      <w:r>
+        <w:rPr>
+          <w:rFonts w:ascii="Times New Roman" w:hAnsi="Times New Roman" w:cs="Times New Roman"/>
+          <w:color w:val="000000"/>
+          <w:sz w:val="24"/>
+          <w:szCs w:val="24"/>
+        </w:rPr>
+        <w:t xml:space="preserve">for all intensive </w:t>
+      </w:r>
+      <w:r>
+        <w:rPr>
+          <w:rFonts w:ascii="Times New Roman" w:hAnsi="Times New Roman" w:cs="Times New Roman"/>
+          <w:color w:val="000000"/>
+          <w:sz w:val="24"/>
+          <w:szCs w:val="24"/>
+        </w:rPr>
+        <w:t>purposes</w:t>
+      </w:r>
+      <w:proofErr w:type="gramEnd"/>
+      <w:r>
+        <w:rPr>
+          <w:rFonts w:ascii="Times New Roman" w:hAnsi="Times New Roman" w:cs="Times New Roman"/>
+          <w:color w:val="000000"/>
+          <w:sz w:val="24"/>
+          <w:szCs w:val="24"/>
+        </w:rPr>
+        <w:t xml:space="preserve"> means a </w:t>
+      </w:r>
+      <w:r>
+        <w:rPr>
+          <w:rFonts w:ascii="Times New Roman" w:hAnsi="Times New Roman" w:cs="Times New Roman"/>
+          <w:color w:val="000000"/>
+          <w:sz w:val="24"/>
+          <w:szCs w:val="24"/>
+        </w:rPr>
+        <w:t>rolodex</w:t>
+      </w:r>
+      <w:r>
+        <w:rPr>
+          <w:rFonts w:ascii="Times New Roman" w:hAnsi="Times New Roman" w:cs="Times New Roman"/>
+          <w:color w:val="000000"/>
+          <w:sz w:val="24"/>
+          <w:szCs w:val="24"/>
+        </w:rPr>
+        <w:t xml:space="preserve"> and a few logos, although to </w:t>
+      </w:r>
+      <w:r>
+        <w:rPr>
+          <w:rFonts w:ascii="Times New Roman" w:hAnsi="Times New Roman" w:cs="Times New Roman"/>
+          <w:color w:val="000000"/>
+          <w:sz w:val="24"/>
+          <w:szCs w:val="24"/>
+        </w:rPr>
+        <w:t>contradict</w:t>
+      </w:r>
+      <w:r>
+        <w:rPr>
+          <w:rFonts w:ascii="Times New Roman" w:hAnsi="Times New Roman" w:cs="Times New Roman"/>
+          <w:color w:val="000000"/>
+          <w:sz w:val="24"/>
+          <w:szCs w:val="24"/>
+        </w:rPr>
+        <w:t xml:space="preserve"> my first statement the </w:t>
+      </w:r>
+      <w:r>
+        <w:rPr>
+          <w:rFonts w:ascii="Times New Roman" w:hAnsi="Times New Roman" w:cs="Times New Roman"/>
+          <w:color w:val="000000"/>
+          <w:sz w:val="24"/>
+          <w:szCs w:val="24"/>
+        </w:rPr>
+        <w:t>recopies</w:t>
+      </w:r>
+      <w:r>
+        <w:rPr>
+          <w:rFonts w:ascii="Times New Roman" w:hAnsi="Times New Roman" w:cs="Times New Roman"/>
+          <w:color w:val="000000"/>
+          <w:sz w:val="24"/>
+          <w:szCs w:val="24"/>
+        </w:rPr>
+        <w:t xml:space="preserve"> will be </w:t>
+      </w:r>
+      <w:r>
+        <w:rPr>
+          <w:rFonts w:ascii="Times New Roman" w:hAnsi="Times New Roman" w:cs="Times New Roman"/>
+          <w:color w:val="000000"/>
+          <w:sz w:val="24"/>
+          <w:szCs w:val="24"/>
+        </w:rPr>
+        <w:t>useful</w:t>
+      </w:r>
+      <w:r>
+        <w:rPr>
+          <w:rFonts w:ascii="Times New Roman" w:hAnsi="Times New Roman" w:cs="Times New Roman"/>
+          <w:color w:val="000000"/>
+          <w:sz w:val="24"/>
+          <w:szCs w:val="24"/>
+        </w:rPr>
+        <w:t xml:space="preserve"> even if they are not </w:t>
+      </w:r>
+      <w:r>
+        <w:rPr>
+          <w:rFonts w:ascii="Times New Roman" w:hAnsi="Times New Roman" w:cs="Times New Roman"/>
+          <w:color w:val="000000"/>
+          <w:sz w:val="24"/>
+          <w:szCs w:val="24"/>
+        </w:rPr>
+        <w:t>necessarily</w:t>
+      </w:r>
+      <w:r>
+        <w:rPr>
+          <w:rFonts w:ascii="Times New Roman" w:hAnsi="Times New Roman" w:cs="Times New Roman"/>
+          <w:color w:val="000000"/>
+          <w:sz w:val="24"/>
+          <w:szCs w:val="24"/>
+        </w:rPr>
+        <w:t xml:space="preserve"> trade </w:t>
+      </w:r>
+      <w:proofErr w:type="spellStart"/>
+      <w:r>
+        <w:rPr>
+          <w:rFonts w:ascii="Times New Roman" w:hAnsi="Times New Roman" w:cs="Times New Roman"/>
+          <w:color w:val="000000"/>
+          <w:sz w:val="24"/>
+          <w:szCs w:val="24"/>
+        </w:rPr>
+        <w:t>secretes</w:t>
+      </w:r>
+      <w:proofErr w:type="spellEnd"/>
+      <w:r>
+        <w:rPr>
+          <w:rFonts w:ascii="Times New Roman" w:hAnsi="Times New Roman" w:cs="Times New Roman"/>
+          <w:color w:val="000000"/>
+          <w:sz w:val="24"/>
+          <w:szCs w:val="24"/>
+        </w:rPr>
+        <w:t xml:space="preserve">. This would be the main </w:t>
+      </w:r>
+      <w:r>
+        <w:rPr>
+          <w:rFonts w:ascii="Times New Roman" w:hAnsi="Times New Roman" w:cs="Times New Roman"/>
+          <w:color w:val="000000"/>
+          <w:sz w:val="24"/>
+          <w:szCs w:val="24"/>
+        </w:rPr>
+        <w:t>intellectual</w:t>
+      </w:r>
+      <w:r>
+        <w:rPr>
+          <w:rFonts w:ascii="Times New Roman" w:hAnsi="Times New Roman" w:cs="Times New Roman"/>
+          <w:color w:val="000000"/>
+          <w:sz w:val="24"/>
+          <w:szCs w:val="24"/>
+        </w:rPr>
+        <w:t xml:space="preserve"> property I am concerned with.</w:t>
+      </w:r>
+    </w:p>
+    <w:p>
+      <w:pPr>
+        <w:spacing w:before="240" w:after="240" w:line="0" w:lineRule="auto"/>
+        <w:rPr>
+          <w:rFonts w:ascii="Times New Roman" w:hAnsi="Times New Roman" w:cs="Times New Roman"/>
+          <w:sz w:val="24"/>
+          <w:szCs w:val="24"/>
+        </w:rPr>
+      </w:pPr>
+      <w:r>
+        <w:rPr>
+          <w:rFonts w:ascii="Times New Roman" w:hAnsi="Times New Roman" w:cs="Times New Roman"/>
+          <w:color w:val="000000"/>
+          <w:sz w:val="12"/>
+          <w:szCs w:val="12"/>
+        </w:rPr>
+        <w:t> </w:t>
+      </w:r>
+    </w:p>
+    <w:p>
+      <w:pPr>
+        <w:pStyle w:val="ListParagraph"/>
+        <w:numPr>
+          <w:ilvl w:val="0"/>
+          <w:numId w:val="4"/>
+        </w:numPr>
+        <w:spacing w:line="240" w:lineRule="auto"/>
+        <w:ind w:right="620"/>
+        <w:rPr>
+          <w:rFonts w:ascii="Times New Roman" w:hAnsi="Times New Roman" w:cs="Times New Roman"/>
+          <w:b/>
+          <w:bCs/>
+          <w:color w:val="000000"/>
+          <w:sz w:val="24"/>
+          <w:szCs w:val="24"/>
+        </w:rPr>
+      </w:pPr>
+      <w:r>
+        <w:rPr>
+          <w:rFonts w:ascii="Times New Roman" w:hAnsi="Times New Roman" w:cs="Times New Roman"/>
+          <w:b/>
+          <w:bCs/>
+          <w:color w:val="000000"/>
+          <w:sz w:val="24"/>
+          <w:szCs w:val="24"/>
+        </w:rPr>
+        <w:t>Will you have a brand name, and/or logo design, so customers recognize your business and your products? If so, what will it look like, and how will you use it in commerce? Include a mock-up drawing of your potential trademark.</w:t>
+      </w:r>
+    </w:p>
+    <w:p>
+      <w:pPr>
+        <w:pStyle w:val="ListParagraph"/>
+        <w:spacing w:line="240" w:lineRule="auto"/>
+        <w:ind w:left="1340" w:right="620"/>
+        <w:rPr>
+          <w:rFonts w:ascii="Times New Roman" w:hAnsi="Times New Roman" w:cs="Times New Roman"/>
+          <w:sz w:val="24"/>
+          <w:szCs w:val="24"/>
+        </w:rPr>
+      </w:pPr>
+      <w:r>
+        <w:rPr>
+          <w:rFonts w:ascii="Times New Roman" w:hAnsi="Times New Roman" w:cs="Times New Roman"/>
+          <w:color w:val="000000"/>
+          <w:sz w:val="24"/>
+          <w:szCs w:val="24"/>
+          <w:lang w:val=""/>
+        </w:rPr>
+        <w:drawing>
+          <wp:inline distT="0" distB="0" distL="0" distR="0" wp14:anchorId="637A73D3" wp14:editId="6BBA50DF">
+            <wp:extent cx="1648055" cy="752580"/>
+            <wp:effectExtent l="0" t="0" r="9525" b="9525"/>
+            <wp:docPr id="18" name="Picture 18"/>
+            <wp:cNvGraphicFramePr>
+              <a:graphicFrameLocks xmlns:a="http://schemas.openxmlformats.org/drawingml/2006/main" noChangeAspect="1"/>
+            </wp:cNvGraphicFramePr>
+            <a:graphic xmlns:a="http://schemas.openxmlformats.org/drawingml/2006/main">
+              <a:graphicData uri="http://schemas.openxmlformats.org/drawingml/2006/picture">
+                <pic:pic xmlns:pic="http://schemas.openxmlformats.org/drawingml/2006/picture">
+                  <pic:nvPicPr>
+                    <pic:cNvPr id="1" name=""/>
+                    <pic:cNvPicPr/>
+                  </pic:nvPicPr>
+                  <pic:blipFill>
+                    <a:blip r:embed="rId6"/>
+                    <a:stretch>
+                      <a:fillRect/>
+                    </a:stretch>
+                  </pic:blipFill>
+                  <pic:spPr>
+                    <a:xfrm>
+                      <a:off x="0" y="0"/>
+                      <a:ext cx="1648055" cy="752580"/>
+                    </a:xfrm>
+                    <a:prstGeom prst="rect">
+                      <a:avLst/>
+                    </a:prstGeom>
+                  </pic:spPr>
+                </pic:pic>
+              </a:graphicData>
+            </a:graphic>
+          </wp:inline>
+        </w:drawing>
+      </w:r>
+      <w:r>
+        <w:rPr>
+          <w:rFonts w:ascii="Times New Roman" w:hAnsi="Times New Roman" w:cs="Times New Roman"/>
+          <w:sz w:val="24"/>
+          <w:szCs w:val="24"/>
+        </w:rPr>
+        <w:tab/>
+      </w:r>
+      <w:r>
+        <w:rPr>
+          <w:rFonts w:ascii="Times New Roman" w:hAnsi="Times New Roman" w:cs="Times New Roman"/>
+          <w:sz w:val="24"/>
+          <w:szCs w:val="24"/>
+        </w:rPr>
+        <w:tab/>
+      </w:r>
+      <w:r>
+        <w:rPr>
+          <w:rFonts w:ascii="Times New Roman" w:hAnsi="Times New Roman" w:cs="Times New Roman"/>
+          <w:sz w:val="24"/>
+          <w:szCs w:val="24"/>
+        </w:rPr>
+        <w:tab/>
+        <w:t xml:space="preserve">   </w:t>
+      </w:r>
+      <w:r>
+        <w:rPr>
+          <w:rFonts w:ascii="Times New Roman" w:hAnsi="Times New Roman" w:cs="Times New Roman"/>
+          <w:color w:val="000000"/>
+          <w:sz w:val="24"/>
+          <w:szCs w:val="24"/>
+          <w:lang w:val=""/>
+        </w:rPr>
+        <w:drawing>
+          <wp:inline distT="0" distB="0" distL="0" distR="0" wp14:anchorId="45C1B86E" wp14:editId="33CD1B4B">
+            <wp:extent cx="628650" cy="768754"/>
+            <wp:effectExtent l="0" t="0" r="0" b="0"/>
+            <wp:docPr id="19" name="Picture 19"/>
+            <wp:cNvGraphicFramePr>
+              <a:graphicFrameLocks xmlns:a="http://schemas.openxmlformats.org/drawingml/2006/main" noChangeAspect="1"/>
+            </wp:cNvGraphicFramePr>
+            <a:graphic xmlns:a="http://schemas.openxmlformats.org/drawingml/2006/main">
+              <a:graphicData uri="http://schemas.openxmlformats.org/drawingml/2006/picture">
+                <pic:pic xmlns:pic="http://schemas.openxmlformats.org/drawingml/2006/picture">
+                  <pic:nvPicPr>
+                    <pic:cNvPr id="1" name=""/>
+                    <pic:cNvPicPr/>
+                  </pic:nvPicPr>
+                  <pic:blipFill>
+                    <a:blip r:embed="rId7"/>
+                    <a:stretch>
+                      <a:fillRect/>
+                    </a:stretch>
+                  </pic:blipFill>
+                  <pic:spPr>
+                    <a:xfrm>
+                      <a:off x="0" y="0"/>
+                      <a:ext cx="648590" cy="793138"/>
+                    </a:xfrm>
+                    <a:prstGeom prst="rect">
+                      <a:avLst/>
+                    </a:prstGeom>
+                  </pic:spPr>
+                </pic:pic>
+              </a:graphicData>
+            </a:graphic>
+          </wp:inline>
+        </w:drawing>
+      </w:r>
+    </w:p>
+    <w:p>
+      <w:pPr>
+        <w:pStyle w:val="ListParagraph"/>
+        <w:spacing w:line="240" w:lineRule="auto"/>
+        <w:ind w:left="1340" w:right="620"/>
+        <w:rPr>
+          <w:rFonts w:ascii="Times New Roman" w:hAnsi="Times New Roman" w:cs="Times New Roman"/>
+          <w:sz w:val="24"/>
+          <w:szCs w:val="24"/>
+        </w:rPr>
+      </w:pPr>
+    </w:p>
+    <w:p>
+      <w:pPr>
+        <w:spacing w:line="240" w:lineRule="auto"/>
+        <w:ind w:left="1340" w:right="620"/>
+        <w:rPr>
+          <w:rFonts w:ascii="Times New Roman" w:hAnsi="Times New Roman" w:cs="Times New Roman"/>
+          <w:sz w:val="24"/>
+          <w:szCs w:val="24"/>
+        </w:rPr>
+      </w:pPr>
+      <w:r>
+        <w:rPr>
+          <w:rFonts w:ascii="Times New Roman" w:hAnsi="Times New Roman" w:cs="Times New Roman"/>
+          <w:color w:val="000000"/>
+          <w:sz w:val="24"/>
+          <w:szCs w:val="24"/>
+        </w:rPr>
+        <w:t xml:space="preserve">Fig. 1 (Cline </w:t>
+      </w:r>
+      <w:proofErr w:type="gramStart"/>
+      <w:r>
+        <w:rPr>
+          <w:rFonts w:ascii="Times New Roman" w:hAnsi="Times New Roman" w:cs="Times New Roman"/>
+          <w:color w:val="000000"/>
+          <w:sz w:val="24"/>
+          <w:szCs w:val="24"/>
+        </w:rPr>
+        <w:t>Manufacturing)   </w:t>
+      </w:r>
+      <w:proofErr w:type="gramEnd"/>
+      <w:r>
+        <w:rPr>
+          <w:rFonts w:ascii="Times New Roman" w:hAnsi="Times New Roman" w:cs="Times New Roman"/>
+          <w:color w:val="000000"/>
+          <w:sz w:val="24"/>
+          <w:szCs w:val="24"/>
+        </w:rPr>
+        <w:t xml:space="preserve">       </w:t>
+      </w:r>
+      <w:r>
+        <w:rPr>
+          <w:rFonts w:ascii="Times New Roman" w:hAnsi="Times New Roman" w:cs="Times New Roman"/>
+          <w:color w:val="000000"/>
+          <w:sz w:val="24"/>
+          <w:szCs w:val="24"/>
+        </w:rPr>
+        <w:tab/>
+        <w:t xml:space="preserve">          </w:t>
+      </w:r>
+      <w:r>
+        <w:rPr>
+          <w:rFonts w:ascii="Times New Roman" w:hAnsi="Times New Roman" w:cs="Times New Roman"/>
+          <w:color w:val="000000"/>
+          <w:sz w:val="24"/>
+          <w:szCs w:val="24"/>
+        </w:rPr>
+        <w:tab/>
+        <w:t xml:space="preserve">Fig. 2   (American Gypsum)                 </w:t>
+      </w:r>
+      <w:r>
+        <w:rPr>
+          <w:rFonts w:ascii="Times New Roman" w:hAnsi="Times New Roman" w:cs="Times New Roman"/>
+          <w:color w:val="000000"/>
+          <w:sz w:val="24"/>
+          <w:szCs w:val="24"/>
+        </w:rPr>
+        <w:tab/>
+        <w:t xml:space="preserve">                                </w:t>
+      </w:r>
+      <w:r>
+        <w:rPr>
+          <w:rFonts w:ascii="Times New Roman" w:hAnsi="Times New Roman" w:cs="Times New Roman"/>
+          <w:color w:val="000000"/>
+          <w:sz w:val="24"/>
+          <w:szCs w:val="24"/>
+        </w:rPr>
+        <w:tab/>
+      </w:r>
+      <w:r>
+        <w:rPr>
+          <w:rFonts w:ascii="Times New Roman" w:hAnsi="Times New Roman" w:cs="Times New Roman"/>
+          <w:color w:val="000000"/>
+          <w:sz w:val="24"/>
+          <w:szCs w:val="24"/>
+        </w:rPr>
+        <w:br/>
+        <w:t xml:space="preserve">                     </w:t>
+      </w:r>
+      <w:r>
+        <w:rPr>
+          <w:rFonts w:ascii="Times New Roman" w:hAnsi="Times New Roman" w:cs="Times New Roman"/>
+          <w:color w:val="000000"/>
+          <w:sz w:val="24"/>
+          <w:szCs w:val="24"/>
+        </w:rPr>
+        <w:tab/>
+        <w:t xml:space="preserve">        </w:t>
+      </w:r>
+      <w:r>
+        <w:rPr>
+          <w:rFonts w:ascii="Times New Roman" w:hAnsi="Times New Roman" w:cs="Times New Roman"/>
+          <w:color w:val="000000"/>
+          <w:sz w:val="24"/>
+          <w:szCs w:val="24"/>
+        </w:rPr>
+        <w:tab/>
+      </w:r>
+      <w:r>
+        <w:rPr>
+          <w:rFonts w:ascii="Times New Roman" w:hAnsi="Times New Roman" w:cs="Times New Roman"/>
+          <w:color w:val="000000"/>
+          <w:sz w:val="24"/>
+          <w:szCs w:val="24"/>
+        </w:rPr>
+        <w:br/>
+        <w:t xml:space="preserve"> Above are two logos one of the </w:t>
+      </w:r>
+      <w:r>
+        <w:rPr>
+          <w:rFonts w:ascii="Times New Roman" w:hAnsi="Times New Roman" w:cs="Times New Roman"/>
+          <w:color w:val="000000"/>
+          <w:sz w:val="24"/>
+          <w:szCs w:val="24"/>
+        </w:rPr>
+        <w:t>acquisition</w:t>
+      </w:r>
+      <w:r>
+        <w:rPr>
+          <w:rFonts w:ascii="Times New Roman" w:hAnsi="Times New Roman" w:cs="Times New Roman"/>
+          <w:color w:val="000000"/>
+          <w:sz w:val="24"/>
+          <w:szCs w:val="24"/>
+        </w:rPr>
+        <w:t xml:space="preserve"> company Cline Manufacturing (Fig. 1) and the other American Gypsum (Fig. 2). The latter logo is gotten by the </w:t>
+      </w:r>
+      <w:r>
+        <w:rPr>
+          <w:rFonts w:ascii="Times New Roman" w:hAnsi="Times New Roman" w:cs="Times New Roman"/>
+          <w:color w:val="000000"/>
+          <w:sz w:val="24"/>
+          <w:szCs w:val="24"/>
+        </w:rPr>
+        <w:t>acquisition</w:t>
+      </w:r>
+      <w:r>
+        <w:rPr>
+          <w:rFonts w:ascii="Times New Roman" w:hAnsi="Times New Roman" w:cs="Times New Roman"/>
+          <w:color w:val="000000"/>
+          <w:sz w:val="24"/>
+          <w:szCs w:val="24"/>
+        </w:rPr>
+        <w:t xml:space="preserve"> and the former is unique to the new </w:t>
+      </w:r>
+      <w:r>
+        <w:rPr>
+          <w:rFonts w:ascii="Times New Roman" w:hAnsi="Times New Roman" w:cs="Times New Roman"/>
+          <w:color w:val="000000"/>
+          <w:sz w:val="24"/>
+          <w:szCs w:val="24"/>
+        </w:rPr>
+        <w:t>acquisition</w:t>
+      </w:r>
+      <w:r>
+        <w:rPr>
+          <w:rFonts w:ascii="Times New Roman" w:hAnsi="Times New Roman" w:cs="Times New Roman"/>
+          <w:color w:val="000000"/>
+          <w:sz w:val="24"/>
+          <w:szCs w:val="24"/>
+        </w:rPr>
+        <w:t xml:space="preserve"> company. The second logo will be used as it is recognized by </w:t>
+      </w:r>
+      <w:r>
+        <w:rPr>
+          <w:rFonts w:ascii="Times New Roman" w:hAnsi="Times New Roman" w:cs="Times New Roman"/>
+          <w:color w:val="000000"/>
+          <w:sz w:val="24"/>
+          <w:szCs w:val="24"/>
+        </w:rPr>
+        <w:t>existing</w:t>
+      </w:r>
+      <w:r>
+        <w:rPr>
+          <w:rFonts w:ascii="Times New Roman" w:hAnsi="Times New Roman" w:cs="Times New Roman"/>
+          <w:color w:val="000000"/>
+          <w:sz w:val="24"/>
+          <w:szCs w:val="24"/>
+        </w:rPr>
+        <w:t xml:space="preserve"> customers and the underline product will not change.</w:t>
+      </w:r>
+    </w:p>
+    <w:p>
+      <w:pPr>
+        <w:spacing w:before="120" w:line="240" w:lineRule="auto"/>
+        <w:ind w:left="1060" w:right="480"/>
+        <w:rPr>
+          <w:rFonts w:ascii="Times New Roman" w:hAnsi="Times New Roman" w:cs="Times New Roman"/>
+          <w:sz w:val="24"/>
+          <w:szCs w:val="24"/>
+        </w:rPr>
+      </w:pPr>
+      <w:r>
+        <w:rPr>
+          <w:rFonts w:ascii="Times New Roman" w:hAnsi="Times New Roman" w:cs="Times New Roman"/>
+          <w:b/>
+          <w:bCs/>
+          <w:color w:val="000000"/>
+          <w:sz w:val="24"/>
+          <w:szCs w:val="24"/>
+        </w:rPr>
+        <w:t>c</w:t>
+      </w:r>
+      <w:r>
+        <w:rPr>
+          <w:rFonts w:ascii="Times New Roman" w:hAnsi="Times New Roman" w:cs="Times New Roman"/>
+          <w:b/>
+          <w:bCs/>
+          <w:color w:val="000000"/>
+          <w:sz w:val="24"/>
+          <w:szCs w:val="24"/>
+        </w:rPr>
+        <w:t>.</w:t>
+      </w:r>
+      <w:r>
+        <w:rPr>
+          <w:rFonts w:ascii="Times New Roman" w:hAnsi="Times New Roman" w:cs="Times New Roman"/>
+          <w:color w:val="000000"/>
+          <w:sz w:val="14"/>
+          <w:szCs w:val="14"/>
+        </w:rPr>
+        <w:t xml:space="preserve"> </w:t>
+      </w:r>
+      <w:r>
+        <w:rPr>
+          <w:rFonts w:ascii="Times New Roman" w:hAnsi="Times New Roman" w:cs="Times New Roman"/>
+          <w:color w:val="000000"/>
+          <w:sz w:val="14"/>
+          <w:szCs w:val="14"/>
+        </w:rPr>
+        <w:tab/>
+      </w:r>
+      <w:r>
+        <w:rPr>
+          <w:rFonts w:ascii="Times New Roman" w:hAnsi="Times New Roman" w:cs="Times New Roman"/>
+          <w:b/>
+          <w:bCs/>
+          <w:color w:val="000000"/>
+          <w:sz w:val="24"/>
+          <w:szCs w:val="24"/>
+        </w:rPr>
+        <w:t>Will you be able to register your logo as a federal trademark to obtain trademark protection? Why is this important? Explain the search process you performed.</w:t>
+      </w:r>
+      <w:r>
+        <w:rPr>
+          <w:rFonts w:ascii="Times New Roman" w:hAnsi="Times New Roman" w:cs="Times New Roman"/>
+          <w:b/>
+          <w:bCs/>
+          <w:color w:val="000000"/>
+          <w:sz w:val="16"/>
+          <w:szCs w:val="16"/>
+        </w:rPr>
+        <w:t xml:space="preserve">12 </w:t>
+      </w:r>
+      <w:r>
+        <w:rPr>
+          <w:rFonts w:ascii="Times New Roman" w:hAnsi="Times New Roman" w:cs="Times New Roman"/>
+          <w:b/>
+          <w:bCs/>
+          <w:color w:val="000000"/>
+          <w:sz w:val="24"/>
+          <w:szCs w:val="24"/>
+        </w:rPr>
+        <w:t xml:space="preserve">Be sure to search both your Word Mark and your Design, using the correct Search Codes, and describe the results. The PTO database is tricky to use, so do whatever research you need to </w:t>
+      </w:r>
+      <w:proofErr w:type="gramStart"/>
+      <w:r>
+        <w:rPr>
+          <w:rFonts w:ascii="Times New Roman" w:hAnsi="Times New Roman" w:cs="Times New Roman"/>
+          <w:b/>
+          <w:bCs/>
+          <w:color w:val="000000"/>
+          <w:sz w:val="24"/>
+          <w:szCs w:val="24"/>
+        </w:rPr>
+        <w:t>in order to</w:t>
+      </w:r>
+      <w:proofErr w:type="gramEnd"/>
+      <w:r>
+        <w:rPr>
+          <w:rFonts w:ascii="Times New Roman" w:hAnsi="Times New Roman" w:cs="Times New Roman"/>
+          <w:b/>
+          <w:bCs/>
+          <w:color w:val="000000"/>
+          <w:sz w:val="24"/>
+          <w:szCs w:val="24"/>
+        </w:rPr>
+        <w:t xml:space="preserve"> learn how to use it.</w:t>
+      </w:r>
+    </w:p>
+    <w:p>
+      <w:pPr>
+        <w:spacing w:before="120" w:line="240" w:lineRule="auto"/>
+        <w:ind w:left="1060" w:right="480"/>
+        <w:rPr>
+          <w:rFonts w:ascii="Times New Roman" w:hAnsi="Times New Roman" w:cs="Times New Roman"/>
+          <w:sz w:val="24"/>
+          <w:szCs w:val="24"/>
+        </w:rPr>
+      </w:pPr>
+      <w:r>
+        <w:rPr>
+          <w:rFonts w:ascii="Times New Roman" w:hAnsi="Times New Roman" w:cs="Times New Roman"/>
+          <w:color w:val="000000"/>
+          <w:sz w:val="24"/>
+          <w:szCs w:val="24"/>
+        </w:rPr>
+        <w:t xml:space="preserve">The logo in Fig. 2 is already an existing logo </w:t>
+      </w:r>
+      <w:r>
+        <w:rPr>
+          <w:rFonts w:ascii="Times New Roman" w:hAnsi="Times New Roman" w:cs="Times New Roman"/>
+          <w:color w:val="000000"/>
+          <w:sz w:val="24"/>
+          <w:szCs w:val="24"/>
+        </w:rPr>
+        <w:t>and</w:t>
+      </w:r>
+      <w:r>
+        <w:rPr>
+          <w:rFonts w:ascii="Times New Roman" w:hAnsi="Times New Roman" w:cs="Times New Roman"/>
+          <w:color w:val="000000"/>
+          <w:sz w:val="24"/>
+          <w:szCs w:val="24"/>
+        </w:rPr>
+        <w:t xml:space="preserve"> as part of the deal it already has federal trademark protection. The former logo (Fig.1) </w:t>
+      </w:r>
+      <w:proofErr w:type="gramStart"/>
+      <w:r>
+        <w:rPr>
+          <w:rFonts w:ascii="Times New Roman" w:hAnsi="Times New Roman" w:cs="Times New Roman"/>
+          <w:color w:val="000000"/>
+          <w:sz w:val="24"/>
+          <w:szCs w:val="24"/>
+        </w:rPr>
+        <w:t>is would have</w:t>
+      </w:r>
+      <w:proofErr w:type="gramEnd"/>
+      <w:r>
+        <w:rPr>
+          <w:rFonts w:ascii="Times New Roman" w:hAnsi="Times New Roman" w:cs="Times New Roman"/>
+          <w:color w:val="000000"/>
+          <w:sz w:val="24"/>
+          <w:szCs w:val="24"/>
+        </w:rPr>
+        <w:t xml:space="preserve"> to be filed with the state through a form called a trademark or service mark application. As there are no other firms by the same name and the overall design us unique and unique to the industry there should be no more hurdle than a fine and time spent waiting for approval.</w:t>
+      </w:r>
+    </w:p>
+    <w:p>
+      <w:pPr>
+        <w:spacing w:before="240" w:line="0" w:lineRule="auto"/>
+        <w:rPr>
+          <w:rFonts w:ascii="Times New Roman" w:hAnsi="Times New Roman" w:cs="Times New Roman"/>
+          <w:sz w:val="24"/>
+          <w:szCs w:val="24"/>
+        </w:rPr>
+      </w:pPr>
+      <w:r>
+        <w:rPr>
+          <w:rFonts w:ascii="Times New Roman" w:hAnsi="Times New Roman" w:cs="Times New Roman"/>
+          <w:color w:val="000000"/>
+          <w:sz w:val="12"/>
+          <w:szCs w:val="12"/>
+        </w:rPr>
+        <w:t> </w:t>
+      </w:r>
+    </w:p>
+    <w:p>
+      <w:pPr>
+        <w:spacing w:line="240" w:lineRule="auto"/>
+        <w:ind w:left="980" w:right="480" w:hanging="260"/>
+        <w:rPr>
+          <w:rFonts w:ascii="Times New Roman" w:hAnsi="Times New Roman" w:cs="Times New Roman"/>
+          <w:sz w:val="24"/>
+          <w:szCs w:val="24"/>
+        </w:rPr>
+      </w:pPr>
+      <w:r>
+        <w:rPr>
+          <w:rFonts w:ascii="Times New Roman" w:hAnsi="Times New Roman" w:cs="Times New Roman"/>
+          <w:color w:val="000000"/>
+          <w:sz w:val="24"/>
+          <w:szCs w:val="24"/>
+        </w:rPr>
+        <w:t xml:space="preserve">d. </w:t>
+      </w:r>
+      <w:r>
+        <w:rPr>
+          <w:rFonts w:ascii="Times New Roman" w:hAnsi="Times New Roman" w:cs="Times New Roman"/>
+          <w:b/>
+          <w:bCs/>
+          <w:color w:val="000000"/>
+          <w:sz w:val="24"/>
+          <w:szCs w:val="24"/>
+        </w:rPr>
+        <w:t>Will you have a website? What domain name will you use? Is it available for your use? Will you use social media platforms to advertise and/or sell? Is your name available there? Are other businesses in your state using a same or similar name that could create confusion for your (or their) business? What about out-of-state businesses? How confident are you that your business or product name will be yours without contest? Explain.</w:t>
+      </w:r>
+      <w:r>
+        <w:rPr>
+          <w:rFonts w:ascii="Times New Roman" w:hAnsi="Times New Roman" w:cs="Times New Roman"/>
+          <w:b/>
+          <w:bCs/>
+          <w:color w:val="000000"/>
+          <w:sz w:val="24"/>
+          <w:szCs w:val="24"/>
+        </w:rPr>
+        <w:br/>
+        <w:t xml:space="preserve"> </w:t>
+      </w:r>
+      <w:r>
+        <w:rPr>
+          <w:rFonts w:ascii="Times New Roman" w:hAnsi="Times New Roman" w:cs="Times New Roman"/>
+          <w:color w:val="000000"/>
+          <w:sz w:val="24"/>
+          <w:szCs w:val="24"/>
+        </w:rPr>
+        <w:t xml:space="preserve">There will be a website for the </w:t>
+      </w:r>
+      <w:r>
+        <w:rPr>
+          <w:rFonts w:ascii="Times New Roman" w:hAnsi="Times New Roman" w:cs="Times New Roman"/>
+          <w:color w:val="000000"/>
+          <w:sz w:val="24"/>
+          <w:szCs w:val="24"/>
+        </w:rPr>
+        <w:t>acquisition</w:t>
+      </w:r>
+      <w:r>
+        <w:rPr>
+          <w:rFonts w:ascii="Times New Roman" w:hAnsi="Times New Roman" w:cs="Times New Roman"/>
+          <w:color w:val="000000"/>
+          <w:sz w:val="24"/>
+          <w:szCs w:val="24"/>
+        </w:rPr>
+        <w:t xml:space="preserve"> company (Cline Manufacturing) outlining the deal and as part of ownership of the operating company (American </w:t>
+      </w:r>
+      <w:r>
+        <w:rPr>
+          <w:rFonts w:ascii="Times New Roman" w:hAnsi="Times New Roman" w:cs="Times New Roman"/>
+          <w:color w:val="000000"/>
+          <w:sz w:val="24"/>
+          <w:szCs w:val="24"/>
+        </w:rPr>
+        <w:lastRenderedPageBreak/>
+        <w:t xml:space="preserve">Gypsum) that website will be </w:t>
+      </w:r>
+      <w:r>
+        <w:rPr>
+          <w:rFonts w:ascii="Times New Roman" w:hAnsi="Times New Roman" w:cs="Times New Roman"/>
+          <w:color w:val="000000"/>
+          <w:sz w:val="24"/>
+          <w:szCs w:val="24"/>
+        </w:rPr>
+        <w:t>obtained</w:t>
+      </w:r>
+      <w:r>
+        <w:rPr>
+          <w:rFonts w:ascii="Times New Roman" w:hAnsi="Times New Roman" w:cs="Times New Roman"/>
+          <w:color w:val="000000"/>
+          <w:sz w:val="24"/>
+          <w:szCs w:val="24"/>
+        </w:rPr>
+        <w:t xml:space="preserve"> as part of the deal. As for </w:t>
+      </w:r>
+      <w:r>
+        <w:rPr>
+          <w:rFonts w:ascii="Times New Roman" w:hAnsi="Times New Roman" w:cs="Times New Roman"/>
+          <w:color w:val="000000"/>
+          <w:sz w:val="24"/>
+          <w:szCs w:val="24"/>
+        </w:rPr>
+        <w:t>advertising</w:t>
+      </w:r>
+      <w:r>
+        <w:rPr>
+          <w:rFonts w:ascii="Times New Roman" w:hAnsi="Times New Roman" w:cs="Times New Roman"/>
+          <w:color w:val="000000"/>
+          <w:sz w:val="24"/>
+          <w:szCs w:val="24"/>
+        </w:rPr>
+        <w:t xml:space="preserve"> the </w:t>
+      </w:r>
+      <w:r>
+        <w:rPr>
+          <w:rFonts w:ascii="Times New Roman" w:hAnsi="Times New Roman" w:cs="Times New Roman"/>
+          <w:color w:val="000000"/>
+          <w:sz w:val="24"/>
+          <w:szCs w:val="24"/>
+        </w:rPr>
+        <w:t>advertising</w:t>
+      </w:r>
+      <w:r>
+        <w:rPr>
+          <w:rFonts w:ascii="Times New Roman" w:hAnsi="Times New Roman" w:cs="Times New Roman"/>
+          <w:color w:val="000000"/>
+          <w:sz w:val="24"/>
+          <w:szCs w:val="24"/>
+        </w:rPr>
+        <w:t xml:space="preserve"> of products will be done under the </w:t>
+      </w:r>
+      <w:r>
+        <w:rPr>
+          <w:rFonts w:ascii="Times New Roman" w:hAnsi="Times New Roman" w:cs="Times New Roman"/>
+          <w:color w:val="000000"/>
+          <w:sz w:val="24"/>
+          <w:szCs w:val="24"/>
+        </w:rPr>
+        <w:t>American</w:t>
+      </w:r>
+      <w:r>
+        <w:rPr>
+          <w:rFonts w:ascii="Times New Roman" w:hAnsi="Times New Roman" w:cs="Times New Roman"/>
+          <w:color w:val="000000"/>
+          <w:sz w:val="24"/>
+          <w:szCs w:val="24"/>
+        </w:rPr>
+        <w:t xml:space="preserve"> Gypsum brand at it has existing recognition. Social media will not be a necessary advert, instead it will be done through a sales team </w:t>
+      </w:r>
+      <w:r>
+        <w:rPr>
+          <w:rFonts w:ascii="Times New Roman" w:hAnsi="Times New Roman" w:cs="Times New Roman"/>
+          <w:color w:val="000000"/>
+          <w:sz w:val="24"/>
+          <w:szCs w:val="24"/>
+        </w:rPr>
+        <w:t>directly</w:t>
+      </w:r>
+      <w:r>
+        <w:rPr>
+          <w:rFonts w:ascii="Times New Roman" w:hAnsi="Times New Roman" w:cs="Times New Roman"/>
+          <w:color w:val="000000"/>
+          <w:sz w:val="24"/>
+          <w:szCs w:val="24"/>
+        </w:rPr>
+        <w:t xml:space="preserve"> reaching out to </w:t>
+      </w:r>
+      <w:r>
+        <w:rPr>
+          <w:rFonts w:ascii="Times New Roman" w:hAnsi="Times New Roman" w:cs="Times New Roman"/>
+          <w:color w:val="000000"/>
+          <w:sz w:val="24"/>
+          <w:szCs w:val="24"/>
+        </w:rPr>
+        <w:t>potential</w:t>
+      </w:r>
+      <w:r>
+        <w:rPr>
+          <w:rFonts w:ascii="Times New Roman" w:hAnsi="Times New Roman" w:cs="Times New Roman"/>
+          <w:color w:val="000000"/>
+          <w:sz w:val="24"/>
+          <w:szCs w:val="24"/>
+        </w:rPr>
+        <w:t xml:space="preserve"> buyers. In the state of </w:t>
+      </w:r>
+      <w:proofErr w:type="gramStart"/>
+      <w:r>
+        <w:rPr>
+          <w:rFonts w:ascii="Times New Roman" w:hAnsi="Times New Roman" w:cs="Times New Roman"/>
+          <w:color w:val="000000"/>
+          <w:sz w:val="24"/>
+          <w:szCs w:val="24"/>
+        </w:rPr>
+        <w:t>Colorado</w:t>
+      </w:r>
+      <w:proofErr w:type="gramEnd"/>
+      <w:r>
+        <w:rPr>
+          <w:rFonts w:ascii="Times New Roman" w:hAnsi="Times New Roman" w:cs="Times New Roman"/>
+          <w:color w:val="000000"/>
+          <w:sz w:val="24"/>
+          <w:szCs w:val="24"/>
+        </w:rPr>
+        <w:t xml:space="preserve"> no similar </w:t>
+      </w:r>
+      <w:r>
+        <w:rPr>
+          <w:rFonts w:ascii="Times New Roman" w:hAnsi="Times New Roman" w:cs="Times New Roman"/>
+          <w:color w:val="000000"/>
+          <w:sz w:val="24"/>
+          <w:szCs w:val="24"/>
+        </w:rPr>
+        <w:t>businesses</w:t>
+      </w:r>
+      <w:r>
+        <w:rPr>
+          <w:rFonts w:ascii="Times New Roman" w:hAnsi="Times New Roman" w:cs="Times New Roman"/>
+          <w:color w:val="000000"/>
+          <w:sz w:val="24"/>
+          <w:szCs w:val="24"/>
+        </w:rPr>
+        <w:t xml:space="preserve"> have similar names so brand confusion </w:t>
+      </w:r>
+      <w:proofErr w:type="spellStart"/>
+      <w:r>
+        <w:rPr>
+          <w:rFonts w:ascii="Times New Roman" w:hAnsi="Times New Roman" w:cs="Times New Roman"/>
+          <w:color w:val="000000"/>
+          <w:sz w:val="24"/>
+          <w:szCs w:val="24"/>
+        </w:rPr>
+        <w:t>wont</w:t>
+      </w:r>
+      <w:proofErr w:type="spellEnd"/>
+      <w:r>
+        <w:rPr>
+          <w:rFonts w:ascii="Times New Roman" w:hAnsi="Times New Roman" w:cs="Times New Roman"/>
+          <w:color w:val="000000"/>
+          <w:sz w:val="24"/>
+          <w:szCs w:val="24"/>
+        </w:rPr>
+        <w:t xml:space="preserve"> be an issue. Out of state confusion however will not be an issue or concern as there are no existing plans to move operations out of state nor to </w:t>
+      </w:r>
+      <w:r>
+        <w:rPr>
+          <w:rFonts w:ascii="Times New Roman" w:hAnsi="Times New Roman" w:cs="Times New Roman"/>
+          <w:color w:val="000000"/>
+          <w:sz w:val="24"/>
+          <w:szCs w:val="24"/>
+        </w:rPr>
+        <w:t>pursue</w:t>
+      </w:r>
+      <w:r>
+        <w:rPr>
+          <w:rFonts w:ascii="Times New Roman" w:hAnsi="Times New Roman" w:cs="Times New Roman"/>
+          <w:color w:val="000000"/>
+          <w:sz w:val="24"/>
+          <w:szCs w:val="24"/>
+        </w:rPr>
+        <w:t xml:space="preserve"> </w:t>
+      </w:r>
+      <w:r>
+        <w:rPr>
+          <w:rFonts w:ascii="Times New Roman" w:hAnsi="Times New Roman" w:cs="Times New Roman"/>
+          <w:color w:val="000000"/>
+          <w:sz w:val="24"/>
+          <w:szCs w:val="24"/>
+        </w:rPr>
+        <w:t>out of</w:t>
+      </w:r>
+      <w:r>
+        <w:rPr>
+          <w:rFonts w:ascii="Times New Roman" w:hAnsi="Times New Roman" w:cs="Times New Roman"/>
+          <w:color w:val="000000"/>
+          <w:sz w:val="24"/>
+          <w:szCs w:val="24"/>
+        </w:rPr>
+        <w:t xml:space="preserve"> state </w:t>
+      </w:r>
+      <w:r>
+        <w:rPr>
+          <w:rFonts w:ascii="Times New Roman" w:hAnsi="Times New Roman" w:cs="Times New Roman"/>
+          <w:color w:val="000000"/>
+          <w:sz w:val="24"/>
+          <w:szCs w:val="24"/>
+        </w:rPr>
+        <w:t>interference</w:t>
+      </w:r>
+      <w:r>
+        <w:rPr>
+          <w:rFonts w:ascii="Times New Roman" w:hAnsi="Times New Roman" w:cs="Times New Roman"/>
+          <w:color w:val="000000"/>
+          <w:sz w:val="24"/>
+          <w:szCs w:val="24"/>
+        </w:rPr>
+        <w:t xml:space="preserve"> </w:t>
+      </w:r>
+      <w:r>
+        <w:rPr>
+          <w:rFonts w:ascii="Times New Roman" w:hAnsi="Times New Roman" w:cs="Times New Roman"/>
+          <w:color w:val="000000"/>
+          <w:sz w:val="24"/>
+          <w:szCs w:val="24"/>
+        </w:rPr>
+        <w:t>claims</w:t>
+      </w:r>
+      <w:r>
+        <w:rPr>
+          <w:rFonts w:ascii="Times New Roman" w:hAnsi="Times New Roman" w:cs="Times New Roman"/>
+          <w:color w:val="000000"/>
+          <w:sz w:val="24"/>
+          <w:szCs w:val="24"/>
+        </w:rPr>
+        <w:t xml:space="preserve">. We are confident the name and branding will remain ours </w:t>
+      </w:r>
+      <w:r>
+        <w:rPr>
+          <w:rFonts w:ascii="Times New Roman" w:hAnsi="Times New Roman" w:cs="Times New Roman"/>
+          <w:color w:val="000000"/>
+          <w:sz w:val="24"/>
+          <w:szCs w:val="24"/>
+        </w:rPr>
+        <w:t>through</w:t>
+      </w:r>
+      <w:r>
+        <w:rPr>
+          <w:rFonts w:ascii="Times New Roman" w:hAnsi="Times New Roman" w:cs="Times New Roman"/>
+          <w:color w:val="000000"/>
+          <w:sz w:val="24"/>
+          <w:szCs w:val="24"/>
+        </w:rPr>
+        <w:t xml:space="preserve"> our tenure as the brand “American Gypsum” has a </w:t>
+      </w:r>
+      <w:proofErr w:type="gramStart"/>
+      <w:r>
+        <w:rPr>
+          <w:rFonts w:ascii="Times New Roman" w:hAnsi="Times New Roman" w:cs="Times New Roman"/>
+          <w:color w:val="000000"/>
+          <w:sz w:val="24"/>
+          <w:szCs w:val="24"/>
+        </w:rPr>
+        <w:t>long standing</w:t>
+      </w:r>
+      <w:proofErr w:type="gramEnd"/>
+      <w:r>
+        <w:rPr>
+          <w:rFonts w:ascii="Times New Roman" w:hAnsi="Times New Roman" w:cs="Times New Roman"/>
+          <w:color w:val="000000"/>
+          <w:sz w:val="24"/>
+          <w:szCs w:val="24"/>
+        </w:rPr>
+        <w:t xml:space="preserve"> </w:t>
+      </w:r>
+      <w:r>
+        <w:rPr>
+          <w:rFonts w:ascii="Times New Roman" w:hAnsi="Times New Roman" w:cs="Times New Roman"/>
+          <w:color w:val="000000"/>
+          <w:sz w:val="24"/>
+          <w:szCs w:val="24"/>
+        </w:rPr>
+        <w:t>uncontested</w:t>
+      </w:r>
+      <w:r>
+        <w:rPr>
+          <w:rFonts w:ascii="Times New Roman" w:hAnsi="Times New Roman" w:cs="Times New Roman"/>
+          <w:color w:val="000000"/>
+          <w:sz w:val="24"/>
+          <w:szCs w:val="24"/>
+        </w:rPr>
+        <w:t xml:space="preserve"> recognition.</w:t>
+      </w:r>
+    </w:p>
+    <w:p>
+      <w:pPr>
+        <w:spacing w:before="240" w:after="240" w:line="240" w:lineRule="auto"/>
+        <w:rPr>
+          <w:rFonts w:ascii="Times New Roman" w:hAnsi="Times New Roman" w:cs="Times New Roman"/>
+          <w:sz w:val="24"/>
+          <w:szCs w:val="24"/>
+        </w:rPr>
+      </w:pPr>
+      <w:r>
+        <w:rPr>
+          <w:rFonts w:ascii="Times New Roman" w:hAnsi="Times New Roman" w:cs="Times New Roman"/>
+          <w:color w:val="000000"/>
+          <w:sz w:val="24"/>
+          <w:szCs w:val="24"/>
+        </w:rPr>
+        <w:t> </w:t>
+      </w:r>
+    </w:p>
+    <w:p>
+      <w:pPr>
+        <w:spacing w:line="240" w:lineRule="auto"/>
+        <w:ind w:left="60" w:right="-20"/>
+        <w:rPr>
+          <w:rFonts w:ascii="Times New Roman" w:hAnsi="Times New Roman" w:cs="Times New Roman"/>
+          <w:sz w:val="24"/>
+          <w:szCs w:val="24"/>
+        </w:rPr>
+      </w:pPr>
+      <w:r>
+        <w:rPr>
+          <w:rFonts w:ascii="Times New Roman" w:hAnsi="Times New Roman" w:cs="Times New Roman"/>
+          <w:color w:val="000000"/>
+          <w:sz w:val="24"/>
+          <w:szCs w:val="24"/>
+        </w:rPr>
+        <w:t xml:space="preserve">6.    </w:t>
+      </w:r>
+      <w:r>
+        <w:rPr>
+          <w:rFonts w:ascii="Times New Roman" w:hAnsi="Times New Roman" w:cs="Times New Roman"/>
+          <w:color w:val="000000"/>
+          <w:sz w:val="24"/>
+          <w:szCs w:val="24"/>
+        </w:rPr>
+        <w:tab/>
+      </w:r>
+      <w:r>
+        <w:rPr>
+          <w:rFonts w:ascii="Times New Roman" w:hAnsi="Times New Roman" w:cs="Times New Roman"/>
+          <w:b/>
+          <w:bCs/>
+          <w:color w:val="000000"/>
+          <w:sz w:val="24"/>
+          <w:szCs w:val="24"/>
+        </w:rPr>
+        <w:t xml:space="preserve">Agency </w:t>
+      </w:r>
+      <w:r>
+        <w:rPr>
+          <w:rFonts w:ascii="Times New Roman" w:hAnsi="Times New Roman" w:cs="Times New Roman"/>
+          <w:color w:val="000000"/>
+          <w:sz w:val="24"/>
+          <w:szCs w:val="24"/>
+        </w:rPr>
+        <w:t>(10 points)</w:t>
+      </w:r>
+    </w:p>
+    <w:p>
+      <w:pPr>
+        <w:spacing w:before="240" w:after="240" w:line="0" w:lineRule="auto"/>
+        <w:rPr>
+          <w:rFonts w:ascii="Times New Roman" w:hAnsi="Times New Roman" w:cs="Times New Roman"/>
+          <w:sz w:val="24"/>
+          <w:szCs w:val="24"/>
+        </w:rPr>
+      </w:pPr>
+      <w:r>
+        <w:rPr>
+          <w:rFonts w:ascii="Times New Roman" w:hAnsi="Times New Roman" w:cs="Times New Roman"/>
+          <w:color w:val="000000"/>
+          <w:sz w:val="12"/>
+          <w:szCs w:val="12"/>
+        </w:rPr>
+        <w:t> </w:t>
+      </w:r>
+    </w:p>
+    <w:p>
+      <w:pPr>
+        <w:spacing w:line="240" w:lineRule="auto"/>
+        <w:ind w:left="1060" w:right="1180"/>
+        <w:rPr>
+          <w:rFonts w:ascii="Times New Roman" w:hAnsi="Times New Roman" w:cs="Times New Roman"/>
+          <w:sz w:val="24"/>
+          <w:szCs w:val="24"/>
+        </w:rPr>
+      </w:pPr>
+      <w:r>
+        <w:rPr>
+          <w:rFonts w:ascii="Times New Roman" w:hAnsi="Times New Roman" w:cs="Times New Roman"/>
+          <w:b/>
+          <w:bCs/>
+          <w:color w:val="000000"/>
+          <w:sz w:val="24"/>
+          <w:szCs w:val="24"/>
+        </w:rPr>
+        <w:t>a.</w:t>
+      </w:r>
+      <w:r>
+        <w:rPr>
+          <w:rFonts w:ascii="Times New Roman" w:hAnsi="Times New Roman" w:cs="Times New Roman"/>
+          <w:color w:val="000000"/>
+          <w:sz w:val="14"/>
+          <w:szCs w:val="14"/>
+        </w:rPr>
+        <w:t xml:space="preserve"> </w:t>
+      </w:r>
+      <w:r>
+        <w:rPr>
+          <w:rFonts w:ascii="Times New Roman" w:hAnsi="Times New Roman" w:cs="Times New Roman"/>
+          <w:color w:val="000000"/>
+          <w:sz w:val="14"/>
+          <w:szCs w:val="14"/>
+        </w:rPr>
+        <w:tab/>
+      </w:r>
+      <w:r>
+        <w:rPr>
+          <w:rFonts w:ascii="Times New Roman" w:hAnsi="Times New Roman" w:cs="Times New Roman"/>
+          <w:b/>
+          <w:bCs/>
+          <w:color w:val="000000"/>
+          <w:sz w:val="24"/>
+          <w:szCs w:val="24"/>
+        </w:rPr>
+        <w:t>Review your list of employees. Who might have implied agency authority to sign contracts on behalf of your company?</w:t>
+      </w:r>
+    </w:p>
+    <w:p>
+      <w:pPr>
+        <w:spacing w:line="240" w:lineRule="auto"/>
+        <w:ind w:left="1060" w:right="1180"/>
+        <w:rPr>
+          <w:rFonts w:ascii="Times New Roman" w:hAnsi="Times New Roman" w:cs="Times New Roman"/>
+          <w:sz w:val="24"/>
+          <w:szCs w:val="24"/>
+        </w:rPr>
+      </w:pPr>
+      <w:proofErr w:type="gramStart"/>
+      <w:r>
+        <w:rPr>
+          <w:rFonts w:ascii="Times New Roman" w:hAnsi="Times New Roman" w:cs="Times New Roman"/>
+          <w:color w:val="000000"/>
+          <w:sz w:val="24"/>
+          <w:szCs w:val="24"/>
+        </w:rPr>
+        <w:t>Sales persons</w:t>
+      </w:r>
+      <w:proofErr w:type="gramEnd"/>
+      <w:r>
+        <w:rPr>
+          <w:rFonts w:ascii="Times New Roman" w:hAnsi="Times New Roman" w:cs="Times New Roman"/>
+          <w:color w:val="000000"/>
+          <w:sz w:val="24"/>
+          <w:szCs w:val="24"/>
+        </w:rPr>
+        <w:t xml:space="preserve"> would have limited agency to create sales contracts and </w:t>
+      </w:r>
+      <w:r>
+        <w:rPr>
+          <w:rFonts w:ascii="Times New Roman" w:hAnsi="Times New Roman" w:cs="Times New Roman"/>
+          <w:color w:val="000000"/>
+          <w:sz w:val="24"/>
+          <w:szCs w:val="24"/>
+        </w:rPr>
+        <w:t>purchase</w:t>
+      </w:r>
+      <w:r>
+        <w:rPr>
+          <w:rFonts w:ascii="Times New Roman" w:hAnsi="Times New Roman" w:cs="Times New Roman"/>
+          <w:color w:val="000000"/>
+          <w:sz w:val="24"/>
+          <w:szCs w:val="24"/>
+        </w:rPr>
+        <w:t xml:space="preserve"> orders on level of American Gypsum LLC.</w:t>
+      </w:r>
+      <w:r>
+        <w:rPr>
+          <w:rFonts w:ascii="Times New Roman" w:hAnsi="Times New Roman" w:cs="Times New Roman"/>
+          <w:color w:val="000000"/>
+          <w:sz w:val="24"/>
+          <w:szCs w:val="24"/>
+        </w:rPr>
+        <w:br/>
+        <w:t xml:space="preserve"> General managers would have limited agency to create new </w:t>
+      </w:r>
+      <w:r>
+        <w:rPr>
+          <w:rFonts w:ascii="Times New Roman" w:hAnsi="Times New Roman" w:cs="Times New Roman"/>
+          <w:color w:val="000000"/>
+          <w:sz w:val="24"/>
+          <w:szCs w:val="24"/>
+        </w:rPr>
+        <w:t>employment</w:t>
+      </w:r>
+      <w:r>
+        <w:rPr>
+          <w:rFonts w:ascii="Times New Roman" w:hAnsi="Times New Roman" w:cs="Times New Roman"/>
+          <w:color w:val="000000"/>
+          <w:sz w:val="24"/>
+          <w:szCs w:val="24"/>
+        </w:rPr>
+        <w:t xml:space="preserve"> contracts and </w:t>
+      </w:r>
+      <w:r>
+        <w:rPr>
+          <w:rFonts w:ascii="Times New Roman" w:hAnsi="Times New Roman" w:cs="Times New Roman"/>
+          <w:color w:val="000000"/>
+          <w:sz w:val="24"/>
+          <w:szCs w:val="24"/>
+        </w:rPr>
+        <w:t>purchase</w:t>
+      </w:r>
+      <w:r>
+        <w:rPr>
+          <w:rFonts w:ascii="Times New Roman" w:hAnsi="Times New Roman" w:cs="Times New Roman"/>
+          <w:color w:val="000000"/>
+          <w:sz w:val="24"/>
+          <w:szCs w:val="24"/>
+        </w:rPr>
+        <w:t xml:space="preserve"> materials at the level of American Gypsum LLC.</w:t>
+      </w:r>
+      <w:r>
+        <w:rPr>
+          <w:rFonts w:ascii="Times New Roman" w:hAnsi="Times New Roman" w:cs="Times New Roman"/>
+          <w:color w:val="000000"/>
+          <w:sz w:val="24"/>
+          <w:szCs w:val="24"/>
+        </w:rPr>
+        <w:br/>
+        <w:t xml:space="preserve"> I would have agency to do the above </w:t>
+      </w:r>
+      <w:r>
+        <w:rPr>
+          <w:rFonts w:ascii="Times New Roman" w:hAnsi="Times New Roman" w:cs="Times New Roman"/>
+          <w:color w:val="000000"/>
+          <w:sz w:val="24"/>
+          <w:szCs w:val="24"/>
+        </w:rPr>
+        <w:t>as well</w:t>
+      </w:r>
+      <w:r>
+        <w:rPr>
+          <w:rFonts w:ascii="Times New Roman" w:hAnsi="Times New Roman" w:cs="Times New Roman"/>
+          <w:color w:val="000000"/>
+          <w:sz w:val="24"/>
+          <w:szCs w:val="24"/>
+        </w:rPr>
+        <w:t xml:space="preserve"> as (with </w:t>
+      </w:r>
+      <w:r>
+        <w:rPr>
+          <w:rFonts w:ascii="Times New Roman" w:hAnsi="Times New Roman" w:cs="Times New Roman"/>
+          <w:color w:val="000000"/>
+          <w:sz w:val="24"/>
+          <w:szCs w:val="24"/>
+        </w:rPr>
+        <w:t>approval</w:t>
+      </w:r>
+      <w:r>
+        <w:rPr>
+          <w:rFonts w:ascii="Times New Roman" w:hAnsi="Times New Roman" w:cs="Times New Roman"/>
+          <w:color w:val="000000"/>
+          <w:sz w:val="24"/>
+          <w:szCs w:val="24"/>
+        </w:rPr>
+        <w:t xml:space="preserve"> of my investors) obtain new capital. And making general executive </w:t>
+      </w:r>
+      <w:r>
+        <w:rPr>
+          <w:rFonts w:ascii="Times New Roman" w:hAnsi="Times New Roman" w:cs="Times New Roman"/>
+          <w:color w:val="000000"/>
+          <w:sz w:val="24"/>
+          <w:szCs w:val="24"/>
+        </w:rPr>
+        <w:t>decisions</w:t>
+      </w:r>
+      <w:r>
+        <w:rPr>
+          <w:rFonts w:ascii="Times New Roman" w:hAnsi="Times New Roman" w:cs="Times New Roman"/>
+          <w:color w:val="000000"/>
+          <w:sz w:val="24"/>
+          <w:szCs w:val="24"/>
+        </w:rPr>
+        <w:t>. On level of Cline Manufacturing LLP and American Gypsum LLC.</w:t>
+      </w:r>
+    </w:p>
+    <w:p>
+      <w:pPr>
+        <w:spacing w:before="240" w:after="240" w:line="0" w:lineRule="auto"/>
+        <w:rPr>
+          <w:rFonts w:ascii="Times New Roman" w:hAnsi="Times New Roman" w:cs="Times New Roman"/>
+          <w:sz w:val="24"/>
+          <w:szCs w:val="24"/>
+        </w:rPr>
+      </w:pPr>
+      <w:r>
+        <w:rPr>
+          <w:rFonts w:ascii="Times New Roman" w:hAnsi="Times New Roman" w:cs="Times New Roman"/>
+          <w:color w:val="000000"/>
+          <w:sz w:val="12"/>
+          <w:szCs w:val="12"/>
+        </w:rPr>
+        <w:t> </w:t>
+      </w:r>
+    </w:p>
+    <w:p>
+      <w:pPr>
+        <w:spacing w:line="240" w:lineRule="auto"/>
+        <w:ind w:left="980" w:right="400" w:hanging="260"/>
+        <w:rPr>
+          <w:rFonts w:ascii="Times New Roman" w:hAnsi="Times New Roman" w:cs="Times New Roman"/>
+          <w:sz w:val="24"/>
+          <w:szCs w:val="24"/>
+        </w:rPr>
+      </w:pPr>
+      <w:r>
+        <w:rPr>
+          <w:rFonts w:ascii="Times New Roman" w:hAnsi="Times New Roman" w:cs="Times New Roman"/>
+          <w:color w:val="000000"/>
+          <w:sz w:val="24"/>
+          <w:szCs w:val="24"/>
+        </w:rPr>
+        <w:t xml:space="preserve">b. </w:t>
+      </w:r>
+      <w:r>
+        <w:rPr>
+          <w:rFonts w:ascii="Times New Roman" w:hAnsi="Times New Roman" w:cs="Times New Roman"/>
+          <w:b/>
+          <w:bCs/>
+          <w:color w:val="000000"/>
+          <w:sz w:val="24"/>
+          <w:szCs w:val="24"/>
+        </w:rPr>
+        <w:t>Review your list again. Would you be liable for behavior by your employees that resulted in harm to others? Which employees are most likely to bring liability to your company? Under what circumstances?</w:t>
+      </w:r>
+      <w:r>
+        <w:rPr>
+          <w:rFonts w:ascii="Times New Roman" w:hAnsi="Times New Roman" w:cs="Times New Roman"/>
+          <w:b/>
+          <w:bCs/>
+          <w:color w:val="000000"/>
+          <w:sz w:val="24"/>
+          <w:szCs w:val="24"/>
+        </w:rPr>
+        <w:br/>
+        <w:t xml:space="preserve"> </w:t>
+      </w:r>
+      <w:proofErr w:type="gramStart"/>
+      <w:r>
+        <w:rPr>
+          <w:rFonts w:ascii="Times New Roman" w:hAnsi="Times New Roman" w:cs="Times New Roman"/>
+          <w:color w:val="000000"/>
+          <w:sz w:val="24"/>
+          <w:szCs w:val="24"/>
+        </w:rPr>
+        <w:t>Yes</w:t>
+      </w:r>
+      <w:proofErr w:type="gramEnd"/>
+      <w:r>
+        <w:rPr>
+          <w:rFonts w:ascii="Times New Roman" w:hAnsi="Times New Roman" w:cs="Times New Roman"/>
+          <w:color w:val="000000"/>
+          <w:sz w:val="24"/>
+          <w:szCs w:val="24"/>
+        </w:rPr>
+        <w:t xml:space="preserve"> I am </w:t>
+      </w:r>
+      <w:r>
+        <w:rPr>
+          <w:rFonts w:ascii="Times New Roman" w:hAnsi="Times New Roman" w:cs="Times New Roman"/>
+          <w:color w:val="000000"/>
+          <w:sz w:val="24"/>
+          <w:szCs w:val="24"/>
+        </w:rPr>
+        <w:t>definitely</w:t>
+      </w:r>
+      <w:r>
+        <w:rPr>
+          <w:rFonts w:ascii="Times New Roman" w:hAnsi="Times New Roman" w:cs="Times New Roman"/>
+          <w:color w:val="000000"/>
+          <w:sz w:val="24"/>
+          <w:szCs w:val="24"/>
+        </w:rPr>
+        <w:t xml:space="preserve"> at risk of harm by these employees for instance sales persons might </w:t>
+      </w:r>
+      <w:r>
+        <w:rPr>
+          <w:rFonts w:ascii="Times New Roman" w:hAnsi="Times New Roman" w:cs="Times New Roman"/>
+          <w:color w:val="000000"/>
+          <w:sz w:val="24"/>
+          <w:szCs w:val="24"/>
+        </w:rPr>
+        <w:t>knowingly</w:t>
+      </w:r>
+      <w:r>
+        <w:rPr>
+          <w:rFonts w:ascii="Times New Roman" w:hAnsi="Times New Roman" w:cs="Times New Roman"/>
+          <w:color w:val="000000"/>
+          <w:sz w:val="24"/>
+          <w:szCs w:val="24"/>
+        </w:rPr>
+        <w:t xml:space="preserve"> pressure a buyer into </w:t>
+      </w:r>
+      <w:r>
+        <w:rPr>
+          <w:rFonts w:ascii="Times New Roman" w:hAnsi="Times New Roman" w:cs="Times New Roman"/>
+          <w:color w:val="000000"/>
+          <w:sz w:val="24"/>
+          <w:szCs w:val="24"/>
+        </w:rPr>
+        <w:t>purchasing</w:t>
+      </w:r>
+      <w:r>
+        <w:rPr>
+          <w:rFonts w:ascii="Times New Roman" w:hAnsi="Times New Roman" w:cs="Times New Roman"/>
+          <w:color w:val="000000"/>
+          <w:sz w:val="24"/>
+          <w:szCs w:val="24"/>
+        </w:rPr>
+        <w:t xml:space="preserve"> a faulty product. This would fraud. </w:t>
+      </w:r>
+      <w:proofErr w:type="gramStart"/>
+      <w:r>
+        <w:rPr>
+          <w:rFonts w:ascii="Times New Roman" w:hAnsi="Times New Roman" w:cs="Times New Roman"/>
+          <w:color w:val="000000"/>
+          <w:sz w:val="24"/>
+          <w:szCs w:val="24"/>
+        </w:rPr>
+        <w:t>Specifically</w:t>
+      </w:r>
+      <w:proofErr w:type="gramEnd"/>
+      <w:r>
+        <w:rPr>
+          <w:rFonts w:ascii="Times New Roman" w:hAnsi="Times New Roman" w:cs="Times New Roman"/>
+          <w:color w:val="000000"/>
+          <w:sz w:val="24"/>
+          <w:szCs w:val="24"/>
+        </w:rPr>
+        <w:t xml:space="preserve"> this would be fraud in the inducement as a person acting on behalf of my company. Not only would I face damage to </w:t>
+      </w:r>
+      <w:proofErr w:type="gramStart"/>
+      <w:r>
+        <w:rPr>
+          <w:rFonts w:ascii="Times New Roman" w:hAnsi="Times New Roman" w:cs="Times New Roman"/>
+          <w:color w:val="000000"/>
+          <w:sz w:val="24"/>
+          <w:szCs w:val="24"/>
+        </w:rPr>
+        <w:t>reputation</w:t>
+      </w:r>
+      <w:proofErr w:type="gramEnd"/>
+      <w:r>
+        <w:rPr>
+          <w:rFonts w:ascii="Times New Roman" w:hAnsi="Times New Roman" w:cs="Times New Roman"/>
+          <w:color w:val="000000"/>
+          <w:sz w:val="24"/>
+          <w:szCs w:val="24"/>
+        </w:rPr>
+        <w:t xml:space="preserve"> but my </w:t>
+      </w:r>
+      <w:r>
+        <w:rPr>
+          <w:rFonts w:ascii="Times New Roman" w:hAnsi="Times New Roman" w:cs="Times New Roman"/>
+          <w:color w:val="000000"/>
+          <w:sz w:val="24"/>
+          <w:szCs w:val="24"/>
+        </w:rPr>
+        <w:t>business</w:t>
+      </w:r>
+      <w:r>
+        <w:rPr>
+          <w:rFonts w:ascii="Times New Roman" w:hAnsi="Times New Roman" w:cs="Times New Roman"/>
+          <w:color w:val="000000"/>
+          <w:sz w:val="24"/>
+          <w:szCs w:val="24"/>
+        </w:rPr>
+        <w:t xml:space="preserve"> could be liable for a fraud case.</w:t>
+      </w:r>
+      <w:r>
+        <w:rPr>
+          <w:rFonts w:ascii="Times New Roman" w:hAnsi="Times New Roman" w:cs="Times New Roman"/>
+          <w:color w:val="000000"/>
+          <w:sz w:val="24"/>
+          <w:szCs w:val="24"/>
+        </w:rPr>
+        <w:br/>
+        <w:t xml:space="preserve"> Additionally my company would be liable for certain harms </w:t>
+      </w:r>
+      <w:r>
+        <w:rPr>
+          <w:rFonts w:ascii="Times New Roman" w:hAnsi="Times New Roman" w:cs="Times New Roman"/>
+          <w:color w:val="000000"/>
+          <w:sz w:val="24"/>
+          <w:szCs w:val="24"/>
+        </w:rPr>
+        <w:t>committed</w:t>
+      </w:r>
+      <w:r>
+        <w:rPr>
+          <w:rFonts w:ascii="Times New Roman" w:hAnsi="Times New Roman" w:cs="Times New Roman"/>
+          <w:color w:val="000000"/>
+          <w:sz w:val="24"/>
+          <w:szCs w:val="24"/>
+        </w:rPr>
+        <w:t xml:space="preserve"> by </w:t>
+      </w:r>
+      <w:r>
+        <w:rPr>
+          <w:rFonts w:ascii="Times New Roman" w:hAnsi="Times New Roman" w:cs="Times New Roman"/>
+          <w:color w:val="000000"/>
+          <w:sz w:val="24"/>
+          <w:szCs w:val="24"/>
+        </w:rPr>
+        <w:t>management</w:t>
+      </w:r>
+      <w:r>
+        <w:rPr>
+          <w:rFonts w:ascii="Times New Roman" w:hAnsi="Times New Roman" w:cs="Times New Roman"/>
+          <w:color w:val="000000"/>
+          <w:sz w:val="24"/>
+          <w:szCs w:val="24"/>
+        </w:rPr>
+        <w:t xml:space="preserve">. For </w:t>
+      </w:r>
+      <w:proofErr w:type="gramStart"/>
+      <w:r>
+        <w:rPr>
+          <w:rFonts w:ascii="Times New Roman" w:hAnsi="Times New Roman" w:cs="Times New Roman"/>
+          <w:color w:val="000000"/>
+          <w:sz w:val="24"/>
+          <w:szCs w:val="24"/>
+        </w:rPr>
+        <w:t>instance</w:t>
+      </w:r>
+      <w:proofErr w:type="gramEnd"/>
+      <w:r>
+        <w:rPr>
+          <w:rFonts w:ascii="Times New Roman" w:hAnsi="Times New Roman" w:cs="Times New Roman"/>
+          <w:color w:val="000000"/>
+          <w:sz w:val="24"/>
+          <w:szCs w:val="24"/>
+        </w:rPr>
+        <w:t xml:space="preserve"> if a manager were acting in disregard of OSHA </w:t>
+      </w:r>
+      <w:r>
+        <w:rPr>
+          <w:rFonts w:ascii="Times New Roman" w:hAnsi="Times New Roman" w:cs="Times New Roman"/>
+          <w:color w:val="000000"/>
+          <w:sz w:val="24"/>
+          <w:szCs w:val="24"/>
+        </w:rPr>
+        <w:t>guidelines</w:t>
+      </w:r>
+      <w:r>
+        <w:rPr>
+          <w:rFonts w:ascii="Times New Roman" w:hAnsi="Times New Roman" w:cs="Times New Roman"/>
+          <w:color w:val="000000"/>
+          <w:sz w:val="24"/>
+          <w:szCs w:val="24"/>
+        </w:rPr>
+        <w:t xml:space="preserve"> and a case were filed not only would the manager be at fault but so to would the company for </w:t>
+      </w:r>
+      <w:r>
+        <w:rPr>
+          <w:rFonts w:ascii="Times New Roman" w:hAnsi="Times New Roman" w:cs="Times New Roman"/>
+          <w:color w:val="000000"/>
+          <w:sz w:val="24"/>
+          <w:szCs w:val="24"/>
+        </w:rPr>
+        <w:t>either</w:t>
+      </w:r>
+      <w:r>
+        <w:rPr>
+          <w:rFonts w:ascii="Times New Roman" w:hAnsi="Times New Roman" w:cs="Times New Roman"/>
+          <w:color w:val="000000"/>
+          <w:sz w:val="24"/>
+          <w:szCs w:val="24"/>
+        </w:rPr>
+        <w:t xml:space="preserve"> aiding and </w:t>
+      </w:r>
+      <w:r>
+        <w:rPr>
+          <w:rFonts w:ascii="Times New Roman" w:hAnsi="Times New Roman" w:cs="Times New Roman"/>
+          <w:color w:val="000000"/>
+          <w:sz w:val="24"/>
+          <w:szCs w:val="24"/>
+        </w:rPr>
+        <w:t>abetting</w:t>
+      </w:r>
+      <w:r>
+        <w:rPr>
+          <w:rFonts w:ascii="Times New Roman" w:hAnsi="Times New Roman" w:cs="Times New Roman"/>
+          <w:color w:val="000000"/>
+          <w:sz w:val="24"/>
+          <w:szCs w:val="24"/>
+        </w:rPr>
+        <w:t xml:space="preserve"> or for </w:t>
+      </w:r>
+      <w:r>
+        <w:rPr>
+          <w:rFonts w:ascii="Times New Roman" w:hAnsi="Times New Roman" w:cs="Times New Roman"/>
+          <w:color w:val="000000"/>
+          <w:sz w:val="24"/>
+          <w:szCs w:val="24"/>
+        </w:rPr>
+        <w:t>negligence</w:t>
+      </w:r>
+      <w:r>
+        <w:rPr>
+          <w:rFonts w:ascii="Times New Roman" w:hAnsi="Times New Roman" w:cs="Times New Roman"/>
+          <w:color w:val="000000"/>
+          <w:sz w:val="24"/>
+          <w:szCs w:val="24"/>
+        </w:rPr>
+        <w:t>.</w:t>
+      </w:r>
+    </w:p>
+    <w:p>
+      <w:pPr>
+        <w:spacing w:before="240" w:after="240" w:line="240" w:lineRule="auto"/>
+        <w:rPr>
+          <w:rFonts w:ascii="Times New Roman" w:hAnsi="Times New Roman" w:cs="Times New Roman"/>
+          <w:sz w:val="24"/>
+          <w:szCs w:val="24"/>
+        </w:rPr>
+      </w:pPr>
+      <w:r>
+        <w:rPr>
+          <w:rFonts w:ascii="Times New Roman" w:hAnsi="Times New Roman" w:cs="Times New Roman"/>
+          <w:color w:val="000000"/>
+          <w:sz w:val="24"/>
+          <w:szCs w:val="24"/>
+        </w:rPr>
+        <w:t> </w:t>
+      </w:r>
+    </w:p>
+    <w:p>
+      <w:pPr>
+        <w:spacing w:before="240" w:after="240" w:line="240" w:lineRule="auto"/>
+        <w:rPr>
+          <w:rFonts w:ascii="Times New Roman" w:hAnsi="Times New Roman" w:cs="Times New Roman"/>
+          <w:sz w:val="24"/>
+          <w:szCs w:val="24"/>
+        </w:rPr>
+      </w:pPr>
+      <w:r>
+        <w:rPr>
+          <w:rFonts w:ascii="Times New Roman" w:hAnsi="Times New Roman" w:cs="Times New Roman"/>
+          <w:color w:val="000000"/>
+          <w:sz w:val="24"/>
+          <w:szCs w:val="24"/>
+        </w:rPr>
+        <w:t> </w:t>
+      </w:r>
+    </w:p>
+    <w:p>
+      <w:pPr>
+        <w:spacing w:before="240" w:after="240" w:line="240" w:lineRule="auto"/>
+        <w:rPr>
+          <w:rFonts w:ascii="Times New Roman" w:hAnsi="Times New Roman" w:cs="Times New Roman"/>
+          <w:sz w:val="24"/>
+          <w:szCs w:val="24"/>
+        </w:rPr>
+      </w:pPr>
+      <w:r>
+        <w:rPr>
+          <w:rFonts w:ascii="Times New Roman" w:hAnsi="Times New Roman" w:cs="Times New Roman"/>
+          <w:color w:val="000000"/>
+          <w:sz w:val="24"/>
+          <w:szCs w:val="24"/>
+        </w:rPr>
+        <w:t> </w:t>
+      </w:r>
+    </w:p>
+    <w:p>
+      <w:pPr>
+        <w:spacing w:before="240" w:after="240" w:line="240" w:lineRule="auto"/>
+        <w:rPr>
+          <w:rFonts w:ascii="Times New Roman" w:hAnsi="Times New Roman" w:cs="Times New Roman"/>
+          <w:sz w:val="24"/>
+          <w:szCs w:val="24"/>
+        </w:rPr>
+      </w:pPr>
+    </w:p>
     <w:sectPr>
       <w:pgSz w:w="12240" w:h="15840"/>
       <w:pgMar w:top="1440" w:right="1440" w:bottom="1440" w:left="1440" w:header="720" w:footer="720" w:gutter="0"/>
@@ -11,6 +6599,379 @@
     </w:sectPr>
   </w:body>
 </w:document>
+</file>
+
+<file path=word/numbering.xml><?xml version="1.0" encoding="utf-8"?>
+<w:numbering xmlns:wpc="http://schemas.microsoft.com/office/word/2010/wordprocessingCanvas" xmlns:cx="http://schemas.microsoft.com/office/drawing/2014/chartex" xmlns:cx1="http://schemas.microsoft.com/office/drawing/2015/9/8/chartex" xmlns:cx2="http://schemas.microsoft.com/office/drawing/2015/10/21/chartex" xmlns:cx3="http://schemas.microsoft.com/office/drawing/2016/5/9/chartex" xmlns:cx4="http://schemas.microsoft.com/office/drawing/2016/5/10/chartex" xmlns:cx5="http://schemas.microsoft.com/office/drawing/2016/5/11/chartex" xmlns:cx6="http://schemas.microsoft.com/office/drawing/2016/5/12/chartex" xmlns:cx7="http://schemas.microsoft.com/office/drawing/2016/5/13/chartex" xmlns:cx8="http://schemas.microsoft.com/office/drawing/2016/5/14/chartex" xmlns:mc="http://schemas.openxmlformats.org/markup-compatibility/2006" xmlns:aink="http://schemas.microsoft.com/office/drawing/2016/ink" xmlns:am3d="http://schemas.microsoft.com/office/drawing/2017/model3d" xmlns:o="urn:schemas-microsoft-com:office:office" xmlns:oel="http://schemas.microsoft.com/office/2019/extlst" xmlns:r="http://schemas.openxmlformats.org/officeDocument/2006/relationships" xmlns:m="http://schemas.openxmlformats.org/officeDocument/2006/math" xmlns:v="urn:schemas-microsoft-com:vml" xmlns:wp14="http://schemas.microsoft.com/office/word/2010/wordprocessingDrawing" xmlns:wp="http://schemas.openxmlformats.org/drawingml/2006/wordprocessingDrawing" xmlns:w10="urn:schemas-microsoft-com:office:word" xmlns:w="http://schemas.openxmlformats.org/wordprocessingml/2006/main" xmlns:w14="http://schemas.microsoft.com/office/word/2010/wordml" xmlns:w15="http://schemas.microsoft.com/office/word/2012/wordml" xmlns:w16cex="http://schemas.microsoft.com/office/word/2018/wordml/cex" xmlns:w16cid="http://schemas.microsoft.com/office/word/2016/wordml/cid" xmlns:w16="http://schemas.microsoft.com/office/word/2018/wordml" xmlns:w16sdtdh="http://schemas.microsoft.com/office/word/2020/wordml/sdtdatahash" xmlns:w16se="http://schemas.microsoft.com/office/word/2015/wordml/symex" xmlns:wpg="http://schemas.microsoft.com/office/word/2010/wordprocessingGroup" xmlns:wpi="http://schemas.microsoft.com/office/word/2010/wordprocessingInk" xmlns:wne="http://schemas.microsoft.com/office/word/2006/wordml" xmlns:wps="http://schemas.microsoft.com/office/word/2010/wordprocessingShape" mc:Ignorable="w14 w15 w16se w16cid w16 w16cex w16sdtdh wp14">
+  <w:abstractNum w:abstractNumId="0" w15:restartNumberingAfterBreak="0">
+    <w:nsid w:val="0AE10CF5"/>
+    <w:multiLevelType w:val="hybridMultilevel"/>
+    <w:tmpl w:val="715A183A"/>
+    <w:lvl w:ilvl="0" w:tplc="24BCCC12">
+      <w:start w:val="1"/>
+      <w:numFmt w:val="lowerLetter"/>
+      <w:lvlText w:val="%1."/>
+      <w:lvlJc w:val="left"/>
+      <w:pPr>
+        <w:ind w:left="1063" w:hanging="360"/>
+      </w:pPr>
+      <w:rPr>
+        <w:rFonts w:hint="default"/>
+      </w:rPr>
+    </w:lvl>
+    <w:lvl w:ilvl="1" w:tplc="04090019" w:tentative="1">
+      <w:start w:val="1"/>
+      <w:numFmt w:val="lowerLetter"/>
+      <w:lvlText w:val="%2."/>
+      <w:lvlJc w:val="left"/>
+      <w:pPr>
+        <w:ind w:left="1783" w:hanging="360"/>
+      </w:pPr>
+    </w:lvl>
+    <w:lvl w:ilvl="2" w:tplc="0409001B" w:tentative="1">
+      <w:start w:val="1"/>
+      <w:numFmt w:val="lowerRoman"/>
+      <w:lvlText w:val="%3."/>
+      <w:lvlJc w:val="right"/>
+      <w:pPr>
+        <w:ind w:left="2503" w:hanging="180"/>
+      </w:pPr>
+    </w:lvl>
+    <w:lvl w:ilvl="3" w:tplc="0409000F" w:tentative="1">
+      <w:start w:val="1"/>
+      <w:numFmt w:val="decimal"/>
+      <w:lvlText w:val="%4."/>
+      <w:lvlJc w:val="left"/>
+      <w:pPr>
+        <w:ind w:left="3223" w:hanging="360"/>
+      </w:pPr>
+    </w:lvl>
+    <w:lvl w:ilvl="4" w:tplc="04090019" w:tentative="1">
+      <w:start w:val="1"/>
+      <w:numFmt w:val="lowerLetter"/>
+      <w:lvlText w:val="%5."/>
+      <w:lvlJc w:val="left"/>
+      <w:pPr>
+        <w:ind w:left="3943" w:hanging="360"/>
+      </w:pPr>
+    </w:lvl>
+    <w:lvl w:ilvl="5" w:tplc="0409001B" w:tentative="1">
+      <w:start w:val="1"/>
+      <w:numFmt w:val="lowerRoman"/>
+      <w:lvlText w:val="%6."/>
+      <w:lvlJc w:val="right"/>
+      <w:pPr>
+        <w:ind w:left="4663" w:hanging="180"/>
+      </w:pPr>
+    </w:lvl>
+    <w:lvl w:ilvl="6" w:tplc="0409000F" w:tentative="1">
+      <w:start w:val="1"/>
+      <w:numFmt w:val="decimal"/>
+      <w:lvlText w:val="%7."/>
+      <w:lvlJc w:val="left"/>
+      <w:pPr>
+        <w:ind w:left="5383" w:hanging="360"/>
+      </w:pPr>
+    </w:lvl>
+    <w:lvl w:ilvl="7" w:tplc="04090019" w:tentative="1">
+      <w:start w:val="1"/>
+      <w:numFmt w:val="lowerLetter"/>
+      <w:lvlText w:val="%8."/>
+      <w:lvlJc w:val="left"/>
+      <w:pPr>
+        <w:ind w:left="6103" w:hanging="360"/>
+      </w:pPr>
+    </w:lvl>
+    <w:lvl w:ilvl="8" w:tplc="0409001B" w:tentative="1">
+      <w:start w:val="1"/>
+      <w:numFmt w:val="lowerRoman"/>
+      <w:lvlText w:val="%9."/>
+      <w:lvlJc w:val="right"/>
+      <w:pPr>
+        <w:ind w:left="6823" w:hanging="180"/>
+      </w:pPr>
+    </w:lvl>
+  </w:abstractNum>
+  <w:abstractNum w:abstractNumId="1" w15:restartNumberingAfterBreak="0">
+    <w:nsid w:val="0DE82AED"/>
+    <w:multiLevelType w:val="hybridMultilevel"/>
+    <w:tmpl w:val="5698878C"/>
+    <w:lvl w:ilvl="0" w:tplc="4A10B842">
+      <w:start w:val="2"/>
+      <w:numFmt w:val="lowerLetter"/>
+      <w:lvlText w:val="%1."/>
+      <w:lvlJc w:val="left"/>
+      <w:pPr>
+        <w:ind w:left="1340" w:hanging="360"/>
+      </w:pPr>
+      <w:rPr>
+        <w:rFonts w:hint="default"/>
+      </w:rPr>
+    </w:lvl>
+    <w:lvl w:ilvl="1" w:tplc="04090019" w:tentative="1">
+      <w:start w:val="1"/>
+      <w:numFmt w:val="lowerLetter"/>
+      <w:lvlText w:val="%2."/>
+      <w:lvlJc w:val="left"/>
+      <w:pPr>
+        <w:ind w:left="2060" w:hanging="360"/>
+      </w:pPr>
+    </w:lvl>
+    <w:lvl w:ilvl="2" w:tplc="0409001B" w:tentative="1">
+      <w:start w:val="1"/>
+      <w:numFmt w:val="lowerRoman"/>
+      <w:lvlText w:val="%3."/>
+      <w:lvlJc w:val="right"/>
+      <w:pPr>
+        <w:ind w:left="2780" w:hanging="180"/>
+      </w:pPr>
+    </w:lvl>
+    <w:lvl w:ilvl="3" w:tplc="0409000F" w:tentative="1">
+      <w:start w:val="1"/>
+      <w:numFmt w:val="decimal"/>
+      <w:lvlText w:val="%4."/>
+      <w:lvlJc w:val="left"/>
+      <w:pPr>
+        <w:ind w:left="3500" w:hanging="360"/>
+      </w:pPr>
+    </w:lvl>
+    <w:lvl w:ilvl="4" w:tplc="04090019" w:tentative="1">
+      <w:start w:val="1"/>
+      <w:numFmt w:val="lowerLetter"/>
+      <w:lvlText w:val="%5."/>
+      <w:lvlJc w:val="left"/>
+      <w:pPr>
+        <w:ind w:left="4220" w:hanging="360"/>
+      </w:pPr>
+    </w:lvl>
+    <w:lvl w:ilvl="5" w:tplc="0409001B" w:tentative="1">
+      <w:start w:val="1"/>
+      <w:numFmt w:val="lowerRoman"/>
+      <w:lvlText w:val="%6."/>
+      <w:lvlJc w:val="right"/>
+      <w:pPr>
+        <w:ind w:left="4940" w:hanging="180"/>
+      </w:pPr>
+    </w:lvl>
+    <w:lvl w:ilvl="6" w:tplc="0409000F" w:tentative="1">
+      <w:start w:val="1"/>
+      <w:numFmt w:val="decimal"/>
+      <w:lvlText w:val="%7."/>
+      <w:lvlJc w:val="left"/>
+      <w:pPr>
+        <w:ind w:left="5660" w:hanging="360"/>
+      </w:pPr>
+    </w:lvl>
+    <w:lvl w:ilvl="7" w:tplc="04090019" w:tentative="1">
+      <w:start w:val="1"/>
+      <w:numFmt w:val="lowerLetter"/>
+      <w:lvlText w:val="%8."/>
+      <w:lvlJc w:val="left"/>
+      <w:pPr>
+        <w:ind w:left="6380" w:hanging="360"/>
+      </w:pPr>
+    </w:lvl>
+    <w:lvl w:ilvl="8" w:tplc="0409001B" w:tentative="1">
+      <w:start w:val="1"/>
+      <w:numFmt w:val="lowerRoman"/>
+      <w:lvlText w:val="%9."/>
+      <w:lvlJc w:val="right"/>
+      <w:pPr>
+        <w:ind w:left="7100" w:hanging="180"/>
+      </w:pPr>
+    </w:lvl>
+  </w:abstractNum>
+  <w:abstractNum w:abstractNumId="2" w15:restartNumberingAfterBreak="0">
+    <w:nsid w:val="50370BE2"/>
+    <w:multiLevelType w:val="hybridMultilevel"/>
+    <w:tmpl w:val="9EC68CFA"/>
+    <w:lvl w:ilvl="0" w:tplc="91226D8A">
+      <w:start w:val="1"/>
+      <w:numFmt w:val="lowerLetter"/>
+      <w:lvlText w:val="%1."/>
+      <w:lvlJc w:val="left"/>
+      <w:pPr>
+        <w:ind w:left="1063" w:hanging="360"/>
+      </w:pPr>
+      <w:rPr>
+        <w:rFonts w:hint="default"/>
+      </w:rPr>
+    </w:lvl>
+    <w:lvl w:ilvl="1" w:tplc="04090019" w:tentative="1">
+      <w:start w:val="1"/>
+      <w:numFmt w:val="lowerLetter"/>
+      <w:lvlText w:val="%2."/>
+      <w:lvlJc w:val="left"/>
+      <w:pPr>
+        <w:ind w:left="1783" w:hanging="360"/>
+      </w:pPr>
+    </w:lvl>
+    <w:lvl w:ilvl="2" w:tplc="0409001B" w:tentative="1">
+      <w:start w:val="1"/>
+      <w:numFmt w:val="lowerRoman"/>
+      <w:lvlText w:val="%3."/>
+      <w:lvlJc w:val="right"/>
+      <w:pPr>
+        <w:ind w:left="2503" w:hanging="180"/>
+      </w:pPr>
+    </w:lvl>
+    <w:lvl w:ilvl="3" w:tplc="0409000F" w:tentative="1">
+      <w:start w:val="1"/>
+      <w:numFmt w:val="decimal"/>
+      <w:lvlText w:val="%4."/>
+      <w:lvlJc w:val="left"/>
+      <w:pPr>
+        <w:ind w:left="3223" w:hanging="360"/>
+      </w:pPr>
+    </w:lvl>
+    <w:lvl w:ilvl="4" w:tplc="04090019" w:tentative="1">
+      <w:start w:val="1"/>
+      <w:numFmt w:val="lowerLetter"/>
+      <w:lvlText w:val="%5."/>
+      <w:lvlJc w:val="left"/>
+      <w:pPr>
+        <w:ind w:left="3943" w:hanging="360"/>
+      </w:pPr>
+    </w:lvl>
+    <w:lvl w:ilvl="5" w:tplc="0409001B" w:tentative="1">
+      <w:start w:val="1"/>
+      <w:numFmt w:val="lowerRoman"/>
+      <w:lvlText w:val="%6."/>
+      <w:lvlJc w:val="right"/>
+      <w:pPr>
+        <w:ind w:left="4663" w:hanging="180"/>
+      </w:pPr>
+    </w:lvl>
+    <w:lvl w:ilvl="6" w:tplc="0409000F" w:tentative="1">
+      <w:start w:val="1"/>
+      <w:numFmt w:val="decimal"/>
+      <w:lvlText w:val="%7."/>
+      <w:lvlJc w:val="left"/>
+      <w:pPr>
+        <w:ind w:left="5383" w:hanging="360"/>
+      </w:pPr>
+    </w:lvl>
+    <w:lvl w:ilvl="7" w:tplc="04090019" w:tentative="1">
+      <w:start w:val="1"/>
+      <w:numFmt w:val="lowerLetter"/>
+      <w:lvlText w:val="%8."/>
+      <w:lvlJc w:val="left"/>
+      <w:pPr>
+        <w:ind w:left="6103" w:hanging="360"/>
+      </w:pPr>
+    </w:lvl>
+    <w:lvl w:ilvl="8" w:tplc="0409001B" w:tentative="1">
+      <w:start w:val="1"/>
+      <w:numFmt w:val="lowerRoman"/>
+      <w:lvlText w:val="%9."/>
+      <w:lvlJc w:val="right"/>
+      <w:pPr>
+        <w:ind w:left="6823" w:hanging="180"/>
+      </w:pPr>
+    </w:lvl>
+  </w:abstractNum>
+  <w:abstractNum w:abstractNumId="3" w15:restartNumberingAfterBreak="0">
+    <w:nsid w:val="598455D5"/>
+    <w:multiLevelType w:val="hybridMultilevel"/>
+    <w:tmpl w:val="6A801CB0"/>
+    <w:lvl w:ilvl="0" w:tplc="37122838">
+      <w:start w:val="1"/>
+      <w:numFmt w:val="lowerLetter"/>
+      <w:lvlText w:val="%1."/>
+      <w:lvlJc w:val="left"/>
+      <w:pPr>
+        <w:ind w:left="1063" w:hanging="360"/>
+      </w:pPr>
+      <w:rPr>
+        <w:rFonts w:hint="default"/>
+      </w:rPr>
+    </w:lvl>
+    <w:lvl w:ilvl="1" w:tplc="04090019" w:tentative="1">
+      <w:start w:val="1"/>
+      <w:numFmt w:val="lowerLetter"/>
+      <w:lvlText w:val="%2."/>
+      <w:lvlJc w:val="left"/>
+      <w:pPr>
+        <w:ind w:left="1783" w:hanging="360"/>
+      </w:pPr>
+    </w:lvl>
+    <w:lvl w:ilvl="2" w:tplc="0409001B" w:tentative="1">
+      <w:start w:val="1"/>
+      <w:numFmt w:val="lowerRoman"/>
+      <w:lvlText w:val="%3."/>
+      <w:lvlJc w:val="right"/>
+      <w:pPr>
+        <w:ind w:left="2503" w:hanging="180"/>
+      </w:pPr>
+    </w:lvl>
+    <w:lvl w:ilvl="3" w:tplc="0409000F" w:tentative="1">
+      <w:start w:val="1"/>
+      <w:numFmt w:val="decimal"/>
+      <w:lvlText w:val="%4."/>
+      <w:lvlJc w:val="left"/>
+      <w:pPr>
+        <w:ind w:left="3223" w:hanging="360"/>
+      </w:pPr>
+    </w:lvl>
+    <w:lvl w:ilvl="4" w:tplc="04090019" w:tentative="1">
+      <w:start w:val="1"/>
+      <w:numFmt w:val="lowerLetter"/>
+      <w:lvlText w:val="%5."/>
+      <w:lvlJc w:val="left"/>
+      <w:pPr>
+        <w:ind w:left="3943" w:hanging="360"/>
+      </w:pPr>
+    </w:lvl>
+    <w:lvl w:ilvl="5" w:tplc="0409001B" w:tentative="1">
+      <w:start w:val="1"/>
+      <w:numFmt w:val="lowerRoman"/>
+      <w:lvlText w:val="%6."/>
+      <w:lvlJc w:val="right"/>
+      <w:pPr>
+        <w:ind w:left="4663" w:hanging="180"/>
+      </w:pPr>
+    </w:lvl>
+    <w:lvl w:ilvl="6" w:tplc="0409000F" w:tentative="1">
+      <w:start w:val="1"/>
+      <w:numFmt w:val="decimal"/>
+      <w:lvlText w:val="%7."/>
+      <w:lvlJc w:val="left"/>
+      <w:pPr>
+        <w:ind w:left="5383" w:hanging="360"/>
+      </w:pPr>
+    </w:lvl>
+    <w:lvl w:ilvl="7" w:tplc="04090019" w:tentative="1">
+      <w:start w:val="1"/>
+      <w:numFmt w:val="lowerLetter"/>
+      <w:lvlText w:val="%8."/>
+      <w:lvlJc w:val="left"/>
+      <w:pPr>
+        <w:ind w:left="6103" w:hanging="360"/>
+      </w:pPr>
+    </w:lvl>
+    <w:lvl w:ilvl="8" w:tplc="0409001B" w:tentative="1">
+      <w:start w:val="1"/>
+      <w:numFmt w:val="lowerRoman"/>
+      <w:lvlText w:val="%9."/>
+      <w:lvlJc w:val="right"/>
+      <w:pPr>
+        <w:ind w:left="6823" w:hanging="180"/>
+      </w:pPr>
+    </w:lvl>
+  </w:abstractNum>
+  <w:num w:numId="1" w16cid:durableId="279262057">
+    <w:abstractNumId w:val="0"/>
+  </w:num>
+  <w:num w:numId="2" w16cid:durableId="1472940277">
+    <w:abstractNumId w:val="3"/>
+  </w:num>
+  <w:num w:numId="3" w16cid:durableId="1046830458">
+    <w:abstractNumId w:val="2"/>
+  </w:num>
+  <w:num w:numId="4" w16cid:durableId="1549880308">
+    <w:abstractNumId w:val="1"/>
+  </w:num>
+</w:numbering>
 </file>
 
 <file path=word/styles.xml><?xml version="1.0" encoding="utf-8"?>
@@ -413,11 +7374,19 @@
   <w:style w:type="paragraph" w:default="1" w:styleId="Normal">
     <w:name w:val="Normal"/>
     <w:qFormat/>
+    <w:rsid w:val="006878F1"/>
+    <w:pPr>
+      <w:spacing w:after="0" w:line="256" w:lineRule="auto"/>
+    </w:pPr>
+    <w:rPr>
+      <w:rFonts w:ascii="Calibri" w:eastAsia="Times New Roman" w:hAnsi="Calibri" w:cs="Calibri"/>
+      <w:kern w:val="0"/>
+      <w14:ligatures w14:val="none"/>
+    </w:rPr>
   </w:style>
   <w:style w:type="character" w:default="1" w:styleId="DefaultParagraphFont">
     <w:name w:val="Default Paragraph Font"/>
     <w:uiPriority w:val="1"/>
-    <w:semiHidden/>
     <w:unhideWhenUsed/>
   </w:style>
   <w:style w:type="table" w:default="1" w:styleId="TableNormal">
@@ -440,6 +7409,86 @@
     <w:uiPriority w:val="99"/>
     <w:semiHidden/>
     <w:unhideWhenUsed/>
+  </w:style>
+  <w:style w:type="paragraph" w:customStyle="1" w:styleId="msonormal0">
+    <w:name w:val="msonormal"/>
+    <w:basedOn w:val="Normal"/>
+    <w:rsid w:val="006878F1"/>
+    <w:pPr>
+      <w:spacing w:before="100" w:beforeAutospacing="1" w:after="100" w:afterAutospacing="1" w:line="240" w:lineRule="auto"/>
+    </w:pPr>
+    <w:rPr>
+      <w:rFonts w:ascii="Times New Roman" w:hAnsi="Times New Roman" w:cs="Times New Roman"/>
+      <w:sz w:val="24"/>
+      <w:szCs w:val="24"/>
+    </w:rPr>
+  </w:style>
+  <w:style w:type="character" w:styleId="Hyperlink">
+    <w:name w:val="Hyperlink"/>
+    <w:basedOn w:val="DefaultParagraphFont"/>
+    <w:uiPriority w:val="99"/>
+    <w:unhideWhenUsed/>
+    <w:rsid w:val="006878F1"/>
+    <w:rPr>
+      <w:color w:val="0000FF"/>
+      <w:u w:val="single"/>
+    </w:rPr>
+  </w:style>
+  <w:style w:type="character" w:styleId="FollowedHyperlink">
+    <w:name w:val="FollowedHyperlink"/>
+    <w:basedOn w:val="DefaultParagraphFont"/>
+    <w:uiPriority w:val="99"/>
+    <w:semiHidden/>
+    <w:unhideWhenUsed/>
+    <w:rsid w:val="006878F1"/>
+    <w:rPr>
+      <w:color w:val="800080"/>
+      <w:u w:val="single"/>
+    </w:rPr>
+  </w:style>
+  <w:style w:type="paragraph" w:styleId="ListParagraph">
+    <w:name w:val="List Paragraph"/>
+    <w:basedOn w:val="Normal"/>
+    <w:uiPriority w:val="34"/>
+    <w:qFormat/>
+    <w:rsid w:val="006878F1"/>
+    <w:pPr>
+      <w:ind w:left="720"/>
+      <w:contextualSpacing/>
+    </w:pPr>
+  </w:style>
+  <w:style w:type="character" w:styleId="UnresolvedMention">
+    <w:name w:val="Unresolved Mention"/>
+    <w:basedOn w:val="DefaultParagraphFont"/>
+    <w:uiPriority w:val="99"/>
+    <w:semiHidden/>
+    <w:unhideWhenUsed/>
+    <w:rsid w:val="004344F0"/>
+    <w:rPr>
+      <w:color w:val="605E5C"/>
+      <w:shd w:val="clear" w:color="auto" w:fill="E1DFDD"/>
+    </w:rPr>
+  </w:style>
+  <w:style w:type="paragraph" w:styleId="NormalWeb">
+    <w:name w:val="Normal (Web)"/>
+    <w:basedOn w:val="Normal"/>
+    <w:uiPriority w:val="99"/>
+    <w:semiHidden/>
+    <w:unhideWhenUsed/>
+    <w:rsid w:val="00D2271D"/>
+    <w:pPr>
+      <w:spacing w:before="100" w:beforeAutospacing="1" w:after="100" w:afterAutospacing="1" w:line="240" w:lineRule="auto"/>
+    </w:pPr>
+    <w:rPr>
+      <w:rFonts w:ascii="Times New Roman" w:hAnsi="Times New Roman" w:cs="Times New Roman"/>
+      <w:sz w:val="24"/>
+      <w:szCs w:val="24"/>
+    </w:rPr>
+  </w:style>
+  <w:style w:type="character" w:customStyle="1" w:styleId="apple-tab-span">
+    <w:name w:val="apple-tab-span"/>
+    <w:basedOn w:val="DefaultParagraphFont"/>
+    <w:rsid w:val="00D2271D"/>
   </w:style>
 </w:styles>
 </file>
